--- a/interface programming/Interface Programming Coursework One.docx
+++ b/interface programming/Interface Programming Coursework One.docx
@@ -61,6 +61,15 @@
     <w:p/>
     <w:sdt>
       <w:sdtPr>
+        <w:rPr>
+          <w:rFonts w:asciiTheme="minorHAnsi" w:eastAsiaTheme="minorEastAsia" w:hAnsiTheme="minorHAnsi" w:cstheme="minorBidi"/>
+          <w:b w:val="0"/>
+          <w:bCs w:val="0"/>
+          <w:smallCaps w:val="0"/>
+          <w:color w:val="auto"/>
+          <w:sz w:val="22"/>
+          <w:szCs w:val="22"/>
+        </w:rPr>
         <w:id w:val="1502928572"/>
         <w:docPartObj>
           <w:docPartGallery w:val="Table of Contents"/>
@@ -69,12 +78,7 @@
       </w:sdtPr>
       <w:sdtEndPr>
         <w:rPr>
-          <w:rFonts w:asciiTheme="minorHAnsi" w:eastAsiaTheme="minorEastAsia" w:hAnsiTheme="minorHAnsi" w:cstheme="minorBidi"/>
-          <w:smallCaps w:val="0"/>
           <w:noProof/>
-          <w:color w:val="auto"/>
-          <w:sz w:val="22"/>
-          <w:szCs w:val="22"/>
         </w:rPr>
       </w:sdtEndPr>
       <w:sdtContent>
@@ -1929,6 +1933,7 @@
         <w:rPr>
           <w:u w:val="single"/>
         </w:rPr>
+        <w:lastRenderedPageBreak/>
         <w:t>Introduction</w:t>
       </w:r>
       <w:bookmarkEnd w:id="0"/>
@@ -2110,6 +2115,7 @@
         <w:rPr>
           <w:u w:val="single"/>
         </w:rPr>
+        <w:lastRenderedPageBreak/>
         <w:t>Task Four</w:t>
       </w:r>
       <w:bookmarkEnd w:id="13"/>
@@ -2142,7 +2148,6 @@
       </w:pPr>
       <w:bookmarkStart w:id="16" w:name="_Toc192511706"/>
       <w:r>
-        <w:lastRenderedPageBreak/>
         <w:t>Evaluation</w:t>
       </w:r>
       <w:bookmarkEnd w:id="16"/>
@@ -2321,33 +2326,6 @@
     </w:lvl>
   </w:abstractNum>
   <w:num w:numId="1" w16cid:durableId="1590777086">
-    <w:abstractNumId w:val="0"/>
-  </w:num>
-  <w:num w:numId="2" w16cid:durableId="1273240765">
-    <w:abstractNumId w:val="0"/>
-  </w:num>
-  <w:num w:numId="3" w16cid:durableId="887840141">
-    <w:abstractNumId w:val="0"/>
-  </w:num>
-  <w:num w:numId="4" w16cid:durableId="1551116777">
-    <w:abstractNumId w:val="0"/>
-  </w:num>
-  <w:num w:numId="5" w16cid:durableId="1882355043">
-    <w:abstractNumId w:val="0"/>
-  </w:num>
-  <w:num w:numId="6" w16cid:durableId="1393037082">
-    <w:abstractNumId w:val="0"/>
-  </w:num>
-  <w:num w:numId="7" w16cid:durableId="139269068">
-    <w:abstractNumId w:val="0"/>
-  </w:num>
-  <w:num w:numId="8" w16cid:durableId="187842990">
-    <w:abstractNumId w:val="0"/>
-  </w:num>
-  <w:num w:numId="9" w16cid:durableId="1921669857">
-    <w:abstractNumId w:val="0"/>
-  </w:num>
-  <w:num w:numId="10" w16cid:durableId="1713773246">
     <w:abstractNumId w:val="0"/>
   </w:num>
 </w:numbering>
@@ -2751,7 +2729,6 @@
   <w:style w:type="paragraph" w:default="1" w:styleId="Normal">
     <w:name w:val="Normal"/>
     <w:qFormat/>
-    <w:rsid w:val="006C6D34"/>
   </w:style>
   <w:style w:type="paragraph" w:styleId="Heading1">
     <w:name w:val="heading 1"/>
@@ -2765,7 +2742,7 @@
       <w:keepNext/>
       <w:keepLines/>
       <w:numPr>
-        <w:numId w:val="10"/>
+        <w:numId w:val="1"/>
       </w:numPr>
       <w:pBdr>
         <w:bottom w:val="single" w:sz="4" w:space="1" w:color="595959" w:themeColor="text1" w:themeTint="A6"/>
@@ -2797,7 +2774,7 @@
       <w:keepLines/>
       <w:numPr>
         <w:ilvl w:val="1"/>
-        <w:numId w:val="10"/>
+        <w:numId w:val="1"/>
       </w:numPr>
       <w:spacing w:before="360" w:after="0"/>
       <w:outlineLvl w:val="1"/>
@@ -2827,7 +2804,7 @@
       <w:keepLines/>
       <w:numPr>
         <w:ilvl w:val="2"/>
-        <w:numId w:val="10"/>
+        <w:numId w:val="1"/>
       </w:numPr>
       <w:spacing w:before="200" w:after="0"/>
       <w:outlineLvl w:val="2"/>
@@ -2854,7 +2831,7 @@
       <w:keepLines/>
       <w:numPr>
         <w:ilvl w:val="3"/>
-        <w:numId w:val="10"/>
+        <w:numId w:val="1"/>
       </w:numPr>
       <w:spacing w:before="200" w:after="0"/>
       <w:outlineLvl w:val="3"/>
@@ -2883,7 +2860,7 @@
       <w:keepLines/>
       <w:numPr>
         <w:ilvl w:val="4"/>
-        <w:numId w:val="10"/>
+        <w:numId w:val="1"/>
       </w:numPr>
       <w:spacing w:before="200" w:after="0"/>
       <w:outlineLvl w:val="4"/>
@@ -2908,7 +2885,7 @@
       <w:keepLines/>
       <w:numPr>
         <w:ilvl w:val="5"/>
-        <w:numId w:val="10"/>
+        <w:numId w:val="1"/>
       </w:numPr>
       <w:spacing w:before="200" w:after="0"/>
       <w:outlineLvl w:val="5"/>
@@ -2935,7 +2912,7 @@
       <w:keepLines/>
       <w:numPr>
         <w:ilvl w:val="6"/>
-        <w:numId w:val="10"/>
+        <w:numId w:val="1"/>
       </w:numPr>
       <w:spacing w:before="200" w:after="0"/>
       <w:outlineLvl w:val="6"/>
@@ -2962,7 +2939,7 @@
       <w:keepLines/>
       <w:numPr>
         <w:ilvl w:val="7"/>
-        <w:numId w:val="10"/>
+        <w:numId w:val="1"/>
       </w:numPr>
       <w:spacing w:before="200" w:after="0"/>
       <w:outlineLvl w:val="7"/>
@@ -2989,7 +2966,7 @@
       <w:keepLines/>
       <w:numPr>
         <w:ilvl w:val="8"/>
-        <w:numId w:val="10"/>
+        <w:numId w:val="1"/>
       </w:numPr>
       <w:spacing w:before="200" w:after="0"/>
       <w:outlineLvl w:val="8"/>
@@ -3035,7 +3012,7 @@
     <w:basedOn w:val="DefaultParagraphFont"/>
     <w:link w:val="Heading1"/>
     <w:uiPriority w:val="9"/>
-    <w:rsid w:val="006C6D34"/>
+    <w:rsid w:val="00A700BB"/>
     <w:rPr>
       <w:rFonts w:asciiTheme="majorHAnsi" w:eastAsiaTheme="majorEastAsia" w:hAnsiTheme="majorHAnsi" w:cstheme="majorBidi"/>
       <w:b/>
@@ -3051,7 +3028,7 @@
     <w:basedOn w:val="DefaultParagraphFont"/>
     <w:link w:val="Heading2"/>
     <w:uiPriority w:val="9"/>
-    <w:rsid w:val="006C6D34"/>
+    <w:rsid w:val="00A700BB"/>
     <w:rPr>
       <w:rFonts w:asciiTheme="majorHAnsi" w:eastAsiaTheme="majorEastAsia" w:hAnsiTheme="majorHAnsi" w:cstheme="majorBidi"/>
       <w:b/>
@@ -3068,7 +3045,7 @@
     <w:link w:val="Heading3"/>
     <w:uiPriority w:val="9"/>
     <w:semiHidden/>
-    <w:rsid w:val="006C6D34"/>
+    <w:rsid w:val="00A700BB"/>
     <w:rPr>
       <w:rFonts w:asciiTheme="majorHAnsi" w:eastAsiaTheme="majorEastAsia" w:hAnsiTheme="majorHAnsi" w:cstheme="majorBidi"/>
       <w:b/>
@@ -3082,7 +3059,7 @@
     <w:link w:val="Heading4"/>
     <w:uiPriority w:val="9"/>
     <w:semiHidden/>
-    <w:rsid w:val="006C6D34"/>
+    <w:rsid w:val="00A700BB"/>
     <w:rPr>
       <w:rFonts w:asciiTheme="majorHAnsi" w:eastAsiaTheme="majorEastAsia" w:hAnsiTheme="majorHAnsi" w:cstheme="majorBidi"/>
       <w:b/>
@@ -3098,7 +3075,7 @@
     <w:link w:val="Heading5"/>
     <w:uiPriority w:val="9"/>
     <w:semiHidden/>
-    <w:rsid w:val="006C6D34"/>
+    <w:rsid w:val="00A700BB"/>
     <w:rPr>
       <w:rFonts w:asciiTheme="majorHAnsi" w:eastAsiaTheme="majorEastAsia" w:hAnsiTheme="majorHAnsi" w:cstheme="majorBidi"/>
       <w:color w:val="323E4F" w:themeColor="text2" w:themeShade="BF"/>
@@ -3110,7 +3087,7 @@
     <w:link w:val="Heading6"/>
     <w:uiPriority w:val="9"/>
     <w:semiHidden/>
-    <w:rsid w:val="006C6D34"/>
+    <w:rsid w:val="00A700BB"/>
     <w:rPr>
       <w:rFonts w:asciiTheme="majorHAnsi" w:eastAsiaTheme="majorEastAsia" w:hAnsiTheme="majorHAnsi" w:cstheme="majorBidi"/>
       <w:i/>
@@ -3124,7 +3101,7 @@
     <w:link w:val="Heading7"/>
     <w:uiPriority w:val="9"/>
     <w:semiHidden/>
-    <w:rsid w:val="006C6D34"/>
+    <w:rsid w:val="00A700BB"/>
     <w:rPr>
       <w:rFonts w:asciiTheme="majorHAnsi" w:eastAsiaTheme="majorEastAsia" w:hAnsiTheme="majorHAnsi" w:cstheme="majorBidi"/>
       <w:i/>
@@ -3138,7 +3115,7 @@
     <w:link w:val="Heading8"/>
     <w:uiPriority w:val="9"/>
     <w:semiHidden/>
-    <w:rsid w:val="006C6D34"/>
+    <w:rsid w:val="00A700BB"/>
     <w:rPr>
       <w:rFonts w:asciiTheme="majorHAnsi" w:eastAsiaTheme="majorEastAsia" w:hAnsiTheme="majorHAnsi" w:cstheme="majorBidi"/>
       <w:color w:val="404040" w:themeColor="text1" w:themeTint="BF"/>
@@ -3152,7 +3129,7 @@
     <w:link w:val="Heading9"/>
     <w:uiPriority w:val="9"/>
     <w:semiHidden/>
-    <w:rsid w:val="006C6D34"/>
+    <w:rsid w:val="00A700BB"/>
     <w:rPr>
       <w:rFonts w:asciiTheme="majorHAnsi" w:eastAsiaTheme="majorEastAsia" w:hAnsiTheme="majorHAnsi" w:cstheme="majorBidi"/>
       <w:i/>
@@ -3186,7 +3163,7 @@
     <w:basedOn w:val="DefaultParagraphFont"/>
     <w:link w:val="Title"/>
     <w:uiPriority w:val="10"/>
-    <w:rsid w:val="006C6D34"/>
+    <w:rsid w:val="00A700BB"/>
     <w:rPr>
       <w:rFonts w:asciiTheme="majorHAnsi" w:eastAsiaTheme="majorEastAsia" w:hAnsiTheme="majorHAnsi" w:cstheme="majorBidi"/>
       <w:color w:val="000000" w:themeColor="text1"/>
@@ -3217,7 +3194,7 @@
     <w:basedOn w:val="DefaultParagraphFont"/>
     <w:link w:val="Subtitle"/>
     <w:uiPriority w:val="11"/>
-    <w:rsid w:val="006C6D34"/>
+    <w:rsid w:val="00A700BB"/>
     <w:rPr>
       <w:color w:val="5A5A5A" w:themeColor="text1" w:themeTint="A5"/>
       <w:spacing w:val="10"/>
@@ -3246,7 +3223,7 @@
     <w:basedOn w:val="DefaultParagraphFont"/>
     <w:link w:val="Quote"/>
     <w:uiPriority w:val="29"/>
-    <w:rsid w:val="006C6D34"/>
+    <w:rsid w:val="00A700BB"/>
     <w:rPr>
       <w:i/>
       <w:iCs/>
@@ -3305,7 +3282,7 @@
     <w:basedOn w:val="DefaultParagraphFont"/>
     <w:link w:val="IntenseQuote"/>
     <w:uiPriority w:val="30"/>
-    <w:rsid w:val="006C6D34"/>
+    <w:rsid w:val="00A700BB"/>
     <w:rPr>
       <w:color w:val="000000" w:themeColor="text1"/>
       <w:shd w:val="clear" w:color="auto" w:fill="F2F2F2" w:themeFill="background1" w:themeFillShade="F2"/>
@@ -3349,7 +3326,7 @@
     <w:basedOn w:val="DefaultParagraphFont"/>
     <w:uiPriority w:val="22"/>
     <w:qFormat/>
-    <w:rsid w:val="006C6D34"/>
+    <w:rsid w:val="001B5E6D"/>
     <w:rPr>
       <w:b/>
       <w:bCs/>
@@ -3361,7 +3338,7 @@
     <w:basedOn w:val="DefaultParagraphFont"/>
     <w:uiPriority w:val="20"/>
     <w:qFormat/>
-    <w:rsid w:val="006C6D34"/>
+    <w:rsid w:val="001B5E6D"/>
     <w:rPr>
       <w:i/>
       <w:iCs/>
@@ -3382,7 +3359,7 @@
     <w:basedOn w:val="DefaultParagraphFont"/>
     <w:uiPriority w:val="19"/>
     <w:qFormat/>
-    <w:rsid w:val="006C6D34"/>
+    <w:rsid w:val="001B5E6D"/>
     <w:rPr>
       <w:i/>
       <w:iCs/>
@@ -3394,7 +3371,7 @@
     <w:basedOn w:val="DefaultParagraphFont"/>
     <w:uiPriority w:val="31"/>
     <w:qFormat/>
-    <w:rsid w:val="006C6D34"/>
+    <w:rsid w:val="001B5E6D"/>
     <w:rPr>
       <w:smallCaps/>
       <w:color w:val="404040" w:themeColor="text1" w:themeTint="BF"/>
@@ -3406,7 +3383,7 @@
     <w:basedOn w:val="DefaultParagraphFont"/>
     <w:uiPriority w:val="33"/>
     <w:qFormat/>
-    <w:rsid w:val="006C6D34"/>
+    <w:rsid w:val="001B5E6D"/>
     <w:rPr>
       <w:b w:val="0"/>
       <w:bCs w:val="0"/>
@@ -3433,7 +3410,7 @@
     <w:autoRedefine/>
     <w:uiPriority w:val="39"/>
     <w:unhideWhenUsed/>
-    <w:rsid w:val="00142FCD"/>
+    <w:rsid w:val="00C37A2F"/>
     <w:pPr>
       <w:spacing w:after="100"/>
     </w:pPr>
@@ -3445,7 +3422,7 @@
     <w:autoRedefine/>
     <w:uiPriority w:val="39"/>
     <w:unhideWhenUsed/>
-    <w:rsid w:val="00142FCD"/>
+    <w:rsid w:val="00C37A2F"/>
     <w:pPr>
       <w:spacing w:after="100"/>
       <w:ind w:left="220"/>
@@ -3456,7 +3433,7 @@
     <w:basedOn w:val="DefaultParagraphFont"/>
     <w:uiPriority w:val="99"/>
     <w:unhideWhenUsed/>
-    <w:rsid w:val="00142FCD"/>
+    <w:rsid w:val="00C37A2F"/>
     <w:rPr>
       <w:color w:val="0563C1" w:themeColor="hyperlink"/>
       <w:u w:val="single"/>
@@ -3765,7 +3742,7 @@
 </file>
 
 <file path=customXml/itemProps1.xml><?xml version="1.0" encoding="utf-8"?>
-<ds:datastoreItem xmlns:ds="http://schemas.openxmlformats.org/officeDocument/2006/customXml" ds:itemID="{1189CE45-F8A3-4931-8E37-9EE1032AF4F1}">
+<ds:datastoreItem xmlns:ds="http://schemas.openxmlformats.org/officeDocument/2006/customXml" ds:itemID="{D2C69D97-777D-473D-8FBC-ABC60DB19674}">
   <ds:schemaRefs>
     <ds:schemaRef ds:uri="http://schemas.openxmlformats.org/officeDocument/2006/bibliography"/>
   </ds:schemaRefs>

--- a/interface programming/Interface Programming Coursework One.docx
+++ b/interface programming/Interface Programming Coursework One.docx
@@ -1982,7 +1982,82 @@
       </w:r>
       <w:bookmarkEnd w:id="2"/>
     </w:p>
-    <w:p/>
+    <w:p>
+      <w:r>
+        <w:t xml:space="preserve">The intention of this task is to </w:t>
+      </w:r>
+      <w:r>
+        <w:t>outline how human computer</w:t>
+      </w:r>
+      <w:r>
+        <w:t xml:space="preserve"> interaction (HCI)</w:t>
+      </w:r>
+      <w:r>
+        <w:t xml:space="preserve"> </w:t>
+      </w:r>
+      <w:r>
+        <w:t xml:space="preserve">have evolved throughout their </w:t>
+      </w:r>
+      <w:r>
+        <w:t>lifespan</w:t>
+      </w:r>
+      <w:r>
+        <w:t xml:space="preserve">. </w:t>
+      </w:r>
+      <w:r>
+        <w:t xml:space="preserve">HCI is exactly what the name suggests, it is the method in which the user interacts with the computer. </w:t>
+      </w:r>
+      <w:r>
+        <w:t xml:space="preserve">The methods of application within the HCI field </w:t>
+      </w:r>
+      <w:r>
+        <w:t>have</w:t>
+      </w:r>
+      <w:r>
+        <w:t xml:space="preserve"> expanded tremendously over time</w:t>
+      </w:r>
+      <w:r>
+        <w:t xml:space="preserve"> as </w:t>
+      </w:r>
+      <w:proofErr w:type="spellStart"/>
+      <w:r>
+        <w:t>Shneiderman</w:t>
+      </w:r>
+      <w:proofErr w:type="spellEnd"/>
+      <w:r>
+        <w:t xml:space="preserve"> </w:t>
+      </w:r>
+      <w:r>
+        <w:t>is put forth in Rodgers</w:t>
+      </w:r>
+      <w:r>
+        <w:t>’ (</w:t>
+      </w:r>
+      <w:r>
+        <w:t>2012)</w:t>
+      </w:r>
+      <w:r>
+        <w:t>.</w:t>
+      </w:r>
+      <w:r>
+        <w:t xml:space="preserve"> </w:t>
+      </w:r>
+      <w:r>
+        <w:t>Carrol</w:t>
+      </w:r>
+      <w:r>
+        <w:t xml:space="preserve"> (2009) stat</w:t>
+      </w:r>
+      <w:r>
+        <w:t>ing</w:t>
+      </w:r>
+      <w:r>
+        <w:t xml:space="preserve"> that HCI grew in popularity on conjunction with the emergence of personal computing towards the latter stages of the 1970’s</w:t>
+      </w:r>
+      <w:r>
+        <w:t>.</w:t>
+      </w:r>
+    </w:p>
     <w:p>
       <w:pPr>
         <w:pStyle w:val="Heading2"/>
@@ -2098,6 +2173,7 @@
       </w:pPr>
       <w:bookmarkStart w:id="12" w:name="_Toc192511702"/>
       <w:r>
+        <w:lastRenderedPageBreak/>
         <w:t>Evaluation</w:t>
       </w:r>
       <w:bookmarkEnd w:id="12"/>
@@ -2115,7 +2191,6 @@
         <w:rPr>
           <w:u w:val="single"/>
         </w:rPr>
-        <w:lastRenderedPageBreak/>
         <w:t>Task Four</w:t>
       </w:r>
       <w:bookmarkEnd w:id="13"/>
@@ -2217,6 +2292,57 @@
         <w:t>Conclusion</w:t>
       </w:r>
       <w:bookmarkEnd w:id="21"/>
+    </w:p>
+    <w:p/>
+    <w:p>
+      <w:pPr>
+        <w:pStyle w:val="Heading1"/>
+      </w:pPr>
+      <w:r>
+        <w:t>References</w:t>
+      </w:r>
+    </w:p>
+    <w:p>
+      <w:hyperlink r:id="rId6" w:history="1">
+        <w:r>
+          <w:rPr>
+            <w:rStyle w:val="Hyperlink"/>
+          </w:rPr>
+          <w:t>https://www.interaction-design.org/literature/topics/human-computer-interaction?srsltid=AfmBOopeE9jtiMMEQQHCqdMDCzpEqwcrD6Ldtvmn0oyPlMCzY4qNh6Pm</w:t>
+        </w:r>
+      </w:hyperlink>
+      <w:r>
+        <w:t xml:space="preserve"> {NOT IMPLEMENTED, FIND A QUOTE TO USE FOR HCI DEFINITION}.</w:t>
+      </w:r>
+    </w:p>
+    <w:p>
+      <w:hyperlink r:id="rId7" w:history="1">
+        <w:r>
+          <w:rPr>
+            <w:rStyle w:val="Hyperlink"/>
+          </w:rPr>
+          <w:t>https://ieeexplore.ieee.org/xpl/ebooks/bookPdfWithBanner.jsp?fileName=6812917.pdf&amp;bkn=6812916&amp;pdfType=book</w:t>
+        </w:r>
+      </w:hyperlink>
+      <w:r>
+        <w:t xml:space="preserve"> </w:t>
+      </w:r>
+    </w:p>
+    <w:p>
+      <w:r>
+        <w:t xml:space="preserve">CARROLL, J., 2009. Human Computer Interaction (HCI) [online]. Available from: </w:t>
+      </w:r>
+      <w:hyperlink r:id="rId8" w:history="1">
+        <w:r>
+          <w:rPr>
+            <w:rStyle w:val="Hyperlink"/>
+          </w:rPr>
+          <w:t>https://snoopedu.com/app/uploads/2022/03/Reading1_HCI.pdf</w:t>
+        </w:r>
+      </w:hyperlink>
+      <w:r>
+        <w:t xml:space="preserve"> [Accessed 10/03/2025].</w:t>
+      </w:r>
     </w:p>
     <w:sectPr>
       <w:pgSz w:w="11906" w:h="16838"/>
@@ -3439,6 +3565,18 @@
       <w:u w:val="single"/>
     </w:rPr>
   </w:style>
+  <w:style w:type="character" w:styleId="UnresolvedMention">
+    <w:name w:val="Unresolved Mention"/>
+    <w:basedOn w:val="DefaultParagraphFont"/>
+    <w:uiPriority w:val="99"/>
+    <w:semiHidden/>
+    <w:unhideWhenUsed/>
+    <w:rsid w:val="00BF0485"/>
+    <w:rPr>
+      <w:color w:val="605E5C"/>
+      <w:shd w:val="clear" w:color="auto" w:fill="E1DFDD"/>
+    </w:rPr>
+  </w:style>
 </w:styles>
 </file>
 

--- a/interface programming/Interface Programming Coursework One.docx
+++ b/interface programming/Interface Programming Coursework One.docx
@@ -2062,22 +2062,220 @@
       <w:pPr>
         <w:pStyle w:val="Heading2"/>
       </w:pPr>
-      <w:bookmarkStart w:id="3" w:name="_Toc192511693"/>
-      <w:r>
-        <w:t>Background Research</w:t>
-      </w:r>
-      <w:bookmarkEnd w:id="3"/>
+      <w:r>
+        <w:t>Timeline</w:t>
+      </w:r>
+    </w:p>
+    <w:p>
+      <w:r>
+        <w:t xml:space="preserve">HCI has improved massively since the inception of computers from the earlier form of calculator to computer-to-computer interaction as demonstrated in the more modern programming usable interface (PUI). </w:t>
+      </w:r>
+    </w:p>
+    <w:p>
+      <w:r>
+        <w:t xml:space="preserve">The first believed computer was the calculating clock built by Wilhelm Schickard in 1623 [REFERENCE </w:t>
+      </w:r>
+      <w:hyperlink r:id="rId6" w:history="1">
+        <w:r>
+          <w:rPr>
+            <w:rStyle w:val="Hyperlink"/>
+          </w:rPr>
+          <w:t>https://www.britannica.com/technology/Calculating-Clock</w:t>
+        </w:r>
+      </w:hyperlink>
+      <w:r>
+        <w:t xml:space="preserve">]. This calculator worked using 9 wooden slats comprising of numbers as well as 6 cylinders spanning the front of the machine with Napier’s logs laid over top [REFERENCE </w:t>
+      </w:r>
+      <w:hyperlink r:id="rId7" w:history="1">
+        <w:r>
+          <w:rPr>
+            <w:rStyle w:val="Hyperlink"/>
+          </w:rPr>
+          <w:t>http://ds-wordpress.haverford.edu/bitbybit/bit-by-bit-contents/chapter-one/1-6-shickards-calculating-clock/</w:t>
+        </w:r>
+      </w:hyperlink>
+      <w:r>
+        <w:t xml:space="preserve">]. Napier’s log is an early mathematical logarithm that focused on the idea of geometric progression [REFERENCE </w:t>
+      </w:r>
+      <w:hyperlink r:id="rId8" w:history="1">
+        <w:r>
+          <w:rPr>
+            <w:rStyle w:val="Hyperlink"/>
+          </w:rPr>
+          <w:t>https://www.open.edu/openlearn/science-maths-technology/mathematics-statistics/john-napier/content-section-5</w:t>
+        </w:r>
+      </w:hyperlink>
+      <w:r>
+        <w:t xml:space="preserve">], which upon application to this early form of calculator would provide reason for the given output. </w:t>
+      </w:r>
+    </w:p>
+    <w:p>
+      <w:r>
+        <w:t xml:space="preserve">In 1920, Thomas de Colmar progressed the calculator by inventing and producing the Arithmometer, which would become the first calculator to be mass produced, with production being maintained for 90 years [REFERENCE </w:t>
+      </w:r>
+      <w:hyperlink r:id="rId9" w:history="1">
+        <w:r>
+          <w:rPr>
+            <w:rStyle w:val="Hyperlink"/>
+          </w:rPr>
+          <w:t>https://www.britannica.com/technology/Arithmometer</w:t>
+        </w:r>
+      </w:hyperlink>
+      <w:r>
+        <w:t xml:space="preserve">]. </w:t>
+      </w:r>
+    </w:p>
+    <w:p>
+      <w:r>
+        <w:t xml:space="preserve">The Jacquard loom punch card machine was a revolutionary step in computing as this machine allowed detailed patterns to be etched into fabrics and mass produced for the first time in history. The use of binary for this machine opened many doors for similar methods to be used and expanded upon going forward, which would become apparent when IBM released the IBM computer card in 1928. This improved punch card system would include 45 columns and 12 punch positions which would allow for much larger stores of data as well as the use in more complex tasks due to the ability to write lines of code [REFERENCE </w:t>
+      </w:r>
+      <w:hyperlink r:id="rId10" w:history="1">
+        <w:r>
+          <w:rPr>
+            <w:rStyle w:val="Hyperlink"/>
+          </w:rPr>
+          <w:t>https://www.ibm.com/history/punched-card</w:t>
+        </w:r>
+      </w:hyperlink>
+      <w:r>
+        <w:t xml:space="preserve">]. </w:t>
+      </w:r>
+    </w:p>
+    <w:p>
+      <w:r>
+        <w:t xml:space="preserve">In 1945, Mauchly and Eckert created the ENIAC (Electronic Numerical Integrator and Computer). This revolutionary machine was the first general-purpose electronic computer [REFERENCE </w:t>
+      </w:r>
+      <w:hyperlink r:id="rId11" w:history="1">
+        <w:r>
+          <w:rPr>
+            <w:rStyle w:val="Hyperlink"/>
+          </w:rPr>
+          <w:t>https://www.seas.upenn.edu/about/history-heritage/eniac/</w:t>
+        </w:r>
+      </w:hyperlink>
+      <w:r>
+        <w:t xml:space="preserve">], taking up a 1,500 square foot room and consisted of over 70,000 resistors, 17,000 vacuum tubes, and 10,000 capacitors. The primary focus of this machine was to calculate artillery range tables however, the flexibility of the machine </w:t>
+      </w:r>
+      <w:r>
+        <w:lastRenderedPageBreak/>
+        <w:t xml:space="preserve">meant it was capable of being reprogramed for many other uses [REFERENCE </w:t>
+      </w:r>
+      <w:hyperlink r:id="rId12" w:history="1">
+        <w:r>
+          <w:rPr>
+            <w:rStyle w:val="Hyperlink"/>
+          </w:rPr>
+          <w:t>https://www.hp.com/ca-en/shop/offer.aspx?p=computer-history-all-about-the-eniac</w:t>
+        </w:r>
+      </w:hyperlink>
+      <w:r>
+        <w:t xml:space="preserve">]. </w:t>
+      </w:r>
+    </w:p>
+    <w:p>
+      <w:r>
+        <w:t xml:space="preserve">Another machine that was developed during the second World War was the Enigma Machine. This infamous deciphering machine was integral to the war efforts against the Axis of Power as through the use of this machine, the British were able to decipher German communications in order to counteract any plans they were making on the war front. The Enigma machines settings gave 15 quadrillion possible solutions however by the end of the war “the British were reading 10 percent of all German Enigma communications” [REFERENCE </w:t>
+      </w:r>
+      <w:hyperlink r:id="rId13" w:history="1">
+        <w:r>
+          <w:rPr>
+            <w:rStyle w:val="Hyperlink"/>
+          </w:rPr>
+          <w:t>https://www.cia.gov/legacy/museum/artifact/enigma-machine/</w:t>
+        </w:r>
+      </w:hyperlink>
+      <w:r>
+        <w:t xml:space="preserve">]. </w:t>
+      </w:r>
+    </w:p>
+    <w:p>
+      <w:r>
+        <w:t xml:space="preserve">In 1945, 30 years before the invention of the personal computer and 50 years before the advent of the world wide web [REFERENCE </w:t>
+      </w:r>
+      <w:hyperlink r:id="rId14" w:history="1">
+        <w:r>
+          <w:rPr>
+            <w:rStyle w:val="Hyperlink"/>
+          </w:rPr>
+          <w:t>https://lemelson.mit.edu/resources/vannevar-bush</w:t>
+        </w:r>
+      </w:hyperlink>
+      <w:r>
+        <w:t xml:space="preserve">], Vannevar Bush put forth the idea of a device in which “an individual stores all his books, records and communications which is mechanized so that it may be consulted with exceeding speed and flexibility” [REFERENCE </w:t>
+      </w:r>
+      <w:hyperlink r:id="rId15" w:history="1">
+        <w:r>
+          <w:rPr>
+            <w:rStyle w:val="Hyperlink"/>
+          </w:rPr>
+          <w:t>https://www.theatlantic.com/magazine/archive/1945/07/as-we-may-think/303881/</w:t>
+        </w:r>
+      </w:hyperlink>
+      <w:r>
+        <w:t>]. This machine which he coined the “</w:t>
+      </w:r>
+      <w:proofErr w:type="spellStart"/>
+      <w:r>
+        <w:t>Memex</w:t>
+      </w:r>
+      <w:proofErr w:type="spellEnd"/>
+      <w:r>
+        <w:t xml:space="preserve">” would be a revolutionary method of supplementing one’s memory as they suddenly became able to store and retrieve data in a way that was never previously possible. Whilst the implementation of this method in the present is vastly different that the technology available at the time, the principle of the idea is vital to how the world operates on a day-to-day basis. </w:t>
+      </w:r>
+    </w:p>
+    <w:p>
+      <w:r>
+        <w:t xml:space="preserve">Time sharing was an idea put forth to allow multiple users to access a computer system without interrupting each other. This idea was put forth by John Backus in 1955, who theorised that the large computers could be used as several small ones [REFERENCE </w:t>
+      </w:r>
+      <w:hyperlink r:id="rId16" w:history="1">
+        <w:r>
+          <w:rPr>
+            <w:rStyle w:val="Hyperlink"/>
+          </w:rPr>
+          <w:t>https://www.ibm.com/history/time-sharing</w:t>
+        </w:r>
+      </w:hyperlink>
+      <w:r>
+        <w:t xml:space="preserve">]. This theory would be put into practice in the early 1960’s as IBM incorporated keyboards and individual terminals to allow many people to work without interruption [REFERENCE </w:t>
+      </w:r>
+      <w:hyperlink r:id="rId17" w:history="1">
+        <w:r>
+          <w:rPr>
+            <w:rStyle w:val="Hyperlink"/>
+          </w:rPr>
+          <w:t>http://jmc.stanford.edu/computing-science/timesharing.html</w:t>
+        </w:r>
+      </w:hyperlink>
+      <w:r>
+        <w:t xml:space="preserve">].  </w:t>
+      </w:r>
+    </w:p>
+    <w:p>
+      <w:r>
+        <w:t xml:space="preserve">The first interactive computer graphics program “Sketchpad”, was designed but Ivan Sutherland in the early 1960’s. This program allowed users to “visualise and control program functions” which would become a foundation of computer graphics and operating system interfaces [REFERENCE </w:t>
+      </w:r>
+      <w:hyperlink r:id="rId18" w:history="1">
+        <w:r>
+          <w:rPr>
+            <w:rStyle w:val="Hyperlink"/>
+          </w:rPr>
+          <w:t>https://www.britannica.com/technology/Sketchpad</w:t>
+        </w:r>
+      </w:hyperlink>
+      <w:r>
+        <w:t xml:space="preserve">]. </w:t>
+      </w:r>
     </w:p>
     <w:p/>
     <w:p>
       <w:pPr>
         <w:pStyle w:val="Heading2"/>
       </w:pPr>
-      <w:bookmarkStart w:id="4" w:name="_Toc192511694"/>
+      <w:bookmarkStart w:id="3" w:name="_Toc192511694"/>
       <w:r>
         <w:t>Evaluation</w:t>
       </w:r>
-      <w:bookmarkEnd w:id="4"/>
+      <w:bookmarkEnd w:id="3"/>
     </w:p>
     <w:p/>
     <w:p>
@@ -2087,22 +2285,33 @@
           <w:u w:val="single"/>
         </w:rPr>
       </w:pPr>
-      <w:bookmarkStart w:id="5" w:name="_Toc192511695"/>
+      <w:bookmarkStart w:id="4" w:name="_Toc192511695"/>
       <w:r>
         <w:rPr>
           <w:u w:val="single"/>
         </w:rPr>
         <w:t>Task Two</w:t>
       </w:r>
-      <w:bookmarkEnd w:id="5"/>
+      <w:bookmarkEnd w:id="4"/>
     </w:p>
     <w:p>
       <w:pPr>
         <w:pStyle w:val="Heading2"/>
       </w:pPr>
-      <w:bookmarkStart w:id="6" w:name="_Toc192511696"/>
+      <w:bookmarkStart w:id="5" w:name="_Toc192511696"/>
       <w:r>
         <w:t>Introduction</w:t>
+      </w:r>
+      <w:bookmarkEnd w:id="5"/>
+    </w:p>
+    <w:p/>
+    <w:p>
+      <w:pPr>
+        <w:pStyle w:val="Heading2"/>
+      </w:pPr>
+      <w:bookmarkStart w:id="6" w:name="_Toc192511697"/>
+      <w:r>
+        <w:t>Background Research</w:t>
       </w:r>
       <w:bookmarkEnd w:id="6"/>
     </w:p>
@@ -2111,22 +2320,12 @@
       <w:pPr>
         <w:pStyle w:val="Heading2"/>
       </w:pPr>
-      <w:bookmarkStart w:id="7" w:name="_Toc192511697"/>
-      <w:r>
-        <w:t>Background Research</w:t>
+      <w:bookmarkStart w:id="7" w:name="_Toc192511698"/>
+      <w:r>
+        <w:lastRenderedPageBreak/>
+        <w:t>Evaluation</w:t>
       </w:r>
       <w:bookmarkEnd w:id="7"/>
-    </w:p>
-    <w:p/>
-    <w:p>
-      <w:pPr>
-        <w:pStyle w:val="Heading2"/>
-      </w:pPr>
-      <w:bookmarkStart w:id="8" w:name="_Toc192511698"/>
-      <w:r>
-        <w:t>Evaluation</w:t>
-      </w:r>
-      <w:bookmarkEnd w:id="8"/>
     </w:p>
     <w:p/>
     <w:p>
@@ -2136,22 +2335,33 @@
           <w:u w:val="single"/>
         </w:rPr>
       </w:pPr>
-      <w:bookmarkStart w:id="9" w:name="_Toc192511699"/>
+      <w:bookmarkStart w:id="8" w:name="_Toc192511699"/>
       <w:r>
         <w:rPr>
           <w:u w:val="single"/>
         </w:rPr>
         <w:t>Task Three</w:t>
       </w:r>
-      <w:bookmarkEnd w:id="9"/>
+      <w:bookmarkEnd w:id="8"/>
     </w:p>
     <w:p>
       <w:pPr>
         <w:pStyle w:val="Heading2"/>
       </w:pPr>
-      <w:bookmarkStart w:id="10" w:name="_Toc192511700"/>
+      <w:bookmarkStart w:id="9" w:name="_Toc192511700"/>
       <w:r>
         <w:t>Introduction</w:t>
+      </w:r>
+      <w:bookmarkEnd w:id="9"/>
+    </w:p>
+    <w:p/>
+    <w:p>
+      <w:pPr>
+        <w:pStyle w:val="Heading2"/>
+      </w:pPr>
+      <w:bookmarkStart w:id="10" w:name="_Toc192511701"/>
+      <w:r>
+        <w:t>Background Research</w:t>
       </w:r>
       <w:bookmarkEnd w:id="10"/>
     </w:p>
@@ -2160,23 +2370,11 @@
       <w:pPr>
         <w:pStyle w:val="Heading2"/>
       </w:pPr>
-      <w:bookmarkStart w:id="11" w:name="_Toc192511701"/>
-      <w:r>
-        <w:t>Background Research</w:t>
+      <w:bookmarkStart w:id="11" w:name="_Toc192511702"/>
+      <w:r>
+        <w:t>Evaluation</w:t>
       </w:r>
       <w:bookmarkEnd w:id="11"/>
-    </w:p>
-    <w:p/>
-    <w:p>
-      <w:pPr>
-        <w:pStyle w:val="Heading2"/>
-      </w:pPr>
-      <w:bookmarkStart w:id="12" w:name="_Toc192511702"/>
-      <w:r>
-        <w:lastRenderedPageBreak/>
-        <w:t>Evaluation</w:t>
-      </w:r>
-      <w:bookmarkEnd w:id="12"/>
     </w:p>
     <w:p/>
     <w:p>
@@ -2186,22 +2384,33 @@
           <w:u w:val="single"/>
         </w:rPr>
       </w:pPr>
-      <w:bookmarkStart w:id="13" w:name="_Toc192511703"/>
+      <w:bookmarkStart w:id="12" w:name="_Toc192511703"/>
       <w:r>
         <w:rPr>
           <w:u w:val="single"/>
         </w:rPr>
         <w:t>Task Four</w:t>
       </w:r>
-      <w:bookmarkEnd w:id="13"/>
+      <w:bookmarkEnd w:id="12"/>
     </w:p>
     <w:p>
       <w:pPr>
         <w:pStyle w:val="Heading2"/>
       </w:pPr>
-      <w:bookmarkStart w:id="14" w:name="_Toc192511704"/>
+      <w:bookmarkStart w:id="13" w:name="_Toc192511704"/>
       <w:r>
         <w:t>Introduction</w:t>
+      </w:r>
+      <w:bookmarkEnd w:id="13"/>
+    </w:p>
+    <w:p/>
+    <w:p>
+      <w:pPr>
+        <w:pStyle w:val="Heading2"/>
+      </w:pPr>
+      <w:bookmarkStart w:id="14" w:name="_Toc192511705"/>
+      <w:r>
+        <w:t>Background Research</w:t>
       </w:r>
       <w:bookmarkEnd w:id="14"/>
     </w:p>
@@ -2210,22 +2419,11 @@
       <w:pPr>
         <w:pStyle w:val="Heading2"/>
       </w:pPr>
-      <w:bookmarkStart w:id="15" w:name="_Toc192511705"/>
-      <w:r>
-        <w:t>Background Research</w:t>
+      <w:bookmarkStart w:id="15" w:name="_Toc192511706"/>
+      <w:r>
+        <w:t>Evaluation</w:t>
       </w:r>
       <w:bookmarkEnd w:id="15"/>
-    </w:p>
-    <w:p/>
-    <w:p>
-      <w:pPr>
-        <w:pStyle w:val="Heading2"/>
-      </w:pPr>
-      <w:bookmarkStart w:id="16" w:name="_Toc192511706"/>
-      <w:r>
-        <w:t>Evaluation</w:t>
-      </w:r>
-      <w:bookmarkEnd w:id="16"/>
     </w:p>
     <w:p/>
     <w:p>
@@ -2235,22 +2433,33 @@
           <w:u w:val="single"/>
         </w:rPr>
       </w:pPr>
-      <w:bookmarkStart w:id="17" w:name="_Toc192511707"/>
+      <w:bookmarkStart w:id="16" w:name="_Toc192511707"/>
       <w:r>
         <w:rPr>
           <w:u w:val="single"/>
         </w:rPr>
         <w:t>Task Five</w:t>
       </w:r>
-      <w:bookmarkEnd w:id="17"/>
+      <w:bookmarkEnd w:id="16"/>
     </w:p>
     <w:p>
       <w:pPr>
         <w:pStyle w:val="Heading2"/>
       </w:pPr>
-      <w:bookmarkStart w:id="18" w:name="_Toc192511708"/>
+      <w:bookmarkStart w:id="17" w:name="_Toc192511708"/>
       <w:r>
         <w:t>Introduction</w:t>
+      </w:r>
+      <w:bookmarkEnd w:id="17"/>
+    </w:p>
+    <w:p/>
+    <w:p>
+      <w:pPr>
+        <w:pStyle w:val="Heading2"/>
+      </w:pPr>
+      <w:bookmarkStart w:id="18" w:name="_Toc192511709"/>
+      <w:r>
+        <w:t>Background Research</w:t>
       </w:r>
       <w:bookmarkEnd w:id="18"/>
     </w:p>
@@ -2259,22 +2468,11 @@
       <w:pPr>
         <w:pStyle w:val="Heading2"/>
       </w:pPr>
-      <w:bookmarkStart w:id="19" w:name="_Toc192511709"/>
-      <w:r>
-        <w:t>Background Research</w:t>
+      <w:bookmarkStart w:id="19" w:name="_Toc192511710"/>
+      <w:r>
+        <w:t>Evaluation</w:t>
       </w:r>
       <w:bookmarkEnd w:id="19"/>
-    </w:p>
-    <w:p/>
-    <w:p>
-      <w:pPr>
-        <w:pStyle w:val="Heading2"/>
-      </w:pPr>
-      <w:bookmarkStart w:id="20" w:name="_Toc192511710"/>
-      <w:r>
-        <w:t>Evaluation</w:t>
-      </w:r>
-      <w:bookmarkEnd w:id="20"/>
     </w:p>
     <w:p/>
     <w:p>
@@ -2284,14 +2482,14 @@
           <w:u w:val="single"/>
         </w:rPr>
       </w:pPr>
-      <w:bookmarkStart w:id="21" w:name="_Toc192511711"/>
+      <w:bookmarkStart w:id="20" w:name="_Toc192511711"/>
       <w:r>
         <w:rPr>
           <w:u w:val="single"/>
         </w:rPr>
         <w:t>Conclusion</w:t>
       </w:r>
-      <w:bookmarkEnd w:id="21"/>
+      <w:bookmarkEnd w:id="20"/>
     </w:p>
     <w:p/>
     <w:p>
@@ -2299,11 +2497,12 @@
         <w:pStyle w:val="Heading1"/>
       </w:pPr>
       <w:r>
+        <w:lastRenderedPageBreak/>
         <w:t>References</w:t>
       </w:r>
     </w:p>
     <w:p>
-      <w:hyperlink r:id="rId6" w:history="1">
+      <w:hyperlink r:id="rId19" w:history="1">
         <w:r>
           <w:rPr>
             <w:rStyle w:val="Hyperlink"/>
@@ -2316,7 +2515,7 @@
       </w:r>
     </w:p>
     <w:p>
-      <w:hyperlink r:id="rId7" w:history="1">
+      <w:hyperlink r:id="rId20" w:history="1">
         <w:r>
           <w:rPr>
             <w:rStyle w:val="Hyperlink"/>
@@ -2332,7 +2531,7 @@
       <w:r>
         <w:t xml:space="preserve">CARROLL, J., 2009. Human Computer Interaction (HCI) [online]. Available from: </w:t>
       </w:r>
-      <w:hyperlink r:id="rId8" w:history="1">
+      <w:hyperlink r:id="rId21" w:history="1">
         <w:r>
           <w:rPr>
             <w:rStyle w:val="Hyperlink"/>

--- a/interface programming/Interface Programming Coursework One.docx
+++ b/interface programming/Interface Programming Coursework One.docx
@@ -2019,13 +2019,8 @@
       <w:r>
         <w:t xml:space="preserve"> as </w:t>
       </w:r>
-      <w:proofErr w:type="spellStart"/>
-      <w:r>
-        <w:t>Shneiderman</w:t>
-      </w:r>
-      <w:proofErr w:type="spellEnd"/>
-      <w:r>
-        <w:t xml:space="preserve"> </w:t>
+      <w:r>
+        <w:t xml:space="preserve">Shneiderman </w:t>
       </w:r>
       <w:r>
         <w:t>is put forth in Rodgers</w:t>
@@ -2212,15 +2207,7 @@
         </w:r>
       </w:hyperlink>
       <w:r>
-        <w:t>]. This machine which he coined the “</w:t>
-      </w:r>
-      <w:proofErr w:type="spellStart"/>
-      <w:r>
-        <w:t>Memex</w:t>
-      </w:r>
-      <w:proofErr w:type="spellEnd"/>
-      <w:r>
-        <w:t xml:space="preserve">” would be a revolutionary method of supplementing one’s memory as they suddenly became able to store and retrieve data in a way that was never previously possible. Whilst the implementation of this method in the present is vastly different that the technology available at the time, the principle of the idea is vital to how the world operates on a day-to-day basis. </w:t>
+        <w:t xml:space="preserve">]. This machine which he coined the “Memex” would be a revolutionary method of supplementing one’s memory as they suddenly became able to store and retrieve data in a way that was never previously possible. Whilst the implementation of this method in the present is vastly different that the technology available at the time, the principle of the idea is vital to how the world operates on a day-to-day basis. </w:t>
       </w:r>
     </w:p>
     <w:p>
@@ -2252,7 +2239,13 @@
     </w:p>
     <w:p>
       <w:r>
-        <w:t xml:space="preserve">The first interactive computer graphics program “Sketchpad”, was designed but Ivan Sutherland in the early 1960’s. This program allowed users to “visualise and control program functions” which would become a foundation of computer graphics and operating system interfaces [REFERENCE </w:t>
+        <w:t>The first interactive computer graphics program “Sketchpad</w:t>
+      </w:r>
+      <w:r>
+        <w:t>,”</w:t>
+      </w:r>
+      <w:r>
+        <w:t xml:space="preserve"> was designed but Ivan Sutherland in the early 1960’s. This program allowed users to “visualise and control program functions” which would become a foundation of computer graphics and operating system interfaces [REFERENCE </w:t>
       </w:r>
       <w:hyperlink r:id="rId18" w:history="1">
         <w:r>
@@ -2263,10 +2256,387 @@
         </w:r>
       </w:hyperlink>
       <w:r>
+        <w:t>].</w:t>
+      </w:r>
+      <w:r>
+        <w:t xml:space="preserve"> Rodden and Blackwell (2003) [REFERENCE </w:t>
+      </w:r>
+      <w:hyperlink r:id="rId19" w:history="1">
+        <w:r>
+          <w:rPr>
+            <w:rStyle w:val="Hyperlink"/>
+          </w:rPr>
+          <w:t>https://www.cl.cam.ac.uk/techreports/UCAM-CL-TR-574.pdf</w:t>
+        </w:r>
+      </w:hyperlink>
+      <w:r>
+        <w:t>], c</w:t>
+      </w:r>
+      <w:r>
+        <w:t xml:space="preserve">laim the Sketchpad had a long standing effect on how </w:t>
+      </w:r>
+      <w:r>
+        <w:t xml:space="preserve">computers were perceived and had massive impact on a multitude of new evolutions including some of the current market leaders Macintosh and Windows. Sutherland (1963) claimed in his doctoral thesis </w:t>
+      </w:r>
+      <w:r>
+        <w:t xml:space="preserve">that the Sketchpad allows for communications between man and machine to be slowed down tremendously as they become able to use line drawings instead of written statements [REFERENCE </w:t>
+      </w:r>
+      <w:hyperlink r:id="rId20" w:history="1">
+        <w:r>
+          <w:rPr>
+            <w:rStyle w:val="Hyperlink"/>
+          </w:rPr>
+          <w:t>https://dl.acm.org/doi/10.1145/1461551.1461591</w:t>
+        </w:r>
+      </w:hyperlink>
+      <w:r>
+        <w:t xml:space="preserve">].  </w:t>
+      </w:r>
+    </w:p>
+    <w:p>
+      <w:r>
+        <w:t>One of the most impactful inventions to take place within the computer industry was completed by Douglas Englelbart with the invention of the mouse. Engelbart’s computer mouse, originally patented as the “X-Y Position Indicator for a Display System”</w:t>
+      </w:r>
+      <w:r>
+        <w:t xml:space="preserve"> [REFERENCE </w:t>
+      </w:r>
+      <w:hyperlink r:id="rId21" w:history="1">
+        <w:r>
+          <w:rPr>
+            <w:rStyle w:val="Hyperlink"/>
+          </w:rPr>
+          <w:t>https://www.sri.com/hoi/computer-mouse-and-interactive-computing/</w:t>
+        </w:r>
+      </w:hyperlink>
+      <w:r>
+        <w:t>]</w:t>
+      </w:r>
+      <w:r>
+        <w:t xml:space="preserve">, consisted of a block of wood with a </w:t>
+      </w:r>
+      <w:r>
+        <w:t xml:space="preserve">pair of </w:t>
+      </w:r>
+      <w:r>
+        <w:t>metal wheel</w:t>
+      </w:r>
+      <w:r>
+        <w:t>s</w:t>
+      </w:r>
+      <w:r>
+        <w:t xml:space="preserve"> underneath</w:t>
+      </w:r>
+      <w:r>
+        <w:t xml:space="preserve"> that would track the X and Y movement of the mouse</w:t>
+      </w:r>
+      <w:r>
+        <w:t xml:space="preserve"> and a </w:t>
+      </w:r>
+      <w:r>
+        <w:t>button(s) on top</w:t>
+      </w:r>
+      <w:r>
+        <w:t>.</w:t>
+      </w:r>
+      <w:r>
+        <w:t xml:space="preserve"> Engelbart’s original vision for the project was to “broaden the connection between humans and computers” [REFERENCE </w:t>
+      </w:r>
+      <w:hyperlink r:id="rId22" w:history="1">
+        <w:r>
+          <w:rPr>
+            <w:rStyle w:val="Hyperlink"/>
+          </w:rPr>
+          <w:t>https://dougengelbart.org/content/view/162/</w:t>
+        </w:r>
+      </w:hyperlink>
+      <w:r>
         <w:t xml:space="preserve">]. </w:t>
       </w:r>
-    </w:p>
-    <w:p/>
+      <w:r>
+        <w:t xml:space="preserve">The mouse was so revolutionary that </w:t>
+      </w:r>
+      <w:r>
+        <w:t>many</w:t>
+      </w:r>
+      <w:r>
+        <w:t xml:space="preserve"> personal computer systems still use</w:t>
+      </w:r>
+      <w:r>
+        <w:t xml:space="preserve"> a mouse as a primary form of control, although a much more refined and efficient model</w:t>
+      </w:r>
+      <w:r>
+        <w:t>.</w:t>
+      </w:r>
+      <w:r>
+        <w:t xml:space="preserve"> Engelbart’s inventions did not stop with just the computer mouse, he also revolutionised the use of a keyboard, which before hand </w:t>
+      </w:r>
+      <w:r>
+        <w:lastRenderedPageBreak/>
+        <w:t xml:space="preserve">operated similarly to a type writer, to include the ability to delete keys also known as the backspace. He also implemented the copy and paste function and the ability to save files independently. Also, he showcased the ability to drag and move items within a list as well as the use of hypertext to link to other datasets [REFERENCE </w:t>
+      </w:r>
+      <w:hyperlink r:id="rId23" w:history="1">
+        <w:r>
+          <w:rPr>
+            <w:rStyle w:val="Hyperlink"/>
+          </w:rPr>
+          <w:t>https://www.smithsonianmag.com/innovation/douglas-engelbart-invented-future-180967498/</w:t>
+        </w:r>
+      </w:hyperlink>
+      <w:r>
+        <w:t xml:space="preserve">]. Not only did Engelbart innovate computing to a level that had rarely been seen, he announced all of these revolutionary ideas within one single demonstration referred to as the “Mother of All Demos” where he announced his oN-Line System (NLS) [REFERENCE </w:t>
+      </w:r>
+      <w:hyperlink r:id="rId24" w:history="1">
+        <w:r>
+          <w:rPr>
+            <w:rStyle w:val="Hyperlink"/>
+          </w:rPr>
+          <w:t>https://dougengelbart.org/content/view/155/#1</w:t>
+        </w:r>
+      </w:hyperlink>
+      <w:r>
+        <w:t>].</w:t>
+      </w:r>
+    </w:p>
+    <w:p>
+      <w:r>
+        <w:t>Alan Kay was one of the pioneers that pushed computers towards a household item. His idea was to create a smaller computer that were easy enough for children to operate. He released a mock up design of a computer that was a flat panel display with a stylus, similar to a modern-day tablet</w:t>
+      </w:r>
+      <w:r>
+        <w:t xml:space="preserve"> [REFERENCE </w:t>
+      </w:r>
+      <w:hyperlink r:id="rId25" w:history="1">
+        <w:r>
+          <w:rPr>
+            <w:rStyle w:val="Hyperlink"/>
+          </w:rPr>
+          <w:t>https://amturing.acm.org/award_winners/kay_3972189.cfm</w:t>
+        </w:r>
+      </w:hyperlink>
+      <w:r>
+        <w:t>]</w:t>
+      </w:r>
+      <w:r>
+        <w:t>.</w:t>
+      </w:r>
+      <w:r>
+        <w:t xml:space="preserve"> </w:t>
+      </w:r>
+      <w:r>
+        <w:t xml:space="preserve">Whilst Kay did not manage to bring forth his vision into reality due to limited technology, </w:t>
+      </w:r>
+      <w:r>
+        <w:t>his idea was eventually brought into fruition.</w:t>
+      </w:r>
+    </w:p>
+    <w:p>
+      <w:r>
+        <w:t>In 1965, Ted Nelson invented a model for creating and using linked context which he coined “hypertext”</w:t>
+      </w:r>
+      <w:r>
+        <w:t xml:space="preserve"> [REFERENCE </w:t>
+      </w:r>
+      <w:hyperlink r:id="rId26" w:history="1">
+        <w:r>
+          <w:rPr>
+            <w:rStyle w:val="Hyperlink"/>
+          </w:rPr>
+          <w:t>https://www.computinghistory.org.uk/det/1818/ted-nelson/</w:t>
+        </w:r>
+      </w:hyperlink>
+      <w:r>
+        <w:t>]</w:t>
+      </w:r>
+      <w:r>
+        <w:t>.</w:t>
+      </w:r>
+      <w:r>
+        <w:t xml:space="preserve"> </w:t>
+      </w:r>
+      <w:r>
+        <w:t>This hypertext changed how information could be stored and accessed as for the first time, it allowed for data to be linked other data very easily. He also coined the term “hypermedia</w:t>
+      </w:r>
+      <w:r>
+        <w:t>,”</w:t>
+      </w:r>
+      <w:r>
+        <w:t xml:space="preserve"> which has the same premise, except for the linking data would be elements such as graphics, </w:t>
+      </w:r>
+      <w:r>
+        <w:t>video,</w:t>
+      </w:r>
+      <w:r>
+        <w:t xml:space="preserve"> and sound</w:t>
+      </w:r>
+      <w:r>
+        <w:t xml:space="preserve"> [REFERENCE </w:t>
+      </w:r>
+      <w:hyperlink r:id="rId27" w:history="1">
+        <w:r>
+          <w:rPr>
+            <w:rStyle w:val="Hyperlink"/>
+          </w:rPr>
+          <w:t>https://www.w3.org/WhatIs.html</w:t>
+        </w:r>
+      </w:hyperlink>
+      <w:r>
+        <w:t>]. This idea is a vital part of how people manoeuvre the internet in the present, through the use of “hyperlinks” that link to other websites.</w:t>
+      </w:r>
+    </w:p>
+    <w:p>
+      <w:r>
+        <w:t>In 1975, IBM released the</w:t>
+      </w:r>
+      <w:r>
+        <w:t>ir</w:t>
+      </w:r>
+      <w:r>
+        <w:t xml:space="preserve"> first portable computer the IBM 5100, which weighed 50 pounds and cost $18,000, which would equate to over $100,000 dollars in 2025 adjusted for inflation [REFERENCE </w:t>
+      </w:r>
+      <w:hyperlink r:id="rId28" w:history="1">
+        <w:r>
+          <w:rPr>
+            <w:rStyle w:val="Hyperlink"/>
+          </w:rPr>
+          <w:t>https://historyofinformation.com/detail.php?id=924</w:t>
+        </w:r>
+      </w:hyperlink>
+      <w:r>
+        <w:t>].</w:t>
+      </w:r>
+      <w:r>
+        <w:t xml:space="preserve"> The “high cost and lack of interfacing capability” ([REFERENCE </w:t>
+      </w:r>
+      <w:hyperlink r:id="rId29" w:history="1">
+        <w:r>
+          <w:rPr>
+            <w:rStyle w:val="Hyperlink"/>
+          </w:rPr>
+          <w:t>https://www.obsoletecomputermuseum.org/ibm5100/</w:t>
+        </w:r>
+      </w:hyperlink>
+      <w:r>
+        <w:t xml:space="preserve">]) lead this to pale in comparison to the IBM 5150 Personal Computer which was released just 6 years later in 1981. </w:t>
+      </w:r>
+      <w:r>
+        <w:t>Whilst IBM had made a name by creating a shipping all of their own products, in order to match the given timeline and cost scale, they purchased Intel’s 8088 chip and used Microsoft’s operating system. This allowed them to release their PC within the year as James Cortada (2019 cited in IBM, n.d.</w:t>
+      </w:r>
+      <w:r>
+        <w:t xml:space="preserve"> [REFERENCE </w:t>
+      </w:r>
+      <w:hyperlink r:id="rId30" w:history="1">
+        <w:r>
+          <w:rPr>
+            <w:rStyle w:val="Hyperlink"/>
+          </w:rPr>
+          <w:t>https://www.ibm.com/history/personal-computer</w:t>
+        </w:r>
+      </w:hyperlink>
+      <w:r>
+        <w:t>]</w:t>
+      </w:r>
+      <w:r>
+        <w:t>)</w:t>
+      </w:r>
+      <w:r>
+        <w:t xml:space="preserve"> </w:t>
+      </w:r>
+      <w:r>
+        <w:t>claimed “the PC market was moving too quickly” to take normal means at risk of falling behind competitors. The computer was so well received that TIME magazine announced it as “Machine of the Year” replacing the annual “Man of the Year” and remains the only machine ever to win the award</w:t>
+      </w:r>
+      <w:r>
+        <w:t xml:space="preserve"> [REFERENCE </w:t>
+      </w:r>
+      <w:hyperlink r:id="rId31" w:history="1">
+        <w:r>
+          <w:rPr>
+            <w:rStyle w:val="Hyperlink"/>
+          </w:rPr>
+          <w:t>https://techland.time.com/2013/01/04/times-machine-of-the-year-30-years-later/</w:t>
+        </w:r>
+      </w:hyperlink>
+      <w:r>
+        <w:t>]</w:t>
+      </w:r>
+      <w:r>
+        <w:t>.</w:t>
+      </w:r>
+    </w:p>
+    <w:p>
+      <w:r>
+        <w:t xml:space="preserve">WIMP is a graphical user interface invented at Xerox Parc and stands for Windows, Icons, Menus and Pointers [REFERENCE </w:t>
+      </w:r>
+      <w:hyperlink r:id="rId32" w:history="1">
+        <w:r>
+          <w:rPr>
+            <w:rStyle w:val="Hyperlink"/>
+          </w:rPr>
+          <w:t>https://www.teach-ict.com/as_a2_ict_new/ocr/AS_G061/312_software_hardware/user_interfaces/miniweb/pg12.htm</w:t>
+        </w:r>
+      </w:hyperlink>
+      <w:r>
+        <w:t>]. The WIMP system was popularised by the Apple Macintosh and has since been co-opted by many others including being used for the Windows operating system [</w:t>
+      </w:r>
+      <w:r>
+        <w:t xml:space="preserve">REFERENCE </w:t>
+      </w:r>
+      <w:hyperlink r:id="rId33" w:history="1">
+        <w:r>
+          <w:rPr>
+            <w:rStyle w:val="Hyperlink"/>
+          </w:rPr>
+          <w:t>https://www.interaction-design.org/literature/book/the-glossary-of-human-computer-interaction/wimp</w:t>
+        </w:r>
+      </w:hyperlink>
+      <w:r>
+        <w:t>]</w:t>
+      </w:r>
+      <w:r>
+        <w:t>. One of the main benefits of the WIMP system is that it is very beginner friendly a</w:t>
+      </w:r>
+      <w:r>
+        <w:t>s it</w:t>
+      </w:r>
+      <w:r>
+        <w:t xml:space="preserve"> </w:t>
+      </w:r>
+      <w:r>
+        <w:t>a WYSIWYG (</w:t>
+      </w:r>
+      <w:r>
+        <w:t>What You See Is What You Get</w:t>
+      </w:r>
+      <w:r>
+        <w:t xml:space="preserve">) software, meaning that there will be no changes in visuals upon configuring an output, such as printing from a text editor [REFERENCE </w:t>
+      </w:r>
+      <w:hyperlink r:id="rId34" w:history="1">
+        <w:r>
+          <w:rPr>
+            <w:rStyle w:val="Hyperlink"/>
+          </w:rPr>
+          <w:t>https://www.spiceworks.com/tech/tech-general/articles/wysiwyg-meaning-and-characteristics/</w:t>
+        </w:r>
+      </w:hyperlink>
+      <w:r>
+        <w:t>].</w:t>
+      </w:r>
+    </w:p>
+    <w:p>
+      <w:r>
+        <w:lastRenderedPageBreak/>
+        <w:t xml:space="preserve">The Xerox Alto was a personal computer not like any others upon its release in 1973. Many of the qualities that are taken for granted in current computers were available with this computer starting with a high-resolution screen, keyboard, and mouse. However, more than 50 years ago, these were far from a staple for a household to have. Another aspect which set the Alto apart from the others of its kind it that much like the computers of today, this PC was built as a tower computer to be kept under a desk with all the peripherals, mouse, keyboard and monitor, to be kept above [REFERENCE </w:t>
+      </w:r>
+      <w:hyperlink r:id="rId35" w:history="1">
+        <w:r>
+          <w:rPr>
+            <w:rStyle w:val="Hyperlink"/>
+          </w:rPr>
+          <w:t>https://spectrum.ieee.org/xerox-alto</w:t>
+        </w:r>
+      </w:hyperlink>
+      <w:r>
+        <w:t>].</w:t>
+      </w:r>
+    </w:p>
     <w:p>
       <w:pPr>
         <w:pStyle w:val="Heading2"/>
@@ -2322,7 +2692,6 @@
       </w:pPr>
       <w:bookmarkStart w:id="7" w:name="_Toc192511698"/>
       <w:r>
-        <w:lastRenderedPageBreak/>
         <w:t>Evaluation</w:t>
       </w:r>
       <w:bookmarkEnd w:id="7"/>
@@ -2421,6 +2790,7 @@
       </w:pPr>
       <w:bookmarkStart w:id="15" w:name="_Toc192511706"/>
       <w:r>
+        <w:lastRenderedPageBreak/>
         <w:t>Evaluation</w:t>
       </w:r>
       <w:bookmarkEnd w:id="15"/>
@@ -2497,12 +2867,11 @@
         <w:pStyle w:val="Heading1"/>
       </w:pPr>
       <w:r>
-        <w:lastRenderedPageBreak/>
         <w:t>References</w:t>
       </w:r>
     </w:p>
     <w:p>
-      <w:hyperlink r:id="rId19" w:history="1">
+      <w:hyperlink r:id="rId36" w:history="1">
         <w:r>
           <w:rPr>
             <w:rStyle w:val="Hyperlink"/>
@@ -2515,7 +2884,7 @@
       </w:r>
     </w:p>
     <w:p>
-      <w:hyperlink r:id="rId20" w:history="1">
+      <w:hyperlink r:id="rId37" w:history="1">
         <w:r>
           <w:rPr>
             <w:rStyle w:val="Hyperlink"/>
@@ -2531,7 +2900,7 @@
       <w:r>
         <w:t xml:space="preserve">CARROLL, J., 2009. Human Computer Interaction (HCI) [online]. Available from: </w:t>
       </w:r>
-      <w:hyperlink r:id="rId21" w:history="1">
+      <w:hyperlink r:id="rId38" w:history="1">
         <w:r>
           <w:rPr>
             <w:rStyle w:val="Hyperlink"/>

--- a/interface programming/Interface Programming Coursework One.docx
+++ b/interface programming/Interface Programming Coursework One.docx
@@ -99,6 +99,11 @@
             </w:tabs>
             <w:rPr>
               <w:noProof/>
+              <w:kern w:val="2"/>
+              <w:sz w:val="24"/>
+              <w:szCs w:val="24"/>
+              <w:lang w:eastAsia="en-GB"/>
+              <w14:ligatures w14:val="standardContextual"/>
             </w:rPr>
           </w:pPr>
           <w:r>
@@ -110,7 +115,7 @@
           <w:r>
             <w:fldChar w:fldCharType="separate"/>
           </w:r>
-          <w:hyperlink w:anchor="_Toc192511690" w:history="1">
+          <w:hyperlink w:anchor="_Toc193759668" w:history="1">
             <w:r>
               <w:rPr>
                 <w:rStyle w:val="Hyperlink"/>
@@ -121,6 +126,11 @@
             <w:r>
               <w:rPr>
                 <w:noProof/>
+                <w:kern w:val="2"/>
+                <w:sz w:val="24"/>
+                <w:szCs w:val="24"/>
+                <w:lang w:eastAsia="en-GB"/>
+                <w14:ligatures w14:val="standardContextual"/>
               </w:rPr>
               <w:tab/>
             </w:r>
@@ -150,7 +160,7 @@
                 <w:noProof/>
                 <w:webHidden/>
               </w:rPr>
-              <w:instrText xml:space="preserve"> PAGEREF _Toc192511690 \h </w:instrText>
+              <w:instrText xml:space="preserve"> PAGEREF _Toc193759668 \h </w:instrText>
             </w:r>
             <w:r>
               <w:rPr>
@@ -190,9 +200,14 @@
             </w:tabs>
             <w:rPr>
               <w:noProof/>
+              <w:kern w:val="2"/>
+              <w:sz w:val="24"/>
+              <w:szCs w:val="24"/>
+              <w:lang w:eastAsia="en-GB"/>
+              <w14:ligatures w14:val="standardContextual"/>
             </w:rPr>
           </w:pPr>
-          <w:hyperlink w:anchor="_Toc192511691" w:history="1">
+          <w:hyperlink w:anchor="_Toc193759669" w:history="1">
             <w:r>
               <w:rPr>
                 <w:rStyle w:val="Hyperlink"/>
@@ -203,6 +218,11 @@
             <w:r>
               <w:rPr>
                 <w:noProof/>
+                <w:kern w:val="2"/>
+                <w:sz w:val="24"/>
+                <w:szCs w:val="24"/>
+                <w:lang w:eastAsia="en-GB"/>
+                <w14:ligatures w14:val="standardContextual"/>
               </w:rPr>
               <w:tab/>
             </w:r>
@@ -232,7 +252,7 @@
                 <w:noProof/>
                 <w:webHidden/>
               </w:rPr>
-              <w:instrText xml:space="preserve"> PAGEREF _Toc192511691 \h </w:instrText>
+              <w:instrText xml:space="preserve"> PAGEREF _Toc193759669 \h </w:instrText>
             </w:r>
             <w:r>
               <w:rPr>
@@ -272,9 +292,14 @@
             </w:tabs>
             <w:rPr>
               <w:noProof/>
+              <w:kern w:val="2"/>
+              <w:sz w:val="24"/>
+              <w:szCs w:val="24"/>
+              <w:lang w:eastAsia="en-GB"/>
+              <w14:ligatures w14:val="standardContextual"/>
             </w:rPr>
           </w:pPr>
-          <w:hyperlink w:anchor="_Toc192511692" w:history="1">
+          <w:hyperlink w:anchor="_Toc193759670" w:history="1">
             <w:r>
               <w:rPr>
                 <w:rStyle w:val="Hyperlink"/>
@@ -285,6 +310,11 @@
             <w:r>
               <w:rPr>
                 <w:noProof/>
+                <w:kern w:val="2"/>
+                <w:sz w:val="24"/>
+                <w:szCs w:val="24"/>
+                <w:lang w:eastAsia="en-GB"/>
+                <w14:ligatures w14:val="standardContextual"/>
               </w:rPr>
               <w:tab/>
             </w:r>
@@ -314,7 +344,7 @@
                 <w:noProof/>
                 <w:webHidden/>
               </w:rPr>
-              <w:instrText xml:space="preserve"> PAGEREF _Toc192511692 \h </w:instrText>
+              <w:instrText xml:space="preserve"> PAGEREF _Toc193759670 \h </w:instrText>
             </w:r>
             <w:r>
               <w:rPr>
@@ -354,9 +384,14 @@
             </w:tabs>
             <w:rPr>
               <w:noProof/>
+              <w:kern w:val="2"/>
+              <w:sz w:val="24"/>
+              <w:szCs w:val="24"/>
+              <w:lang w:eastAsia="en-GB"/>
+              <w14:ligatures w14:val="standardContextual"/>
             </w:rPr>
           </w:pPr>
-          <w:hyperlink w:anchor="_Toc192511693" w:history="1">
+          <w:hyperlink w:anchor="_Toc193759671" w:history="1">
             <w:r>
               <w:rPr>
                 <w:rStyle w:val="Hyperlink"/>
@@ -367,6 +402,11 @@
             <w:r>
               <w:rPr>
                 <w:noProof/>
+                <w:kern w:val="2"/>
+                <w:sz w:val="24"/>
+                <w:szCs w:val="24"/>
+                <w:lang w:eastAsia="en-GB"/>
+                <w14:ligatures w14:val="standardContextual"/>
               </w:rPr>
               <w:tab/>
             </w:r>
@@ -375,7 +415,7 @@
                 <w:rStyle w:val="Hyperlink"/>
                 <w:noProof/>
               </w:rPr>
-              <w:t>Background Research</w:t>
+              <w:t>Timeline</w:t>
             </w:r>
             <w:r>
               <w:rPr>
@@ -396,7 +436,7 @@
                 <w:noProof/>
                 <w:webHidden/>
               </w:rPr>
-              <w:instrText xml:space="preserve"> PAGEREF _Toc192511693 \h </w:instrText>
+              <w:instrText xml:space="preserve"> PAGEREF _Toc193759671 \h </w:instrText>
             </w:r>
             <w:r>
               <w:rPr>
@@ -436,9 +476,14 @@
             </w:tabs>
             <w:rPr>
               <w:noProof/>
+              <w:kern w:val="2"/>
+              <w:sz w:val="24"/>
+              <w:szCs w:val="24"/>
+              <w:lang w:eastAsia="en-GB"/>
+              <w14:ligatures w14:val="standardContextual"/>
             </w:rPr>
           </w:pPr>
-          <w:hyperlink w:anchor="_Toc192511694" w:history="1">
+          <w:hyperlink w:anchor="_Toc193759672" w:history="1">
             <w:r>
               <w:rPr>
                 <w:rStyle w:val="Hyperlink"/>
@@ -449,6 +494,11 @@
             <w:r>
               <w:rPr>
                 <w:noProof/>
+                <w:kern w:val="2"/>
+                <w:sz w:val="24"/>
+                <w:szCs w:val="24"/>
+                <w:lang w:eastAsia="en-GB"/>
+                <w14:ligatures w14:val="standardContextual"/>
               </w:rPr>
               <w:tab/>
             </w:r>
@@ -478,7 +528,7 @@
                 <w:noProof/>
                 <w:webHidden/>
               </w:rPr>
-              <w:instrText xml:space="preserve"> PAGEREF _Toc192511694 \h </w:instrText>
+              <w:instrText xml:space="preserve"> PAGEREF _Toc193759672 \h </w:instrText>
             </w:r>
             <w:r>
               <w:rPr>
@@ -498,7 +548,7 @@
                 <w:noProof/>
                 <w:webHidden/>
               </w:rPr>
-              <w:t>3</w:t>
+              <w:t>6</w:t>
             </w:r>
             <w:r>
               <w:rPr>
@@ -518,9 +568,14 @@
             </w:tabs>
             <w:rPr>
               <w:noProof/>
+              <w:kern w:val="2"/>
+              <w:sz w:val="24"/>
+              <w:szCs w:val="24"/>
+              <w:lang w:eastAsia="en-GB"/>
+              <w14:ligatures w14:val="standardContextual"/>
             </w:rPr>
           </w:pPr>
-          <w:hyperlink w:anchor="_Toc192511695" w:history="1">
+          <w:hyperlink w:anchor="_Toc193759673" w:history="1">
             <w:r>
               <w:rPr>
                 <w:rStyle w:val="Hyperlink"/>
@@ -531,6 +586,11 @@
             <w:r>
               <w:rPr>
                 <w:noProof/>
+                <w:kern w:val="2"/>
+                <w:sz w:val="24"/>
+                <w:szCs w:val="24"/>
+                <w:lang w:eastAsia="en-GB"/>
+                <w14:ligatures w14:val="standardContextual"/>
               </w:rPr>
               <w:tab/>
             </w:r>
@@ -560,7 +620,7 @@
                 <w:noProof/>
                 <w:webHidden/>
               </w:rPr>
-              <w:instrText xml:space="preserve"> PAGEREF _Toc192511695 \h </w:instrText>
+              <w:instrText xml:space="preserve"> PAGEREF _Toc193759673 \h </w:instrText>
             </w:r>
             <w:r>
               <w:rPr>
@@ -580,7 +640,7 @@
                 <w:noProof/>
                 <w:webHidden/>
               </w:rPr>
-              <w:t>3</w:t>
+              <w:t>6</w:t>
             </w:r>
             <w:r>
               <w:rPr>
@@ -600,9 +660,14 @@
             </w:tabs>
             <w:rPr>
               <w:noProof/>
+              <w:kern w:val="2"/>
+              <w:sz w:val="24"/>
+              <w:szCs w:val="24"/>
+              <w:lang w:eastAsia="en-GB"/>
+              <w14:ligatures w14:val="standardContextual"/>
             </w:rPr>
           </w:pPr>
-          <w:hyperlink w:anchor="_Toc192511696" w:history="1">
+          <w:hyperlink w:anchor="_Toc193759674" w:history="1">
             <w:r>
               <w:rPr>
                 <w:rStyle w:val="Hyperlink"/>
@@ -613,6 +678,11 @@
             <w:r>
               <w:rPr>
                 <w:noProof/>
+                <w:kern w:val="2"/>
+                <w:sz w:val="24"/>
+                <w:szCs w:val="24"/>
+                <w:lang w:eastAsia="en-GB"/>
+                <w14:ligatures w14:val="standardContextual"/>
               </w:rPr>
               <w:tab/>
             </w:r>
@@ -642,7 +712,7 @@
                 <w:noProof/>
                 <w:webHidden/>
               </w:rPr>
-              <w:instrText xml:space="preserve"> PAGEREF _Toc192511696 \h </w:instrText>
+              <w:instrText xml:space="preserve"> PAGEREF _Toc193759674 \h </w:instrText>
             </w:r>
             <w:r>
               <w:rPr>
@@ -662,7 +732,7 @@
                 <w:noProof/>
                 <w:webHidden/>
               </w:rPr>
-              <w:t>3</w:t>
+              <w:t>6</w:t>
             </w:r>
             <w:r>
               <w:rPr>
@@ -682,9 +752,14 @@
             </w:tabs>
             <w:rPr>
               <w:noProof/>
+              <w:kern w:val="2"/>
+              <w:sz w:val="24"/>
+              <w:szCs w:val="24"/>
+              <w:lang w:eastAsia="en-GB"/>
+              <w14:ligatures w14:val="standardContextual"/>
             </w:rPr>
           </w:pPr>
-          <w:hyperlink w:anchor="_Toc192511697" w:history="1">
+          <w:hyperlink w:anchor="_Toc193759675" w:history="1">
             <w:r>
               <w:rPr>
                 <w:rStyle w:val="Hyperlink"/>
@@ -695,6 +770,11 @@
             <w:r>
               <w:rPr>
                 <w:noProof/>
+                <w:kern w:val="2"/>
+                <w:sz w:val="24"/>
+                <w:szCs w:val="24"/>
+                <w:lang w:eastAsia="en-GB"/>
+                <w14:ligatures w14:val="standardContextual"/>
               </w:rPr>
               <w:tab/>
             </w:r>
@@ -703,7 +783,7 @@
                 <w:rStyle w:val="Hyperlink"/>
                 <w:noProof/>
               </w:rPr>
-              <w:t>Background Research</w:t>
+              <w:t>Project at Work</w:t>
             </w:r>
             <w:r>
               <w:rPr>
@@ -724,7 +804,7 @@
                 <w:noProof/>
                 <w:webHidden/>
               </w:rPr>
-              <w:instrText xml:space="preserve"> PAGEREF _Toc192511697 \h </w:instrText>
+              <w:instrText xml:space="preserve"> PAGEREF _Toc193759675 \h </w:instrText>
             </w:r>
             <w:r>
               <w:rPr>
@@ -744,7 +824,7 @@
                 <w:noProof/>
                 <w:webHidden/>
               </w:rPr>
-              <w:t>3</w:t>
+              <w:t>6</w:t>
             </w:r>
             <w:r>
               <w:rPr>
@@ -764,9 +844,14 @@
             </w:tabs>
             <w:rPr>
               <w:noProof/>
+              <w:kern w:val="2"/>
+              <w:sz w:val="24"/>
+              <w:szCs w:val="24"/>
+              <w:lang w:eastAsia="en-GB"/>
+              <w14:ligatures w14:val="standardContextual"/>
             </w:rPr>
           </w:pPr>
-          <w:hyperlink w:anchor="_Toc192511698" w:history="1">
+          <w:hyperlink w:anchor="_Toc193759676" w:history="1">
             <w:r>
               <w:rPr>
                 <w:rStyle w:val="Hyperlink"/>
@@ -777,6 +862,11 @@
             <w:r>
               <w:rPr>
                 <w:noProof/>
+                <w:kern w:val="2"/>
+                <w:sz w:val="24"/>
+                <w:szCs w:val="24"/>
+                <w:lang w:eastAsia="en-GB"/>
+                <w14:ligatures w14:val="standardContextual"/>
               </w:rPr>
               <w:tab/>
             </w:r>
@@ -785,7 +875,7 @@
                 <w:rStyle w:val="Hyperlink"/>
                 <w:noProof/>
               </w:rPr>
-              <w:t>Evaluation</w:t>
+              <w:t>Source code</w:t>
             </w:r>
             <w:r>
               <w:rPr>
@@ -806,7 +896,7 @@
                 <w:noProof/>
                 <w:webHidden/>
               </w:rPr>
-              <w:instrText xml:space="preserve"> PAGEREF _Toc192511698 \h </w:instrText>
+              <w:instrText xml:space="preserve"> PAGEREF _Toc193759676 \h </w:instrText>
             </w:r>
             <w:r>
               <w:rPr>
@@ -826,7 +916,7 @@
                 <w:noProof/>
                 <w:webHidden/>
               </w:rPr>
-              <w:t>3</w:t>
+              <w:t>7</w:t>
             </w:r>
             <w:r>
               <w:rPr>
@@ -846,9 +936,14 @@
             </w:tabs>
             <w:rPr>
               <w:noProof/>
+              <w:kern w:val="2"/>
+              <w:sz w:val="24"/>
+              <w:szCs w:val="24"/>
+              <w:lang w:eastAsia="en-GB"/>
+              <w14:ligatures w14:val="standardContextual"/>
             </w:rPr>
           </w:pPr>
-          <w:hyperlink w:anchor="_Toc192511699" w:history="1">
+          <w:hyperlink w:anchor="_Toc193759677" w:history="1">
             <w:r>
               <w:rPr>
                 <w:rStyle w:val="Hyperlink"/>
@@ -859,6 +954,11 @@
             <w:r>
               <w:rPr>
                 <w:noProof/>
+                <w:kern w:val="2"/>
+                <w:sz w:val="24"/>
+                <w:szCs w:val="24"/>
+                <w:lang w:eastAsia="en-GB"/>
+                <w14:ligatures w14:val="standardContextual"/>
               </w:rPr>
               <w:tab/>
             </w:r>
@@ -888,7 +988,7 @@
                 <w:noProof/>
                 <w:webHidden/>
               </w:rPr>
-              <w:instrText xml:space="preserve"> PAGEREF _Toc192511699 \h </w:instrText>
+              <w:instrText xml:space="preserve"> PAGEREF _Toc193759677 \h </w:instrText>
             </w:r>
             <w:r>
               <w:rPr>
@@ -908,7 +1008,7 @@
                 <w:noProof/>
                 <w:webHidden/>
               </w:rPr>
-              <w:t>3</w:t>
+              <w:t>9</w:t>
             </w:r>
             <w:r>
               <w:rPr>
@@ -928,9 +1028,14 @@
             </w:tabs>
             <w:rPr>
               <w:noProof/>
+              <w:kern w:val="2"/>
+              <w:sz w:val="24"/>
+              <w:szCs w:val="24"/>
+              <w:lang w:eastAsia="en-GB"/>
+              <w14:ligatures w14:val="standardContextual"/>
             </w:rPr>
           </w:pPr>
-          <w:hyperlink w:anchor="_Toc192511700" w:history="1">
+          <w:hyperlink w:anchor="_Toc193759678" w:history="1">
             <w:r>
               <w:rPr>
                 <w:rStyle w:val="Hyperlink"/>
@@ -941,6 +1046,11 @@
             <w:r>
               <w:rPr>
                 <w:noProof/>
+                <w:kern w:val="2"/>
+                <w:sz w:val="24"/>
+                <w:szCs w:val="24"/>
+                <w:lang w:eastAsia="en-GB"/>
+                <w14:ligatures w14:val="standardContextual"/>
               </w:rPr>
               <w:tab/>
             </w:r>
@@ -970,7 +1080,7 @@
                 <w:noProof/>
                 <w:webHidden/>
               </w:rPr>
-              <w:instrText xml:space="preserve"> PAGEREF _Toc192511700 \h </w:instrText>
+              <w:instrText xml:space="preserve"> PAGEREF _Toc193759678 \h </w:instrText>
             </w:r>
             <w:r>
               <w:rPr>
@@ -990,7 +1100,7 @@
                 <w:noProof/>
                 <w:webHidden/>
               </w:rPr>
-              <w:t>3</w:t>
+              <w:t>9</w:t>
             </w:r>
             <w:r>
               <w:rPr>
@@ -1010,9 +1120,14 @@
             </w:tabs>
             <w:rPr>
               <w:noProof/>
+              <w:kern w:val="2"/>
+              <w:sz w:val="24"/>
+              <w:szCs w:val="24"/>
+              <w:lang w:eastAsia="en-GB"/>
+              <w14:ligatures w14:val="standardContextual"/>
             </w:rPr>
           </w:pPr>
-          <w:hyperlink w:anchor="_Toc192511701" w:history="1">
+          <w:hyperlink w:anchor="_Toc193759679" w:history="1">
             <w:r>
               <w:rPr>
                 <w:rStyle w:val="Hyperlink"/>
@@ -1023,6 +1138,11 @@
             <w:r>
               <w:rPr>
                 <w:noProof/>
+                <w:kern w:val="2"/>
+                <w:sz w:val="24"/>
+                <w:szCs w:val="24"/>
+                <w:lang w:eastAsia="en-GB"/>
+                <w14:ligatures w14:val="standardContextual"/>
               </w:rPr>
               <w:tab/>
             </w:r>
@@ -1031,7 +1151,7 @@
                 <w:rStyle w:val="Hyperlink"/>
                 <w:noProof/>
               </w:rPr>
-              <w:t>Background Research</w:t>
+              <w:t>Project at Work</w:t>
             </w:r>
             <w:r>
               <w:rPr>
@@ -1052,7 +1172,7 @@
                 <w:noProof/>
                 <w:webHidden/>
               </w:rPr>
-              <w:instrText xml:space="preserve"> PAGEREF _Toc192511701 \h </w:instrText>
+              <w:instrText xml:space="preserve"> PAGEREF _Toc193759679 \h </w:instrText>
             </w:r>
             <w:r>
               <w:rPr>
@@ -1072,7 +1192,7 @@
                 <w:noProof/>
                 <w:webHidden/>
               </w:rPr>
-              <w:t>3</w:t>
+              <w:t>9</w:t>
             </w:r>
             <w:r>
               <w:rPr>
@@ -1092,9 +1212,14 @@
             </w:tabs>
             <w:rPr>
               <w:noProof/>
+              <w:kern w:val="2"/>
+              <w:sz w:val="24"/>
+              <w:szCs w:val="24"/>
+              <w:lang w:eastAsia="en-GB"/>
+              <w14:ligatures w14:val="standardContextual"/>
             </w:rPr>
           </w:pPr>
-          <w:hyperlink w:anchor="_Toc192511702" w:history="1">
+          <w:hyperlink w:anchor="_Toc193759680" w:history="1">
             <w:r>
               <w:rPr>
                 <w:rStyle w:val="Hyperlink"/>
@@ -1105,6 +1230,11 @@
             <w:r>
               <w:rPr>
                 <w:noProof/>
+                <w:kern w:val="2"/>
+                <w:sz w:val="24"/>
+                <w:szCs w:val="24"/>
+                <w:lang w:eastAsia="en-GB"/>
+                <w14:ligatures w14:val="standardContextual"/>
               </w:rPr>
               <w:tab/>
             </w:r>
@@ -1113,7 +1243,7 @@
                 <w:rStyle w:val="Hyperlink"/>
                 <w:noProof/>
               </w:rPr>
-              <w:t>Evaluation</w:t>
+              <w:t>Source Code</w:t>
             </w:r>
             <w:r>
               <w:rPr>
@@ -1134,7 +1264,7 @@
                 <w:noProof/>
                 <w:webHidden/>
               </w:rPr>
-              <w:instrText xml:space="preserve"> PAGEREF _Toc192511702 \h </w:instrText>
+              <w:instrText xml:space="preserve"> PAGEREF _Toc193759680 \h </w:instrText>
             </w:r>
             <w:r>
               <w:rPr>
@@ -1154,7 +1284,7 @@
                 <w:noProof/>
                 <w:webHidden/>
               </w:rPr>
-              <w:t>3</w:t>
+              <w:t>9</w:t>
             </w:r>
             <w:r>
               <w:rPr>
@@ -1174,9 +1304,14 @@
             </w:tabs>
             <w:rPr>
               <w:noProof/>
+              <w:kern w:val="2"/>
+              <w:sz w:val="24"/>
+              <w:szCs w:val="24"/>
+              <w:lang w:eastAsia="en-GB"/>
+              <w14:ligatures w14:val="standardContextual"/>
             </w:rPr>
           </w:pPr>
-          <w:hyperlink w:anchor="_Toc192511703" w:history="1">
+          <w:hyperlink w:anchor="_Toc193759681" w:history="1">
             <w:r>
               <w:rPr>
                 <w:rStyle w:val="Hyperlink"/>
@@ -1187,6 +1322,11 @@
             <w:r>
               <w:rPr>
                 <w:noProof/>
+                <w:kern w:val="2"/>
+                <w:sz w:val="24"/>
+                <w:szCs w:val="24"/>
+                <w:lang w:eastAsia="en-GB"/>
+                <w14:ligatures w14:val="standardContextual"/>
               </w:rPr>
               <w:tab/>
             </w:r>
@@ -1216,7 +1356,7 @@
                 <w:noProof/>
                 <w:webHidden/>
               </w:rPr>
-              <w:instrText xml:space="preserve"> PAGEREF _Toc192511703 \h </w:instrText>
+              <w:instrText xml:space="preserve"> PAGEREF _Toc193759681 \h </w:instrText>
             </w:r>
             <w:r>
               <w:rPr>
@@ -1236,7 +1376,7 @@
                 <w:noProof/>
                 <w:webHidden/>
               </w:rPr>
-              <w:t>4</w:t>
+              <w:t>9</w:t>
             </w:r>
             <w:r>
               <w:rPr>
@@ -1256,9 +1396,14 @@
             </w:tabs>
             <w:rPr>
               <w:noProof/>
+              <w:kern w:val="2"/>
+              <w:sz w:val="24"/>
+              <w:szCs w:val="24"/>
+              <w:lang w:eastAsia="en-GB"/>
+              <w14:ligatures w14:val="standardContextual"/>
             </w:rPr>
           </w:pPr>
-          <w:hyperlink w:anchor="_Toc192511704" w:history="1">
+          <w:hyperlink w:anchor="_Toc193759682" w:history="1">
             <w:r>
               <w:rPr>
                 <w:rStyle w:val="Hyperlink"/>
@@ -1269,6 +1414,11 @@
             <w:r>
               <w:rPr>
                 <w:noProof/>
+                <w:kern w:val="2"/>
+                <w:sz w:val="24"/>
+                <w:szCs w:val="24"/>
+                <w:lang w:eastAsia="en-GB"/>
+                <w14:ligatures w14:val="standardContextual"/>
               </w:rPr>
               <w:tab/>
             </w:r>
@@ -1298,7 +1448,7 @@
                 <w:noProof/>
                 <w:webHidden/>
               </w:rPr>
-              <w:instrText xml:space="preserve"> PAGEREF _Toc192511704 \h </w:instrText>
+              <w:instrText xml:space="preserve"> PAGEREF _Toc193759682 \h </w:instrText>
             </w:r>
             <w:r>
               <w:rPr>
@@ -1318,7 +1468,7 @@
                 <w:noProof/>
                 <w:webHidden/>
               </w:rPr>
-              <w:t>4</w:t>
+              <w:t>9</w:t>
             </w:r>
             <w:r>
               <w:rPr>
@@ -1338,9 +1488,14 @@
             </w:tabs>
             <w:rPr>
               <w:noProof/>
+              <w:kern w:val="2"/>
+              <w:sz w:val="24"/>
+              <w:szCs w:val="24"/>
+              <w:lang w:eastAsia="en-GB"/>
+              <w14:ligatures w14:val="standardContextual"/>
             </w:rPr>
           </w:pPr>
-          <w:hyperlink w:anchor="_Toc192511705" w:history="1">
+          <w:hyperlink w:anchor="_Toc193759683" w:history="1">
             <w:r>
               <w:rPr>
                 <w:rStyle w:val="Hyperlink"/>
@@ -1351,6 +1506,11 @@
             <w:r>
               <w:rPr>
                 <w:noProof/>
+                <w:kern w:val="2"/>
+                <w:sz w:val="24"/>
+                <w:szCs w:val="24"/>
+                <w:lang w:eastAsia="en-GB"/>
+                <w14:ligatures w14:val="standardContextual"/>
               </w:rPr>
               <w:tab/>
             </w:r>
@@ -1359,7 +1519,7 @@
                 <w:rStyle w:val="Hyperlink"/>
                 <w:noProof/>
               </w:rPr>
-              <w:t>Background Research</w:t>
+              <w:t>Project at Work</w:t>
             </w:r>
             <w:r>
               <w:rPr>
@@ -1380,7 +1540,7 @@
                 <w:noProof/>
                 <w:webHidden/>
               </w:rPr>
-              <w:instrText xml:space="preserve"> PAGEREF _Toc192511705 \h </w:instrText>
+              <w:instrText xml:space="preserve"> PAGEREF _Toc193759683 \h </w:instrText>
             </w:r>
             <w:r>
               <w:rPr>
@@ -1400,7 +1560,7 @@
                 <w:noProof/>
                 <w:webHidden/>
               </w:rPr>
-              <w:t>4</w:t>
+              <w:t>9</w:t>
             </w:r>
             <w:r>
               <w:rPr>
@@ -1420,9 +1580,14 @@
             </w:tabs>
             <w:rPr>
               <w:noProof/>
+              <w:kern w:val="2"/>
+              <w:sz w:val="24"/>
+              <w:szCs w:val="24"/>
+              <w:lang w:eastAsia="en-GB"/>
+              <w14:ligatures w14:val="standardContextual"/>
             </w:rPr>
           </w:pPr>
-          <w:hyperlink w:anchor="_Toc192511706" w:history="1">
+          <w:hyperlink w:anchor="_Toc193759684" w:history="1">
             <w:r>
               <w:rPr>
                 <w:rStyle w:val="Hyperlink"/>
@@ -1433,6 +1598,11 @@
             <w:r>
               <w:rPr>
                 <w:noProof/>
+                <w:kern w:val="2"/>
+                <w:sz w:val="24"/>
+                <w:szCs w:val="24"/>
+                <w:lang w:eastAsia="en-GB"/>
+                <w14:ligatures w14:val="standardContextual"/>
               </w:rPr>
               <w:tab/>
             </w:r>
@@ -1441,7 +1611,7 @@
                 <w:rStyle w:val="Hyperlink"/>
                 <w:noProof/>
               </w:rPr>
-              <w:t>Evaluation</w:t>
+              <w:t>Source code</w:t>
             </w:r>
             <w:r>
               <w:rPr>
@@ -1462,7 +1632,7 @@
                 <w:noProof/>
                 <w:webHidden/>
               </w:rPr>
-              <w:instrText xml:space="preserve"> PAGEREF _Toc192511706 \h </w:instrText>
+              <w:instrText xml:space="preserve"> PAGEREF _Toc193759684 \h </w:instrText>
             </w:r>
             <w:r>
               <w:rPr>
@@ -1482,7 +1652,7 @@
                 <w:noProof/>
                 <w:webHidden/>
               </w:rPr>
-              <w:t>4</w:t>
+              <w:t>9</w:t>
             </w:r>
             <w:r>
               <w:rPr>
@@ -1502,9 +1672,14 @@
             </w:tabs>
             <w:rPr>
               <w:noProof/>
+              <w:kern w:val="2"/>
+              <w:sz w:val="24"/>
+              <w:szCs w:val="24"/>
+              <w:lang w:eastAsia="en-GB"/>
+              <w14:ligatures w14:val="standardContextual"/>
             </w:rPr>
           </w:pPr>
-          <w:hyperlink w:anchor="_Toc192511707" w:history="1">
+          <w:hyperlink w:anchor="_Toc193759685" w:history="1">
             <w:r>
               <w:rPr>
                 <w:rStyle w:val="Hyperlink"/>
@@ -1515,6 +1690,11 @@
             <w:r>
               <w:rPr>
                 <w:noProof/>
+                <w:kern w:val="2"/>
+                <w:sz w:val="24"/>
+                <w:szCs w:val="24"/>
+                <w:lang w:eastAsia="en-GB"/>
+                <w14:ligatures w14:val="standardContextual"/>
               </w:rPr>
               <w:tab/>
             </w:r>
@@ -1544,7 +1724,7 @@
                 <w:noProof/>
                 <w:webHidden/>
               </w:rPr>
-              <w:instrText xml:space="preserve"> PAGEREF _Toc192511707 \h </w:instrText>
+              <w:instrText xml:space="preserve"> PAGEREF _Toc193759685 \h </w:instrText>
             </w:r>
             <w:r>
               <w:rPr>
@@ -1564,7 +1744,7 @@
                 <w:noProof/>
                 <w:webHidden/>
               </w:rPr>
-              <w:t>4</w:t>
+              <w:t>10</w:t>
             </w:r>
             <w:r>
               <w:rPr>
@@ -1584,9 +1764,14 @@
             </w:tabs>
             <w:rPr>
               <w:noProof/>
+              <w:kern w:val="2"/>
+              <w:sz w:val="24"/>
+              <w:szCs w:val="24"/>
+              <w:lang w:eastAsia="en-GB"/>
+              <w14:ligatures w14:val="standardContextual"/>
             </w:rPr>
           </w:pPr>
-          <w:hyperlink w:anchor="_Toc192511708" w:history="1">
+          <w:hyperlink w:anchor="_Toc193759686" w:history="1">
             <w:r>
               <w:rPr>
                 <w:rStyle w:val="Hyperlink"/>
@@ -1597,6 +1782,11 @@
             <w:r>
               <w:rPr>
                 <w:noProof/>
+                <w:kern w:val="2"/>
+                <w:sz w:val="24"/>
+                <w:szCs w:val="24"/>
+                <w:lang w:eastAsia="en-GB"/>
+                <w14:ligatures w14:val="standardContextual"/>
               </w:rPr>
               <w:tab/>
             </w:r>
@@ -1626,7 +1816,7 @@
                 <w:noProof/>
                 <w:webHidden/>
               </w:rPr>
-              <w:instrText xml:space="preserve"> PAGEREF _Toc192511708 \h </w:instrText>
+              <w:instrText xml:space="preserve"> PAGEREF _Toc193759686 \h </w:instrText>
             </w:r>
             <w:r>
               <w:rPr>
@@ -1646,7 +1836,7 @@
                 <w:noProof/>
                 <w:webHidden/>
               </w:rPr>
-              <w:t>4</w:t>
+              <w:t>10</w:t>
             </w:r>
             <w:r>
               <w:rPr>
@@ -1666,9 +1856,14 @@
             </w:tabs>
             <w:rPr>
               <w:noProof/>
+              <w:kern w:val="2"/>
+              <w:sz w:val="24"/>
+              <w:szCs w:val="24"/>
+              <w:lang w:eastAsia="en-GB"/>
+              <w14:ligatures w14:val="standardContextual"/>
             </w:rPr>
           </w:pPr>
-          <w:hyperlink w:anchor="_Toc192511709" w:history="1">
+          <w:hyperlink w:anchor="_Toc193759687" w:history="1">
             <w:r>
               <w:rPr>
                 <w:rStyle w:val="Hyperlink"/>
@@ -1679,6 +1874,11 @@
             <w:r>
               <w:rPr>
                 <w:noProof/>
+                <w:kern w:val="2"/>
+                <w:sz w:val="24"/>
+                <w:szCs w:val="24"/>
+                <w:lang w:eastAsia="en-GB"/>
+                <w14:ligatures w14:val="standardContextual"/>
               </w:rPr>
               <w:tab/>
             </w:r>
@@ -1687,7 +1887,7 @@
                 <w:rStyle w:val="Hyperlink"/>
                 <w:noProof/>
               </w:rPr>
-              <w:t>Background Research</w:t>
+              <w:t>Guideline Research</w:t>
             </w:r>
             <w:r>
               <w:rPr>
@@ -1708,7 +1908,7 @@
                 <w:noProof/>
                 <w:webHidden/>
               </w:rPr>
-              <w:instrText xml:space="preserve"> PAGEREF _Toc192511709 \h </w:instrText>
+              <w:instrText xml:space="preserve"> PAGEREF _Toc193759687 \h </w:instrText>
             </w:r>
             <w:r>
               <w:rPr>
@@ -1728,7 +1928,7 @@
                 <w:noProof/>
                 <w:webHidden/>
               </w:rPr>
-              <w:t>4</w:t>
+              <w:t>10</w:t>
             </w:r>
             <w:r>
               <w:rPr>
@@ -1748,9 +1948,14 @@
             </w:tabs>
             <w:rPr>
               <w:noProof/>
+              <w:kern w:val="2"/>
+              <w:sz w:val="24"/>
+              <w:szCs w:val="24"/>
+              <w:lang w:eastAsia="en-GB"/>
+              <w14:ligatures w14:val="standardContextual"/>
             </w:rPr>
           </w:pPr>
-          <w:hyperlink w:anchor="_Toc192511710" w:history="1">
+          <w:hyperlink w:anchor="_Toc193759688" w:history="1">
             <w:r>
               <w:rPr>
                 <w:rStyle w:val="Hyperlink"/>
@@ -1761,6 +1966,11 @@
             <w:r>
               <w:rPr>
                 <w:noProof/>
+                <w:kern w:val="2"/>
+                <w:sz w:val="24"/>
+                <w:szCs w:val="24"/>
+                <w:lang w:eastAsia="en-GB"/>
+                <w14:ligatures w14:val="standardContextual"/>
               </w:rPr>
               <w:tab/>
             </w:r>
@@ -1769,6 +1979,98 @@
                 <w:rStyle w:val="Hyperlink"/>
                 <w:noProof/>
               </w:rPr>
+              <w:t>Recommended Guidelines</w:t>
+            </w:r>
+            <w:r>
+              <w:rPr>
+                <w:noProof/>
+                <w:webHidden/>
+              </w:rPr>
+              <w:tab/>
+            </w:r>
+            <w:r>
+              <w:rPr>
+                <w:noProof/>
+                <w:webHidden/>
+              </w:rPr>
+              <w:fldChar w:fldCharType="begin"/>
+            </w:r>
+            <w:r>
+              <w:rPr>
+                <w:noProof/>
+                <w:webHidden/>
+              </w:rPr>
+              <w:instrText xml:space="preserve"> PAGEREF _Toc193759688 \h </w:instrText>
+            </w:r>
+            <w:r>
+              <w:rPr>
+                <w:noProof/>
+                <w:webHidden/>
+              </w:rPr>
+            </w:r>
+            <w:r>
+              <w:rPr>
+                <w:noProof/>
+                <w:webHidden/>
+              </w:rPr>
+              <w:fldChar w:fldCharType="separate"/>
+            </w:r>
+            <w:r>
+              <w:rPr>
+                <w:noProof/>
+                <w:webHidden/>
+              </w:rPr>
+              <w:t>10</w:t>
+            </w:r>
+            <w:r>
+              <w:rPr>
+                <w:noProof/>
+                <w:webHidden/>
+              </w:rPr>
+              <w:fldChar w:fldCharType="end"/>
+            </w:r>
+          </w:hyperlink>
+        </w:p>
+        <w:p>
+          <w:pPr>
+            <w:pStyle w:val="TOC2"/>
+            <w:tabs>
+              <w:tab w:val="left" w:pos="960"/>
+              <w:tab w:val="right" w:leader="dot" w:pos="9016"/>
+            </w:tabs>
+            <w:rPr>
+              <w:noProof/>
+              <w:kern w:val="2"/>
+              <w:sz w:val="24"/>
+              <w:szCs w:val="24"/>
+              <w:lang w:eastAsia="en-GB"/>
+              <w14:ligatures w14:val="standardContextual"/>
+            </w:rPr>
+          </w:pPr>
+          <w:hyperlink w:anchor="_Toc193759689" w:history="1">
+            <w:r>
+              <w:rPr>
+                <w:rStyle w:val="Hyperlink"/>
+                <w:noProof/>
+              </w:rPr>
+              <w:t>7.4</w:t>
+            </w:r>
+            <w:r>
+              <w:rPr>
+                <w:noProof/>
+                <w:kern w:val="2"/>
+                <w:sz w:val="24"/>
+                <w:szCs w:val="24"/>
+                <w:lang w:eastAsia="en-GB"/>
+                <w14:ligatures w14:val="standardContextual"/>
+              </w:rPr>
+              <w:tab/>
+            </w:r>
+            <w:r>
+              <w:rPr>
+                <w:rStyle w:val="Hyperlink"/>
+                <w:noProof/>
+              </w:rPr>
               <w:t>Evaluation</w:t>
             </w:r>
             <w:r>
@@ -1790,7 +2092,7 @@
                 <w:noProof/>
                 <w:webHidden/>
               </w:rPr>
-              <w:instrText xml:space="preserve"> PAGEREF _Toc192511710 \h </w:instrText>
+              <w:instrText xml:space="preserve"> PAGEREF _Toc193759689 \h </w:instrText>
             </w:r>
             <w:r>
               <w:rPr>
@@ -1810,7 +2112,7 @@
                 <w:noProof/>
                 <w:webHidden/>
               </w:rPr>
-              <w:t>4</w:t>
+              <w:t>10</w:t>
             </w:r>
             <w:r>
               <w:rPr>
@@ -1830,9 +2132,14 @@
             </w:tabs>
             <w:rPr>
               <w:noProof/>
+              <w:kern w:val="2"/>
+              <w:sz w:val="24"/>
+              <w:szCs w:val="24"/>
+              <w:lang w:eastAsia="en-GB"/>
+              <w14:ligatures w14:val="standardContextual"/>
             </w:rPr>
           </w:pPr>
-          <w:hyperlink w:anchor="_Toc192511711" w:history="1">
+          <w:hyperlink w:anchor="_Toc193759690" w:history="1">
             <w:r>
               <w:rPr>
                 <w:rStyle w:val="Hyperlink"/>
@@ -1843,6 +2150,11 @@
             <w:r>
               <w:rPr>
                 <w:noProof/>
+                <w:kern w:val="2"/>
+                <w:sz w:val="24"/>
+                <w:szCs w:val="24"/>
+                <w:lang w:eastAsia="en-GB"/>
+                <w14:ligatures w14:val="standardContextual"/>
               </w:rPr>
               <w:tab/>
             </w:r>
@@ -1872,7 +2184,7 @@
                 <w:noProof/>
                 <w:webHidden/>
               </w:rPr>
-              <w:instrText xml:space="preserve"> PAGEREF _Toc192511711 \h </w:instrText>
+              <w:instrText xml:space="preserve"> PAGEREF _Toc193759690 \h </w:instrText>
             </w:r>
             <w:r>
               <w:rPr>
@@ -1892,7 +2204,99 @@
                 <w:noProof/>
                 <w:webHidden/>
               </w:rPr>
-              <w:t>4</w:t>
+              <w:t>10</w:t>
+            </w:r>
+            <w:r>
+              <w:rPr>
+                <w:noProof/>
+                <w:webHidden/>
+              </w:rPr>
+              <w:fldChar w:fldCharType="end"/>
+            </w:r>
+          </w:hyperlink>
+        </w:p>
+        <w:p>
+          <w:pPr>
+            <w:pStyle w:val="TOC1"/>
+            <w:tabs>
+              <w:tab w:val="left" w:pos="480"/>
+              <w:tab w:val="right" w:leader="dot" w:pos="9016"/>
+            </w:tabs>
+            <w:rPr>
+              <w:noProof/>
+              <w:kern w:val="2"/>
+              <w:sz w:val="24"/>
+              <w:szCs w:val="24"/>
+              <w:lang w:eastAsia="en-GB"/>
+              <w14:ligatures w14:val="standardContextual"/>
+            </w:rPr>
+          </w:pPr>
+          <w:hyperlink w:anchor="_Toc193759691" w:history="1">
+            <w:r>
+              <w:rPr>
+                <w:rStyle w:val="Hyperlink"/>
+                <w:noProof/>
+              </w:rPr>
+              <w:t>9</w:t>
+            </w:r>
+            <w:r>
+              <w:rPr>
+                <w:noProof/>
+                <w:kern w:val="2"/>
+                <w:sz w:val="24"/>
+                <w:szCs w:val="24"/>
+                <w:lang w:eastAsia="en-GB"/>
+                <w14:ligatures w14:val="standardContextual"/>
+              </w:rPr>
+              <w:tab/>
+            </w:r>
+            <w:r>
+              <w:rPr>
+                <w:rStyle w:val="Hyperlink"/>
+                <w:noProof/>
+              </w:rPr>
+              <w:t>References</w:t>
+            </w:r>
+            <w:r>
+              <w:rPr>
+                <w:noProof/>
+                <w:webHidden/>
+              </w:rPr>
+              <w:tab/>
+            </w:r>
+            <w:r>
+              <w:rPr>
+                <w:noProof/>
+                <w:webHidden/>
+              </w:rPr>
+              <w:fldChar w:fldCharType="begin"/>
+            </w:r>
+            <w:r>
+              <w:rPr>
+                <w:noProof/>
+                <w:webHidden/>
+              </w:rPr>
+              <w:instrText xml:space="preserve"> PAGEREF _Toc193759691 \h </w:instrText>
+            </w:r>
+            <w:r>
+              <w:rPr>
+                <w:noProof/>
+                <w:webHidden/>
+              </w:rPr>
+            </w:r>
+            <w:r>
+              <w:rPr>
+                <w:noProof/>
+                <w:webHidden/>
+              </w:rPr>
+              <w:fldChar w:fldCharType="separate"/>
+            </w:r>
+            <w:r>
+              <w:rPr>
+                <w:noProof/>
+                <w:webHidden/>
+              </w:rPr>
+              <w:t>10</w:t>
             </w:r>
             <w:r>
               <w:rPr>
@@ -1920,7 +2324,712 @@
     <w:p/>
     <w:p/>
     <w:p/>
-    <w:p/>
+    <w:p>
+      <w:pPr>
+        <w:rPr>
+          <w:noProof/>
+        </w:rPr>
+      </w:pPr>
+      <w:r>
+        <w:fldChar w:fldCharType="begin"/>
+      </w:r>
+      <w:r>
+        <w:instrText xml:space="preserve"> TOC \h \z \c "Figure" </w:instrText>
+      </w:r>
+      <w:r>
+        <w:fldChar w:fldCharType="separate"/>
+      </w:r>
+    </w:p>
+    <w:p>
+      <w:pPr>
+        <w:pStyle w:val="TableofFigures"/>
+        <w:tabs>
+          <w:tab w:val="right" w:leader="dot" w:pos="9016"/>
+        </w:tabs>
+        <w:rPr>
+          <w:noProof/>
+        </w:rPr>
+      </w:pPr>
+      <w:hyperlink w:anchor="_Toc193759692" w:history="1">
+        <w:r>
+          <w:rPr>
+            <w:rStyle w:val="Hyperlink"/>
+            <w:noProof/>
+          </w:rPr>
+          <w:t>Figure 1 - Football Drawing Frame One</w:t>
+        </w:r>
+        <w:r>
+          <w:rPr>
+            <w:noProof/>
+            <w:webHidden/>
+          </w:rPr>
+          <w:tab/>
+        </w:r>
+        <w:r>
+          <w:rPr>
+            <w:noProof/>
+            <w:webHidden/>
+          </w:rPr>
+          <w:fldChar w:fldCharType="begin"/>
+        </w:r>
+        <w:r>
+          <w:rPr>
+            <w:noProof/>
+            <w:webHidden/>
+          </w:rPr>
+          <w:instrText xml:space="preserve"> PAGEREF _Toc193759692 \h </w:instrText>
+        </w:r>
+        <w:r>
+          <w:rPr>
+            <w:noProof/>
+            <w:webHidden/>
+          </w:rPr>
+        </w:r>
+        <w:r>
+          <w:rPr>
+            <w:noProof/>
+            <w:webHidden/>
+          </w:rPr>
+          <w:fldChar w:fldCharType="separate"/>
+        </w:r>
+        <w:r>
+          <w:rPr>
+            <w:noProof/>
+            <w:webHidden/>
+          </w:rPr>
+          <w:t>8</w:t>
+        </w:r>
+        <w:r>
+          <w:rPr>
+            <w:noProof/>
+            <w:webHidden/>
+          </w:rPr>
+          <w:fldChar w:fldCharType="end"/>
+        </w:r>
+      </w:hyperlink>
+    </w:p>
+    <w:p>
+      <w:pPr>
+        <w:pStyle w:val="TableofFigures"/>
+        <w:tabs>
+          <w:tab w:val="right" w:leader="dot" w:pos="9016"/>
+        </w:tabs>
+        <w:rPr>
+          <w:noProof/>
+        </w:rPr>
+      </w:pPr>
+      <w:hyperlink w:anchor="_Toc193759693" w:history="1">
+        <w:r>
+          <w:rPr>
+            <w:rStyle w:val="Hyperlink"/>
+            <w:noProof/>
+          </w:rPr>
+          <w:t>Figure 2 - Football Drawing Frame Two</w:t>
+        </w:r>
+        <w:r>
+          <w:rPr>
+            <w:noProof/>
+            <w:webHidden/>
+          </w:rPr>
+          <w:tab/>
+        </w:r>
+        <w:r>
+          <w:rPr>
+            <w:noProof/>
+            <w:webHidden/>
+          </w:rPr>
+          <w:fldChar w:fldCharType="begin"/>
+        </w:r>
+        <w:r>
+          <w:rPr>
+            <w:noProof/>
+            <w:webHidden/>
+          </w:rPr>
+          <w:instrText xml:space="preserve"> PAGEREF _Toc193759693 \h </w:instrText>
+        </w:r>
+        <w:r>
+          <w:rPr>
+            <w:noProof/>
+            <w:webHidden/>
+          </w:rPr>
+        </w:r>
+        <w:r>
+          <w:rPr>
+            <w:noProof/>
+            <w:webHidden/>
+          </w:rPr>
+          <w:fldChar w:fldCharType="separate"/>
+        </w:r>
+        <w:r>
+          <w:rPr>
+            <w:noProof/>
+            <w:webHidden/>
+          </w:rPr>
+          <w:t>8</w:t>
+        </w:r>
+        <w:r>
+          <w:rPr>
+            <w:noProof/>
+            <w:webHidden/>
+          </w:rPr>
+          <w:fldChar w:fldCharType="end"/>
+        </w:r>
+      </w:hyperlink>
+    </w:p>
+    <w:p>
+      <w:pPr>
+        <w:pStyle w:val="TableofFigures"/>
+        <w:tabs>
+          <w:tab w:val="right" w:leader="dot" w:pos="9016"/>
+        </w:tabs>
+        <w:rPr>
+          <w:noProof/>
+        </w:rPr>
+      </w:pPr>
+      <w:hyperlink w:anchor="_Toc193759694" w:history="1">
+        <w:r>
+          <w:rPr>
+            <w:rStyle w:val="Hyperlink"/>
+            <w:noProof/>
+          </w:rPr>
+          <w:t>Figure 3 - Football Drawing Frame Three</w:t>
+        </w:r>
+        <w:r>
+          <w:rPr>
+            <w:noProof/>
+            <w:webHidden/>
+          </w:rPr>
+          <w:tab/>
+        </w:r>
+        <w:r>
+          <w:rPr>
+            <w:noProof/>
+            <w:webHidden/>
+          </w:rPr>
+          <w:fldChar w:fldCharType="begin"/>
+        </w:r>
+        <w:r>
+          <w:rPr>
+            <w:noProof/>
+            <w:webHidden/>
+          </w:rPr>
+          <w:instrText xml:space="preserve"> PAGEREF _Toc193759694 \h </w:instrText>
+        </w:r>
+        <w:r>
+          <w:rPr>
+            <w:noProof/>
+            <w:webHidden/>
+          </w:rPr>
+        </w:r>
+        <w:r>
+          <w:rPr>
+            <w:noProof/>
+            <w:webHidden/>
+          </w:rPr>
+          <w:fldChar w:fldCharType="separate"/>
+        </w:r>
+        <w:r>
+          <w:rPr>
+            <w:noProof/>
+            <w:webHidden/>
+          </w:rPr>
+          <w:t>8</w:t>
+        </w:r>
+        <w:r>
+          <w:rPr>
+            <w:noProof/>
+            <w:webHidden/>
+          </w:rPr>
+          <w:fldChar w:fldCharType="end"/>
+        </w:r>
+      </w:hyperlink>
+    </w:p>
+    <w:p>
+      <w:pPr>
+        <w:pStyle w:val="TableofFigures"/>
+        <w:tabs>
+          <w:tab w:val="right" w:leader="dot" w:pos="9016"/>
+        </w:tabs>
+        <w:rPr>
+          <w:noProof/>
+        </w:rPr>
+      </w:pPr>
+      <w:hyperlink w:anchor="_Toc193759695" w:history="1">
+        <w:r>
+          <w:rPr>
+            <w:rStyle w:val="Hyperlink"/>
+            <w:noProof/>
+          </w:rPr>
+          <w:t>Figure 4 - Football Drawing Frame Four</w:t>
+        </w:r>
+        <w:r>
+          <w:rPr>
+            <w:noProof/>
+            <w:webHidden/>
+          </w:rPr>
+          <w:tab/>
+        </w:r>
+        <w:r>
+          <w:rPr>
+            <w:noProof/>
+            <w:webHidden/>
+          </w:rPr>
+          <w:fldChar w:fldCharType="begin"/>
+        </w:r>
+        <w:r>
+          <w:rPr>
+            <w:noProof/>
+            <w:webHidden/>
+          </w:rPr>
+          <w:instrText xml:space="preserve"> PAGEREF _Toc193759695 \h </w:instrText>
+        </w:r>
+        <w:r>
+          <w:rPr>
+            <w:noProof/>
+            <w:webHidden/>
+          </w:rPr>
+        </w:r>
+        <w:r>
+          <w:rPr>
+            <w:noProof/>
+            <w:webHidden/>
+          </w:rPr>
+          <w:fldChar w:fldCharType="separate"/>
+        </w:r>
+        <w:r>
+          <w:rPr>
+            <w:noProof/>
+            <w:webHidden/>
+          </w:rPr>
+          <w:t>8</w:t>
+        </w:r>
+        <w:r>
+          <w:rPr>
+            <w:noProof/>
+            <w:webHidden/>
+          </w:rPr>
+          <w:fldChar w:fldCharType="end"/>
+        </w:r>
+      </w:hyperlink>
+    </w:p>
+    <w:p>
+      <w:pPr>
+        <w:pStyle w:val="TableofFigures"/>
+        <w:tabs>
+          <w:tab w:val="right" w:leader="dot" w:pos="9016"/>
+        </w:tabs>
+        <w:rPr>
+          <w:noProof/>
+        </w:rPr>
+      </w:pPr>
+      <w:hyperlink w:anchor="_Toc193759696" w:history="1">
+        <w:r>
+          <w:rPr>
+            <w:rStyle w:val="Hyperlink"/>
+            <w:noProof/>
+          </w:rPr>
+          <w:t>Figure 6 - Code for Scene Elements (2)</w:t>
+        </w:r>
+        <w:r>
+          <w:rPr>
+            <w:noProof/>
+            <w:webHidden/>
+          </w:rPr>
+          <w:tab/>
+        </w:r>
+        <w:r>
+          <w:rPr>
+            <w:noProof/>
+            <w:webHidden/>
+          </w:rPr>
+          <w:fldChar w:fldCharType="begin"/>
+        </w:r>
+        <w:r>
+          <w:rPr>
+            <w:noProof/>
+            <w:webHidden/>
+          </w:rPr>
+          <w:instrText xml:space="preserve"> PAGEREF _Toc193759696 \h </w:instrText>
+        </w:r>
+        <w:r>
+          <w:rPr>
+            <w:noProof/>
+            <w:webHidden/>
+          </w:rPr>
+        </w:r>
+        <w:r>
+          <w:rPr>
+            <w:noProof/>
+            <w:webHidden/>
+          </w:rPr>
+          <w:fldChar w:fldCharType="separate"/>
+        </w:r>
+        <w:r>
+          <w:rPr>
+            <w:noProof/>
+            <w:webHidden/>
+          </w:rPr>
+          <w:t>8</w:t>
+        </w:r>
+        <w:r>
+          <w:rPr>
+            <w:noProof/>
+            <w:webHidden/>
+          </w:rPr>
+          <w:fldChar w:fldCharType="end"/>
+        </w:r>
+      </w:hyperlink>
+    </w:p>
+    <w:p>
+      <w:pPr>
+        <w:pStyle w:val="TableofFigures"/>
+        <w:tabs>
+          <w:tab w:val="right" w:leader="dot" w:pos="9016"/>
+        </w:tabs>
+        <w:rPr>
+          <w:noProof/>
+        </w:rPr>
+      </w:pPr>
+      <w:hyperlink w:anchor="_Toc193759697" w:history="1">
+        <w:r>
+          <w:rPr>
+            <w:rStyle w:val="Hyperlink"/>
+            <w:noProof/>
+          </w:rPr>
+          <w:t>Figure 7 - Code for Scene Elements (3)</w:t>
+        </w:r>
+        <w:r>
+          <w:rPr>
+            <w:noProof/>
+            <w:webHidden/>
+          </w:rPr>
+          <w:tab/>
+        </w:r>
+        <w:r>
+          <w:rPr>
+            <w:noProof/>
+            <w:webHidden/>
+          </w:rPr>
+          <w:fldChar w:fldCharType="begin"/>
+        </w:r>
+        <w:r>
+          <w:rPr>
+            <w:noProof/>
+            <w:webHidden/>
+          </w:rPr>
+          <w:instrText xml:space="preserve"> PAGEREF _Toc193759697 \h </w:instrText>
+        </w:r>
+        <w:r>
+          <w:rPr>
+            <w:noProof/>
+            <w:webHidden/>
+          </w:rPr>
+        </w:r>
+        <w:r>
+          <w:rPr>
+            <w:noProof/>
+            <w:webHidden/>
+          </w:rPr>
+          <w:fldChar w:fldCharType="separate"/>
+        </w:r>
+        <w:r>
+          <w:rPr>
+            <w:noProof/>
+            <w:webHidden/>
+          </w:rPr>
+          <w:t>8</w:t>
+        </w:r>
+        <w:r>
+          <w:rPr>
+            <w:noProof/>
+            <w:webHidden/>
+          </w:rPr>
+          <w:fldChar w:fldCharType="end"/>
+        </w:r>
+      </w:hyperlink>
+    </w:p>
+    <w:p>
+      <w:pPr>
+        <w:pStyle w:val="TableofFigures"/>
+        <w:tabs>
+          <w:tab w:val="right" w:leader="dot" w:pos="9016"/>
+        </w:tabs>
+        <w:rPr>
+          <w:noProof/>
+        </w:rPr>
+      </w:pPr>
+      <w:hyperlink w:anchor="_Toc193759698" w:history="1">
+        <w:r>
+          <w:rPr>
+            <w:rStyle w:val="Hyperlink"/>
+            <w:noProof/>
+          </w:rPr>
+          <w:t>Figure 5 - Code for Scene Elements (1)</w:t>
+        </w:r>
+        <w:r>
+          <w:rPr>
+            <w:noProof/>
+            <w:webHidden/>
+          </w:rPr>
+          <w:tab/>
+        </w:r>
+        <w:r>
+          <w:rPr>
+            <w:noProof/>
+            <w:webHidden/>
+          </w:rPr>
+          <w:fldChar w:fldCharType="begin"/>
+        </w:r>
+        <w:r>
+          <w:rPr>
+            <w:noProof/>
+            <w:webHidden/>
+          </w:rPr>
+          <w:instrText xml:space="preserve"> PAGEREF _Toc193759698 \h </w:instrText>
+        </w:r>
+        <w:r>
+          <w:rPr>
+            <w:noProof/>
+            <w:webHidden/>
+          </w:rPr>
+        </w:r>
+        <w:r>
+          <w:rPr>
+            <w:noProof/>
+            <w:webHidden/>
+          </w:rPr>
+          <w:fldChar w:fldCharType="separate"/>
+        </w:r>
+        <w:r>
+          <w:rPr>
+            <w:noProof/>
+            <w:webHidden/>
+          </w:rPr>
+          <w:t>8</w:t>
+        </w:r>
+        <w:r>
+          <w:rPr>
+            <w:noProof/>
+            <w:webHidden/>
+          </w:rPr>
+          <w:fldChar w:fldCharType="end"/>
+        </w:r>
+      </w:hyperlink>
+    </w:p>
+    <w:p>
+      <w:pPr>
+        <w:pStyle w:val="TableofFigures"/>
+        <w:tabs>
+          <w:tab w:val="right" w:leader="dot" w:pos="9016"/>
+        </w:tabs>
+        <w:rPr>
+          <w:noProof/>
+        </w:rPr>
+      </w:pPr>
+      <w:hyperlink w:anchor="_Toc193759699" w:history="1">
+        <w:r>
+          <w:rPr>
+            <w:rStyle w:val="Hyperlink"/>
+            <w:noProof/>
+          </w:rPr>
+          <w:t>Figure 8 - Code for Scene Elements (4)</w:t>
+        </w:r>
+        <w:r>
+          <w:rPr>
+            <w:noProof/>
+            <w:webHidden/>
+          </w:rPr>
+          <w:tab/>
+        </w:r>
+        <w:r>
+          <w:rPr>
+            <w:noProof/>
+            <w:webHidden/>
+          </w:rPr>
+          <w:fldChar w:fldCharType="begin"/>
+        </w:r>
+        <w:r>
+          <w:rPr>
+            <w:noProof/>
+            <w:webHidden/>
+          </w:rPr>
+          <w:instrText xml:space="preserve"> PAGEREF _Toc193759699 \h </w:instrText>
+        </w:r>
+        <w:r>
+          <w:rPr>
+            <w:noProof/>
+            <w:webHidden/>
+          </w:rPr>
+        </w:r>
+        <w:r>
+          <w:rPr>
+            <w:noProof/>
+            <w:webHidden/>
+          </w:rPr>
+          <w:fldChar w:fldCharType="separate"/>
+        </w:r>
+        <w:r>
+          <w:rPr>
+            <w:noProof/>
+            <w:webHidden/>
+          </w:rPr>
+          <w:t>9</w:t>
+        </w:r>
+        <w:r>
+          <w:rPr>
+            <w:noProof/>
+            <w:webHidden/>
+          </w:rPr>
+          <w:fldChar w:fldCharType="end"/>
+        </w:r>
+      </w:hyperlink>
+    </w:p>
+    <w:p>
+      <w:pPr>
+        <w:pStyle w:val="TableofFigures"/>
+        <w:tabs>
+          <w:tab w:val="right" w:leader="dot" w:pos="9016"/>
+        </w:tabs>
+        <w:rPr>
+          <w:noProof/>
+        </w:rPr>
+      </w:pPr>
+      <w:hyperlink w:anchor="_Toc193759700" w:history="1">
+        <w:r>
+          <w:rPr>
+            <w:rStyle w:val="Hyperlink"/>
+            <w:noProof/>
+          </w:rPr>
+          <w:t>Figure 10 - Adding Elements to Scene</w:t>
+        </w:r>
+        <w:r>
+          <w:rPr>
+            <w:noProof/>
+            <w:webHidden/>
+          </w:rPr>
+          <w:tab/>
+        </w:r>
+        <w:r>
+          <w:rPr>
+            <w:noProof/>
+            <w:webHidden/>
+          </w:rPr>
+          <w:fldChar w:fldCharType="begin"/>
+        </w:r>
+        <w:r>
+          <w:rPr>
+            <w:noProof/>
+            <w:webHidden/>
+          </w:rPr>
+          <w:instrText xml:space="preserve"> PAGEREF _Toc193759700 \h </w:instrText>
+        </w:r>
+        <w:r>
+          <w:rPr>
+            <w:noProof/>
+            <w:webHidden/>
+          </w:rPr>
+        </w:r>
+        <w:r>
+          <w:rPr>
+            <w:noProof/>
+            <w:webHidden/>
+          </w:rPr>
+          <w:fldChar w:fldCharType="separate"/>
+        </w:r>
+        <w:r>
+          <w:rPr>
+            <w:noProof/>
+            <w:webHidden/>
+          </w:rPr>
+          <w:t>10</w:t>
+        </w:r>
+        <w:r>
+          <w:rPr>
+            <w:noProof/>
+            <w:webHidden/>
+          </w:rPr>
+          <w:fldChar w:fldCharType="end"/>
+        </w:r>
+      </w:hyperlink>
+    </w:p>
+    <w:p>
+      <w:pPr>
+        <w:pStyle w:val="TableofFigures"/>
+        <w:tabs>
+          <w:tab w:val="right" w:leader="dot" w:pos="9016"/>
+        </w:tabs>
+        <w:rPr>
+          <w:noProof/>
+        </w:rPr>
+      </w:pPr>
+      <w:hyperlink w:anchor="_Toc193759701" w:history="1">
+        <w:r>
+          <w:rPr>
+            <w:rStyle w:val="Hyperlink"/>
+            <w:noProof/>
+          </w:rPr>
+          <w:t>Figure 9 - Scene Logic</w:t>
+        </w:r>
+        <w:r>
+          <w:rPr>
+            <w:noProof/>
+            <w:webHidden/>
+          </w:rPr>
+          <w:tab/>
+        </w:r>
+        <w:r>
+          <w:rPr>
+            <w:noProof/>
+            <w:webHidden/>
+          </w:rPr>
+          <w:fldChar w:fldCharType="begin"/>
+        </w:r>
+        <w:r>
+          <w:rPr>
+            <w:noProof/>
+            <w:webHidden/>
+          </w:rPr>
+          <w:instrText xml:space="preserve"> PAGEREF _Toc193759701 \h </w:instrText>
+        </w:r>
+        <w:r>
+          <w:rPr>
+            <w:noProof/>
+            <w:webHidden/>
+          </w:rPr>
+        </w:r>
+        <w:r>
+          <w:rPr>
+            <w:noProof/>
+            <w:webHidden/>
+          </w:rPr>
+          <w:fldChar w:fldCharType="separate"/>
+        </w:r>
+        <w:r>
+          <w:rPr>
+            <w:noProof/>
+            <w:webHidden/>
+          </w:rPr>
+          <w:t>10</w:t>
+        </w:r>
+        <w:r>
+          <w:rPr>
+            <w:noProof/>
+            <w:webHidden/>
+          </w:rPr>
+          <w:fldChar w:fldCharType="end"/>
+        </w:r>
+      </w:hyperlink>
+    </w:p>
+    <w:p>
+      <w:r>
+        <w:fldChar w:fldCharType="end"/>
+      </w:r>
+    </w:p>
+    <w:p>
+      <w:r>
+        <w:br w:type="page"/>
+      </w:r>
+    </w:p>
     <w:p>
       <w:pPr>
         <w:pStyle w:val="Heading1"/>
@@ -1928,7 +3037,7 @@
           <w:u w:val="single"/>
         </w:rPr>
       </w:pPr>
-      <w:bookmarkStart w:id="0" w:name="_Toc192511690"/>
+      <w:bookmarkStart w:id="0" w:name="_Toc193759668"/>
       <w:r>
         <w:rPr>
           <w:u w:val="single"/>
@@ -1946,7 +3055,7 @@
           <w:u w:val="single"/>
         </w:rPr>
       </w:pPr>
-      <w:bookmarkStart w:id="1" w:name="_Toc192511691"/>
+      <w:bookmarkStart w:id="1" w:name="_Toc193759669"/>
       <w:r>
         <w:rPr>
           <w:u w:val="single"/>
@@ -1958,25 +3067,14 @@
         <w:rPr>
           <w:u w:val="single"/>
         </w:rPr>
-        <w:t xml:space="preserve"> - </w:t>
-      </w:r>
-      <w:r>
-        <w:rPr>
-          <w:i/>
-          <w:iCs/>
-          <w:sz w:val="24"/>
-          <w:szCs w:val="24"/>
-          <w:highlight w:val="yellow"/>
-          <w:u w:val="single"/>
-        </w:rPr>
-        <w:t>CHRONOLOGY OF HUMAN COMPUTER INTERACTION (HCI)</w:t>
+        <w:t xml:space="preserve"> </w:t>
       </w:r>
     </w:p>
     <w:p>
       <w:pPr>
         <w:pStyle w:val="Heading2"/>
       </w:pPr>
-      <w:bookmarkStart w:id="2" w:name="_Toc192511692"/>
+      <w:bookmarkStart w:id="2" w:name="_Toc193759670"/>
       <w:r>
         <w:t>Introduction</w:t>
       </w:r>
@@ -2057,9 +3155,11 @@
       <w:pPr>
         <w:pStyle w:val="Heading2"/>
       </w:pPr>
+      <w:bookmarkStart w:id="3" w:name="_Toc193759671"/>
       <w:r>
         <w:t>Timeline</w:t>
       </w:r>
+      <w:bookmarkEnd w:id="3"/>
     </w:p>
     <w:p>
       <w:r>
@@ -2068,173 +3168,117 @@
     </w:p>
     <w:p>
       <w:r>
-        <w:t xml:space="preserve">The first believed computer was the calculating clock built by Wilhelm Schickard in 1623 [REFERENCE </w:t>
-      </w:r>
-      <w:hyperlink r:id="rId6" w:history="1">
-        <w:r>
-          <w:rPr>
-            <w:rStyle w:val="Hyperlink"/>
-          </w:rPr>
-          <w:t>https://www.britannica.com/technology/Calculating-Clock</w:t>
-        </w:r>
-      </w:hyperlink>
-      <w:r>
-        <w:t xml:space="preserve">]. This calculator worked using 9 wooden slats comprising of numbers as well as 6 cylinders spanning the front of the machine with Napier’s logs laid over top [REFERENCE </w:t>
-      </w:r>
-      <w:hyperlink r:id="rId7" w:history="1">
-        <w:r>
-          <w:rPr>
-            <w:rStyle w:val="Hyperlink"/>
-          </w:rPr>
-          <w:t>http://ds-wordpress.haverford.edu/bitbybit/bit-by-bit-contents/chapter-one/1-6-shickards-calculating-clock/</w:t>
-        </w:r>
-      </w:hyperlink>
-      <w:r>
-        <w:t xml:space="preserve">]. Napier’s log is an early mathematical logarithm that focused on the idea of geometric progression [REFERENCE </w:t>
-      </w:r>
-      <w:hyperlink r:id="rId8" w:history="1">
-        <w:r>
-          <w:rPr>
-            <w:rStyle w:val="Hyperlink"/>
-          </w:rPr>
-          <w:t>https://www.open.edu/openlearn/science-maths-technology/mathematics-statistics/john-napier/content-section-5</w:t>
-        </w:r>
-      </w:hyperlink>
-      <w:r>
-        <w:t xml:space="preserve">], which upon application to this early form of calculator would provide reason for the given output. </w:t>
-      </w:r>
-    </w:p>
-    <w:p>
-      <w:r>
-        <w:t xml:space="preserve">In 1920, Thomas de Colmar progressed the calculator by inventing and producing the Arithmometer, which would become the first calculator to be mass produced, with production being maintained for 90 years [REFERENCE </w:t>
-      </w:r>
-      <w:hyperlink r:id="rId9" w:history="1">
-        <w:r>
-          <w:rPr>
-            <w:rStyle w:val="Hyperlink"/>
-          </w:rPr>
-          <w:t>https://www.britannica.com/technology/Arithmometer</w:t>
-        </w:r>
-      </w:hyperlink>
-      <w:r>
-        <w:t xml:space="preserve">]. </w:t>
-      </w:r>
-    </w:p>
-    <w:p>
-      <w:r>
-        <w:t xml:space="preserve">The Jacquard loom punch card machine was a revolutionary step in computing as this machine allowed detailed patterns to be etched into fabrics and mass produced for the first time in history. The use of binary for this machine opened many doors for similar methods to be used and expanded upon going forward, which would become apparent when IBM released the IBM computer card in 1928. This improved punch card system would include 45 columns and 12 punch positions which would allow for much larger stores of data as well as the use in more complex tasks due to the ability to write lines of code [REFERENCE </w:t>
-      </w:r>
-      <w:hyperlink r:id="rId10" w:history="1">
-        <w:r>
-          <w:rPr>
-            <w:rStyle w:val="Hyperlink"/>
-          </w:rPr>
-          <w:t>https://www.ibm.com/history/punched-card</w:t>
-        </w:r>
-      </w:hyperlink>
-      <w:r>
-        <w:t xml:space="preserve">]. </w:t>
-      </w:r>
-    </w:p>
-    <w:p>
-      <w:r>
-        <w:t xml:space="preserve">In 1945, Mauchly and Eckert created the ENIAC (Electronic Numerical Integrator and Computer). This revolutionary machine was the first general-purpose electronic computer [REFERENCE </w:t>
-      </w:r>
-      <w:hyperlink r:id="rId11" w:history="1">
-        <w:r>
-          <w:rPr>
-            <w:rStyle w:val="Hyperlink"/>
-          </w:rPr>
-          <w:t>https://www.seas.upenn.edu/about/history-heritage/eniac/</w:t>
-        </w:r>
-      </w:hyperlink>
-      <w:r>
-        <w:t xml:space="preserve">], taking up a 1,500 square foot room and consisted of over 70,000 resistors, 17,000 vacuum tubes, and 10,000 capacitors. The primary focus of this machine was to calculate artillery range tables however, the flexibility of the machine </w:t>
+        <w:t xml:space="preserve">The first believed computer was the calculating clock built by Wilhelm Schickard in 1623 </w:t>
+      </w:r>
+      <w:r>
+        <w:t>(Freiberger and Swaine, n.d.)</w:t>
+      </w:r>
+      <w:r>
+        <w:t xml:space="preserve">. This calculator worked using 9 wooden slats comprising of numbers as well as 6 cylinders spanning the front of the machine with Napier’s logs laid over top </w:t>
+      </w:r>
+      <w:r>
+        <w:t>(Freid and Sweitzer-Lamme, 2014)</w:t>
+      </w:r>
+      <w:r>
+        <w:t>.</w:t>
+      </w:r>
+      <w:r>
+        <w:t xml:space="preserve"> Napier’s log is an early mathematical logarithm that focused on the idea of geometric progression </w:t>
+      </w:r>
+      <w:r>
+        <w:t>(The Open University, n.d.),</w:t>
+      </w:r>
+      <w:r>
+        <w:t xml:space="preserve"> which upon application to this early form of calculator would provide reason for the given output. In 1920, Thomas de Colmar progressed the calculator by inventing and producing the Arithmometer, which would become the first calculator to be mass produced, with production being maintained for 90 years</w:t>
+      </w:r>
+      <w:r>
+        <w:t xml:space="preserve"> (Freiberger and Swaine, n.d.)</w:t>
+      </w:r>
+      <w:r>
+        <w:t xml:space="preserve">. </w:t>
+      </w:r>
+    </w:p>
+    <w:p>
+      <w:r>
+        <w:t xml:space="preserve">The Jacquard loom punch card machine was a revolutionary step in computing as this machine allowed detailed patterns to be etched into fabrics and mass produced for the first time in history. The use of binary for this machine opened many doors for similar methods to be used and expanded upon going forward, which would become apparent when IBM released the IBM computer card in 1928. This improved punch card system would include 45 columns and 12 punch positions which would allow for much larger stores of data as well as the use in more complex tasks due to the ability to write lines of code </w:t>
+      </w:r>
+      <w:r>
+        <w:t>(IBM, n.d.)</w:t>
+      </w:r>
+      <w:r>
+        <w:t xml:space="preserve">. </w:t>
+      </w:r>
+    </w:p>
+    <w:p>
+      <w:r>
+        <w:t xml:space="preserve">In 1945, Mauchly and Eckert created the ENIAC (Electronic Numerical Integrator and Computer). This revolutionary machine was the first general-purpose electronic computer </w:t>
+      </w:r>
+      <w:r>
+        <w:t>(University of Pennsylvania, n.d.)</w:t>
+      </w:r>
+      <w:r>
+        <w:t xml:space="preserve">, taking up a 1,500 square foot room and consisted of over 70,000 resistors, 17,000 vacuum tubes, and 10,000 capacitors. The primary focus of this machine was to calculate artillery range tables however, the flexibility of the machine meant it was capable of being reprogramed for many other uses </w:t>
+      </w:r>
+      <w:r>
+        <w:t>(HP, n.d.)</w:t>
+      </w:r>
+      <w:r>
+        <w:t xml:space="preserve">. </w:t>
+      </w:r>
+    </w:p>
+    <w:p>
+      <w:r>
+        <w:t xml:space="preserve">Another machine that was developed during the second World War was the Enigma Machine. This infamous deciphering machine was integral to the war efforts against the Axis of Power as through the use of this machine, the British were able to decipher German communications in order to counteract any plans they were making on the war front. The Enigma machines settings gave 15 </w:t>
       </w:r>
       <w:r>
         <w:lastRenderedPageBreak/>
-        <w:t xml:space="preserve">meant it was capable of being reprogramed for many other uses [REFERENCE </w:t>
-      </w:r>
-      <w:hyperlink r:id="rId12" w:history="1">
-        <w:r>
-          <w:rPr>
-            <w:rStyle w:val="Hyperlink"/>
-          </w:rPr>
-          <w:t>https://www.hp.com/ca-en/shop/offer.aspx?p=computer-history-all-about-the-eniac</w:t>
-        </w:r>
-      </w:hyperlink>
-      <w:r>
-        <w:t xml:space="preserve">]. </w:t>
-      </w:r>
-    </w:p>
-    <w:p>
-      <w:r>
-        <w:t xml:space="preserve">Another machine that was developed during the second World War was the Enigma Machine. This infamous deciphering machine was integral to the war efforts against the Axis of Power as through the use of this machine, the British were able to decipher German communications in order to counteract any plans they were making on the war front. The Enigma machines settings gave 15 quadrillion possible solutions however by the end of the war “the British were reading 10 percent of all German Enigma communications” [REFERENCE </w:t>
-      </w:r>
-      <w:hyperlink r:id="rId13" w:history="1">
-        <w:r>
-          <w:rPr>
-            <w:rStyle w:val="Hyperlink"/>
-          </w:rPr>
-          <w:t>https://www.cia.gov/legacy/museum/artifact/enigma-machine/</w:t>
-        </w:r>
-      </w:hyperlink>
-      <w:r>
-        <w:t xml:space="preserve">]. </w:t>
-      </w:r>
-    </w:p>
-    <w:p>
-      <w:r>
-        <w:t xml:space="preserve">In 1945, 30 years before the invention of the personal computer and 50 years before the advent of the world wide web [REFERENCE </w:t>
-      </w:r>
-      <w:hyperlink r:id="rId14" w:history="1">
-        <w:r>
-          <w:rPr>
-            <w:rStyle w:val="Hyperlink"/>
-          </w:rPr>
-          <w:t>https://lemelson.mit.edu/resources/vannevar-bush</w:t>
-        </w:r>
-      </w:hyperlink>
-      <w:r>
-        <w:t xml:space="preserve">], Vannevar Bush put forth the idea of a device in which “an individual stores all his books, records and communications which is mechanized so that it may be consulted with exceeding speed and flexibility” [REFERENCE </w:t>
-      </w:r>
-      <w:hyperlink r:id="rId15" w:history="1">
-        <w:r>
-          <w:rPr>
-            <w:rStyle w:val="Hyperlink"/>
-          </w:rPr>
-          <w:t>https://www.theatlantic.com/magazine/archive/1945/07/as-we-may-think/303881/</w:t>
-        </w:r>
-      </w:hyperlink>
-      <w:r>
-        <w:t xml:space="preserve">]. This machine which he coined the “Memex” would be a revolutionary method of supplementing one’s memory as they suddenly became able to store and retrieve data in a way that was never previously possible. Whilst the implementation of this method in the present is vastly different that the technology available at the time, the principle of the idea is vital to how the world operates on a day-to-day basis. </w:t>
-      </w:r>
-    </w:p>
-    <w:p>
-      <w:r>
-        <w:t xml:space="preserve">Time sharing was an idea put forth to allow multiple users to access a computer system without interrupting each other. This idea was put forth by John Backus in 1955, who theorised that the large computers could be used as several small ones [REFERENCE </w:t>
-      </w:r>
-      <w:hyperlink r:id="rId16" w:history="1">
-        <w:r>
-          <w:rPr>
-            <w:rStyle w:val="Hyperlink"/>
-          </w:rPr>
-          <w:t>https://www.ibm.com/history/time-sharing</w:t>
-        </w:r>
-      </w:hyperlink>
-      <w:r>
-        <w:t xml:space="preserve">]. This theory would be put into practice in the early 1960’s as IBM incorporated keyboards and individual terminals to allow many people to work without interruption [REFERENCE </w:t>
-      </w:r>
-      <w:hyperlink r:id="rId17" w:history="1">
-        <w:r>
-          <w:rPr>
-            <w:rStyle w:val="Hyperlink"/>
-          </w:rPr>
-          <w:t>http://jmc.stanford.edu/computing-science/timesharing.html</w:t>
-        </w:r>
-      </w:hyperlink>
-      <w:r>
-        <w:t xml:space="preserve">].  </w:t>
+        <w:t xml:space="preserve">quadrillion possible solutions however by the end of the war “the British were reading 10 percent of all German Enigma communications” </w:t>
+      </w:r>
+      <w:r>
+        <w:t>(CIA, n.d</w:t>
+      </w:r>
+      <w:r>
+        <w:t>.</w:t>
+      </w:r>
+      <w:r>
+        <w:t>).</w:t>
+      </w:r>
+      <w:r>
+        <w:t xml:space="preserve"> </w:t>
+      </w:r>
+    </w:p>
+    <w:p>
+      <w:r>
+        <w:t xml:space="preserve">In 1945, 30 years before the invention of the personal computer and 50 years before the advent of the world wide web </w:t>
+      </w:r>
+      <w:r>
+        <w:t>(MIT, n.d.)</w:t>
+      </w:r>
+      <w:r>
+        <w:t xml:space="preserve">, Vannevar Bush put forth the idea of a device in which “an individual stores all his books, records and communications which is mechanized so that it may be consulted with exceeding speed and flexibility” </w:t>
+      </w:r>
+      <w:r>
+        <w:t>(Bush, 1945)</w:t>
+      </w:r>
+      <w:r>
+        <w:t xml:space="preserve">. This machine which he coined the “Memex” would be a revolutionary method of supplementing one’s memory as they suddenly became able to store and retrieve data in a way that was never previously possible. Whilst the implementation of this method in the present is vastly different that the technology available at the time, the principle of the idea is vital to how the world operates on a day-to-day basis. </w:t>
+      </w:r>
+    </w:p>
+    <w:p>
+      <w:r>
+        <w:t xml:space="preserve">Time sharing was an idea put forth to allow multiple users to access a computer system without interrupting each other. This idea was put forth by John Backus in 1955, who theorised that the large computers could be used as several small ones </w:t>
+      </w:r>
+      <w:r>
+        <w:t>(IBM, n.d.)</w:t>
+      </w:r>
+      <w:r>
+        <w:t>. This theory would be put into practice in the early 1960’s as IBM incorporated keyboards and individual terminals to allow many people to work without interruption</w:t>
+      </w:r>
+      <w:r>
+        <w:t xml:space="preserve"> (McCarthy, 1989)</w:t>
+      </w:r>
+      <w:r>
+        <w:t xml:space="preserve">.  </w:t>
       </w:r>
     </w:p>
     <w:p>
@@ -2245,52 +3289,37 @@
         <w:t>,”</w:t>
       </w:r>
       <w:r>
-        <w:t xml:space="preserve"> was designed but Ivan Sutherland in the early 1960’s. This program allowed users to “visualise and control program functions” which would become a foundation of computer graphics and operating system interfaces [REFERENCE </w:t>
-      </w:r>
-      <w:hyperlink r:id="rId18" w:history="1">
-        <w:r>
-          <w:rPr>
-            <w:rStyle w:val="Hyperlink"/>
-          </w:rPr>
-          <w:t>https://www.britannica.com/technology/Sketchpad</w:t>
-        </w:r>
-      </w:hyperlink>
-      <w:r>
-        <w:t>].</w:t>
-      </w:r>
-      <w:r>
-        <w:t xml:space="preserve"> Rodden and Blackwell (2003) [REFERENCE </w:t>
-      </w:r>
-      <w:hyperlink r:id="rId19" w:history="1">
-        <w:r>
-          <w:rPr>
-            <w:rStyle w:val="Hyperlink"/>
-          </w:rPr>
-          <w:t>https://www.cl.cam.ac.uk/techreports/UCAM-CL-TR-574.pdf</w:t>
-        </w:r>
-      </w:hyperlink>
-      <w:r>
-        <w:t>], c</w:t>
-      </w:r>
-      <w:r>
-        <w:t xml:space="preserve">laim the Sketchpad had a long standing effect on how </w:t>
+        <w:t xml:space="preserve"> was designed but Ivan Sutherland in the early 1960’s. This program allowed users to “visualise and control program functions” which would become a foundation of computer graphics and operating system interfaces </w:t>
+      </w:r>
+      <w:r>
+        <w:t>(Pyfer, n.d.)</w:t>
+      </w:r>
+      <w:r>
+        <w:t>.</w:t>
+      </w:r>
+      <w:r>
+        <w:t xml:space="preserve"> Rodden and Blackwell (2003), c</w:t>
+      </w:r>
+      <w:r>
+        <w:t xml:space="preserve">laim the Sketchpad had a </w:t>
+      </w:r>
+      <w:r>
+        <w:t>long-standing</w:t>
+      </w:r>
+      <w:r>
+        <w:t xml:space="preserve"> effect on how </w:t>
       </w:r>
       <w:r>
         <w:t xml:space="preserve">computers were perceived and had massive impact on a multitude of new evolutions including some of the current market leaders Macintosh and Windows. Sutherland (1963) claimed in his doctoral thesis </w:t>
       </w:r>
       <w:r>
-        <w:t xml:space="preserve">that the Sketchpad allows for communications between man and machine to be slowed down tremendously as they become able to use line drawings instead of written statements [REFERENCE </w:t>
-      </w:r>
-      <w:hyperlink r:id="rId20" w:history="1">
-        <w:r>
-          <w:rPr>
-            <w:rStyle w:val="Hyperlink"/>
-          </w:rPr>
-          <w:t>https://dl.acm.org/doi/10.1145/1461551.1461591</w:t>
-        </w:r>
-      </w:hyperlink>
-      <w:r>
-        <w:t xml:space="preserve">].  </w:t>
+        <w:t xml:space="preserve">that the Sketchpad allows for communications between man and machine to be slowed down tremendously as they become able to use line drawings instead of written statements </w:t>
+      </w:r>
+      <w:r>
+        <w:t>(Sutherland, 1963).</w:t>
+      </w:r>
+      <w:r>
+        <w:t xml:space="preserve">  </w:t>
       </w:r>
     </w:p>
     <w:p>
@@ -2298,21 +3327,13 @@
         <w:t>One of the most impactful inventions to take place within the computer industry was completed by Douglas Englelbart with the invention of the mouse. Engelbart’s computer mouse, originally patented as the “X-Y Position Indicator for a Display System”</w:t>
       </w:r>
       <w:r>
-        <w:t xml:space="preserve"> [REFERENCE </w:t>
-      </w:r>
-      <w:hyperlink r:id="rId21" w:history="1">
-        <w:r>
-          <w:rPr>
-            <w:rStyle w:val="Hyperlink"/>
-          </w:rPr>
-          <w:t>https://www.sri.com/hoi/computer-mouse-and-interactive-computing/</w:t>
-        </w:r>
-      </w:hyperlink>
-      <w:r>
-        <w:t>]</w:t>
-      </w:r>
-      <w:r>
-        <w:t xml:space="preserve">, consisted of a block of wood with a </w:t>
+        <w:t xml:space="preserve"> </w:t>
+      </w:r>
+      <w:r>
+        <w:t>(SRI, n.d.),</w:t>
+      </w:r>
+      <w:r>
+        <w:t xml:space="preserve"> consisted of a block of wood with a </w:t>
       </w:r>
       <w:r>
         <w:t xml:space="preserve">pair of </w:t>
@@ -2339,18 +3360,13 @@
         <w:t>.</w:t>
       </w:r>
       <w:r>
-        <w:t xml:space="preserve"> Engelbart’s original vision for the project was to “broaden the connection between humans and computers” [REFERENCE </w:t>
-      </w:r>
-      <w:hyperlink r:id="rId22" w:history="1">
-        <w:r>
-          <w:rPr>
-            <w:rStyle w:val="Hyperlink"/>
-          </w:rPr>
-          <w:t>https://dougengelbart.org/content/view/162/</w:t>
-        </w:r>
-      </w:hyperlink>
-      <w:r>
-        <w:t xml:space="preserve">]. </w:t>
+        <w:t xml:space="preserve"> Engelbart’s original vision for the project was to “broaden the connection between humans and computers”</w:t>
+      </w:r>
+      <w:r>
+        <w:t xml:space="preserve"> (Doug Engelbart Institute, n.d.)</w:t>
+      </w:r>
+      <w:r>
+        <w:t xml:space="preserve">. </w:t>
       </w:r>
       <w:r>
         <w:t xml:space="preserve">The mouse was so revolutionary that </w:t>
@@ -2368,52 +3384,48 @@
         <w:t>.</w:t>
       </w:r>
       <w:r>
-        <w:t xml:space="preserve"> Engelbart’s inventions did not stop with just the computer mouse, he also revolutionised the use of a keyboard, which before hand </w:t>
-      </w:r>
+        <w:t xml:space="preserve"> Engelbart’s inventions did not stop with just the computer mouse, he also revolutionised the use of a keyboard, which before hand operated similarly to a type writer, to include the ability to delete keys also known as the backspace. He also implemented the copy and paste function and the ability to save files independently. Also, he showcased the ability to drag and move items within a list as well as the use of hypertext to link to other datasets </w:t>
+      </w:r>
+      <w:r>
+        <w:t>(Landau, 2018)</w:t>
+      </w:r>
+      <w:r>
+        <w:t xml:space="preserve">. Not only did Engelbart innovate computing to a level that had rarely been seen, he announced all of these revolutionary ideas within one single demonstration referred to as the “Mother of All Demos” where he announced his oN-Line System (NLS) </w:t>
+      </w:r>
+      <w:r>
+        <w:t>(Doug Engelbart Institute, n.d.).</w:t>
+      </w:r>
+    </w:p>
+    <w:p>
+      <w:r>
+        <w:t>Alan Kay was one of the pioneers that pushed computers towards a household item. His idea was to create a smaller computer that were easy enough for children to operate. He released a mock up design of a computer that was a flat panel display with a stylus, similar to a modern-day tablet</w:t>
+      </w:r>
+      <w:r>
+        <w:t xml:space="preserve"> </w:t>
+      </w:r>
+      <w:r>
+        <w:t>(Barnes, n.d.)</w:t>
+      </w:r>
+      <w:r>
+        <w:t>.</w:t>
+      </w:r>
+      <w:r>
+        <w:t xml:space="preserve"> </w:t>
+      </w:r>
+      <w:r>
+        <w:t xml:space="preserve">Whilst Kay did not manage to bring forth his vision into reality due to limited technology, </w:t>
+      </w:r>
+      <w:r>
+        <w:t>his idea was eventually brought into fruition.</w:t>
+      </w:r>
+    </w:p>
+    <w:p>
       <w:r>
         <w:lastRenderedPageBreak/>
-        <w:t xml:space="preserve">operated similarly to a type writer, to include the ability to delete keys also known as the backspace. He also implemented the copy and paste function and the ability to save files independently. Also, he showcased the ability to drag and move items within a list as well as the use of hypertext to link to other datasets [REFERENCE </w:t>
-      </w:r>
-      <w:hyperlink r:id="rId23" w:history="1">
-        <w:r>
-          <w:rPr>
-            <w:rStyle w:val="Hyperlink"/>
-          </w:rPr>
-          <w:t>https://www.smithsonianmag.com/innovation/douglas-engelbart-invented-future-180967498/</w:t>
-        </w:r>
-      </w:hyperlink>
-      <w:r>
-        <w:t xml:space="preserve">]. Not only did Engelbart innovate computing to a level that had rarely been seen, he announced all of these revolutionary ideas within one single demonstration referred to as the “Mother of All Demos” where he announced his oN-Line System (NLS) [REFERENCE </w:t>
-      </w:r>
-      <w:hyperlink r:id="rId24" w:history="1">
-        <w:r>
-          <w:rPr>
-            <w:rStyle w:val="Hyperlink"/>
-          </w:rPr>
-          <w:t>https://dougengelbart.org/content/view/155/#1</w:t>
-        </w:r>
-      </w:hyperlink>
-      <w:r>
-        <w:t>].</w:t>
-      </w:r>
-    </w:p>
-    <w:p>
-      <w:r>
-        <w:t>Alan Kay was one of the pioneers that pushed computers towards a household item. His idea was to create a smaller computer that were easy enough for children to operate. He released a mock up design of a computer that was a flat panel display with a stylus, similar to a modern-day tablet</w:t>
-      </w:r>
-      <w:r>
-        <w:t xml:space="preserve"> [REFERENCE </w:t>
-      </w:r>
-      <w:hyperlink r:id="rId25" w:history="1">
-        <w:r>
-          <w:rPr>
-            <w:rStyle w:val="Hyperlink"/>
-          </w:rPr>
-          <w:t>https://amturing.acm.org/award_winners/kay_3972189.cfm</w:t>
-        </w:r>
-      </w:hyperlink>
-      <w:r>
-        <w:t>]</w:t>
+        <w:t>In 1965, Ted Nelson invented a model for creating and using linked context which he coined “hypertext”</w:t>
+      </w:r>
+      <w:r>
+        <w:t>(Computing History, n.d.)</w:t>
       </w:r>
       <w:r>
         <w:t>.</w:t>
@@ -2422,231 +3434,227 @@
         <w:t xml:space="preserve"> </w:t>
       </w:r>
       <w:r>
-        <w:t xml:space="preserve">Whilst Kay did not manage to bring forth his vision into reality due to limited technology, </w:t>
-      </w:r>
-      <w:r>
-        <w:t>his idea was eventually brought into fruition.</w:t>
-      </w:r>
-    </w:p>
-    <w:p>
-      <w:r>
-        <w:t>In 1965, Ted Nelson invented a model for creating and using linked context which he coined “hypertext”</w:t>
-      </w:r>
-      <w:r>
-        <w:t xml:space="preserve"> [REFERENCE </w:t>
-      </w:r>
-      <w:hyperlink r:id="rId26" w:history="1">
-        <w:r>
-          <w:rPr>
-            <w:rStyle w:val="Hyperlink"/>
-          </w:rPr>
-          <w:t>https://www.computinghistory.org.uk/det/1818/ted-nelson/</w:t>
-        </w:r>
-      </w:hyperlink>
-      <w:r>
-        <w:t>]</w:t>
+        <w:t>This hypertext changed how information could be stored and accessed as for the first time, it allowed for data to be linked other data very easily. He also coined the term “hypermedia</w:t>
+      </w:r>
+      <w:r>
+        <w:t>,”</w:t>
+      </w:r>
+      <w:r>
+        <w:t xml:space="preserve"> which has the same premise, except for the linking data would be elements such as graphics, </w:t>
+      </w:r>
+      <w:r>
+        <w:t>video,</w:t>
+      </w:r>
+      <w:r>
+        <w:t xml:space="preserve"> and sound</w:t>
+      </w:r>
+      <w:r>
+        <w:t xml:space="preserve"> </w:t>
+      </w:r>
+      <w:r>
+        <w:t>(W3C, n.d.)</w:t>
+      </w:r>
+      <w:r>
+        <w:t>. This idea is a vital part of how people manoeuvre the internet in the present, through the use of “hyperlinks” that link to other websites.</w:t>
+      </w:r>
+    </w:p>
+    <w:p>
+      <w:r>
+        <w:t>In 1975, IBM released the</w:t>
+      </w:r>
+      <w:r>
+        <w:t>ir</w:t>
+      </w:r>
+      <w:r>
+        <w:t xml:space="preserve"> first portable computer the IBM 5100, which weighed 50 pounds and cost $18,000, which would equate to over $100,000 dollars in 2025 adjusted for inflation </w:t>
+      </w:r>
+      <w:r>
+        <w:t>(HistoryOfInformation, n.d.)</w:t>
       </w:r>
       <w:r>
         <w:t>.</w:t>
       </w:r>
       <w:r>
+        <w:t xml:space="preserve"> The “high cost and lack of interfacing capability” (</w:t>
+      </w:r>
+      <w:r>
+        <w:t xml:space="preserve">Berg, n.d.) </w:t>
+      </w:r>
+      <w:r>
+        <w:t xml:space="preserve">lead this to pale in comparison to the IBM 5150 Personal Computer which was released just 6 years later in 1981. </w:t>
+      </w:r>
+      <w:r>
+        <w:t xml:space="preserve">Whilst IBM had made a name by creating a shipping all of their own products, in order to match the given timeline and cost scale, they purchased Intel’s 8088 chip and used Microsoft’s operating system. This allowed them to release their PC within the year as James Cortada (2019 cited in IBM </w:t>
+      </w:r>
+      <w:r>
+        <w:t>(</w:t>
+      </w:r>
+      <w:r>
+        <w:t>n.d.</w:t>
+      </w:r>
+      <w:r>
+        <w:t>)</w:t>
+      </w:r>
+      <w:r>
         <w:t xml:space="preserve"> </w:t>
       </w:r>
       <w:r>
-        <w:t>This hypertext changed how information could be stored and accessed as for the first time, it allowed for data to be linked other data very easily. He also coined the term “hypermedia</w:t>
-      </w:r>
-      <w:r>
-        <w:t>,”</w:t>
-      </w:r>
-      <w:r>
-        <w:t xml:space="preserve"> which has the same premise, except for the linking data would be elements such as graphics, </w:t>
-      </w:r>
-      <w:r>
-        <w:t>video,</w:t>
-      </w:r>
-      <w:r>
-        <w:t xml:space="preserve"> and sound</w:t>
-      </w:r>
-      <w:r>
-        <w:t xml:space="preserve"> [REFERENCE </w:t>
-      </w:r>
-      <w:hyperlink r:id="rId27" w:history="1">
-        <w:r>
-          <w:rPr>
-            <w:rStyle w:val="Hyperlink"/>
-          </w:rPr>
-          <w:t>https://www.w3.org/WhatIs.html</w:t>
-        </w:r>
-      </w:hyperlink>
-      <w:r>
-        <w:t>]. This idea is a vital part of how people manoeuvre the internet in the present, through the use of “hyperlinks” that link to other websites.</w:t>
-      </w:r>
-    </w:p>
-    <w:p>
-      <w:r>
-        <w:t>In 1975, IBM released the</w:t>
-      </w:r>
-      <w:r>
-        <w:t>ir</w:t>
-      </w:r>
-      <w:r>
-        <w:t xml:space="preserve"> first portable computer the IBM 5100, which weighed 50 pounds and cost $18,000, which would equate to over $100,000 dollars in 2025 adjusted for inflation [REFERENCE </w:t>
-      </w:r>
-      <w:hyperlink r:id="rId28" w:history="1">
-        <w:r>
-          <w:rPr>
-            <w:rStyle w:val="Hyperlink"/>
-          </w:rPr>
-          <w:t>https://historyofinformation.com/detail.php?id=924</w:t>
-        </w:r>
-      </w:hyperlink>
-      <w:r>
-        <w:t>].</w:t>
-      </w:r>
-      <w:r>
-        <w:t xml:space="preserve"> The “high cost and lack of interfacing capability” ([REFERENCE </w:t>
-      </w:r>
-      <w:hyperlink r:id="rId29" w:history="1">
-        <w:r>
-          <w:rPr>
-            <w:rStyle w:val="Hyperlink"/>
-          </w:rPr>
-          <w:t>https://www.obsoletecomputermuseum.org/ibm5100/</w:t>
-        </w:r>
-      </w:hyperlink>
-      <w:r>
-        <w:t xml:space="preserve">]) lead this to pale in comparison to the IBM 5150 Personal Computer which was released just 6 years later in 1981. </w:t>
-      </w:r>
-      <w:r>
-        <w:t>Whilst IBM had made a name by creating a shipping all of their own products, in order to match the given timeline and cost scale, they purchased Intel’s 8088 chip and used Microsoft’s operating system. This allowed them to release their PC within the year as James Cortada (2019 cited in IBM, n.d.</w:t>
-      </w:r>
-      <w:r>
-        <w:t xml:space="preserve"> [REFERENCE </w:t>
-      </w:r>
-      <w:hyperlink r:id="rId30" w:history="1">
-        <w:r>
-          <w:rPr>
-            <w:rStyle w:val="Hyperlink"/>
-          </w:rPr>
-          <w:t>https://www.ibm.com/history/personal-computer</w:t>
-        </w:r>
-      </w:hyperlink>
-      <w:r>
-        <w:t>]</w:t>
-      </w:r>
-      <w:r>
-        <w:t>)</w:t>
+        <w:t>claimed “the PC market was moving too quickly” to take normal means at risk of falling behind competitors. The computer was so well received that TIME magazine announced it as “Machine of the Year” replacing the annual “Man of the Year” and remains the only machine ever to win the award</w:t>
+      </w:r>
+      <w:r>
+        <w:t xml:space="preserve"> (McCracken, 2013).</w:t>
+      </w:r>
+    </w:p>
+    <w:p>
+      <w:r>
+        <w:t>The Xerox Alto was a personal computer not like any others upon its release in 1973. Many of the qualities that are taken for granted in current computers were available with this computer starting with a high-resolution screen, keyboard, and mouse. However, more than 50 years ago, these were far from a staple for a household to have. Another aspect which set the Alto apart from the others of its kind it that much like the computers of today, this PC was built as a tower computer to be kept under a desk with all the peripherals, mouse, keyboard and monitor, to be kept above</w:t>
+      </w:r>
+      <w:r>
+        <w:t xml:space="preserve"> (Brock, 2023).</w:t>
+      </w:r>
+    </w:p>
+    <w:p>
+      <w:r>
+        <w:t xml:space="preserve">WIMP is a graphical user interface invented at Xerox Parc, the creator of the Alto, and stands for Windows, Icons, Menus and Pointers </w:t>
+      </w:r>
+      <w:r>
+        <w:t>(Teach-ICT, n.d.)</w:t>
+      </w:r>
+      <w:r>
+        <w:t xml:space="preserve">. The WIMP system was popularised by the Apple Macintosh and has since been co-opted by many others including being used for the Windows operating system </w:t>
+      </w:r>
+      <w:r>
+        <w:t>(Interaction Design Foundation, n.d.)</w:t>
+      </w:r>
+      <w:r>
+        <w:t xml:space="preserve">. One of the main benefits of the WIMP system is that it is very beginner friendly as it a WYSIWYG (What You See Is What You Get) software, meaning that there will be no changes in visuals upon configuring an output, such as printing from a text editor </w:t>
+      </w:r>
+      <w:r>
+        <w:t>(Kanade, 2023).</w:t>
+      </w:r>
+    </w:p>
+    <w:p>
+      <w:r>
+        <w:t xml:space="preserve">The Apple Macintosh </w:t>
+      </w:r>
+      <w:r>
+        <w:t>128</w:t>
+      </w:r>
+      <w:r>
+        <w:t>K</w:t>
       </w:r>
       <w:r>
         <w:t xml:space="preserve"> </w:t>
       </w:r>
       <w:r>
-        <w:t>claimed “the PC market was moving too quickly” to take normal means at risk of falling behind competitors. The computer was so well received that TIME magazine announced it as “Machine of the Year” replacing the annual “Man of the Year” and remains the only machine ever to win the award</w:t>
-      </w:r>
-      <w:r>
-        <w:t xml:space="preserve"> [REFERENCE </w:t>
-      </w:r>
-      <w:hyperlink r:id="rId31" w:history="1">
-        <w:r>
-          <w:rPr>
-            <w:rStyle w:val="Hyperlink"/>
-          </w:rPr>
-          <w:t>https://techland.time.com/2013/01/04/times-machine-of-the-year-30-years-later/</w:t>
-        </w:r>
-      </w:hyperlink>
-      <w:r>
-        <w:t>]</w:t>
+        <w:t>w</w:t>
+      </w:r>
+      <w:r>
+        <w:t>as originally described as “revolutionary” by</w:t>
+      </w:r>
+      <w:r>
+        <w:t xml:space="preserve"> the New York Times, however, due to the large price and low specs, it was quickly superseded by the next generation of PC’s</w:t>
       </w:r>
       <w:r>
         <w:t>.</w:t>
       </w:r>
-    </w:p>
-    <w:p>
-      <w:r>
-        <w:t xml:space="preserve">WIMP is a graphical user interface invented at Xerox Parc and stands for Windows, Icons, Menus and Pointers [REFERENCE </w:t>
-      </w:r>
-      <w:hyperlink r:id="rId32" w:history="1">
-        <w:r>
-          <w:rPr>
-            <w:rStyle w:val="Hyperlink"/>
-          </w:rPr>
-          <w:t>https://www.teach-ict.com/as_a2_ict_new/ocr/AS_G061/312_software_hardware/user_interfaces/miniweb/pg12.htm</w:t>
-        </w:r>
-      </w:hyperlink>
-      <w:r>
-        <w:t>]. The WIMP system was popularised by the Apple Macintosh and has since been co-opted by many others including being used for the Windows operating system [</w:t>
-      </w:r>
-      <w:r>
-        <w:t xml:space="preserve">REFERENCE </w:t>
-      </w:r>
-      <w:hyperlink r:id="rId33" w:history="1">
-        <w:r>
-          <w:rPr>
-            <w:rStyle w:val="Hyperlink"/>
-          </w:rPr>
-          <w:t>https://www.interaction-design.org/literature/book/the-glossary-of-human-computer-interaction/wimp</w:t>
-        </w:r>
-      </w:hyperlink>
-      <w:r>
-        <w:t>]</w:t>
-      </w:r>
-      <w:r>
-        <w:t>. One of the main benefits of the WIMP system is that it is very beginner friendly a</w:t>
-      </w:r>
-      <w:r>
-        <w:t>s it</w:t>
-      </w:r>
       <w:r>
         <w:t xml:space="preserve"> </w:t>
       </w:r>
       <w:r>
-        <w:t>a WYSIWYG (</w:t>
-      </w:r>
-      <w:r>
-        <w:t>What You See Is What You Get</w:t>
-      </w:r>
-      <w:r>
-        <w:t xml:space="preserve">) software, meaning that there will be no changes in visuals upon configuring an output, such as printing from a text editor [REFERENCE </w:t>
-      </w:r>
-      <w:hyperlink r:id="rId34" w:history="1">
-        <w:r>
-          <w:rPr>
-            <w:rStyle w:val="Hyperlink"/>
-          </w:rPr>
-          <w:t>https://www.spiceworks.com/tech/tech-general/articles/wysiwyg-meaning-and-characteristics/</w:t>
-        </w:r>
-      </w:hyperlink>
-      <w:r>
-        <w:t>].</w:t>
-      </w:r>
-    </w:p>
-    <w:p>
+        <w:t xml:space="preserve">Isaacson cited in the LA Times (2014), states that the machine was a “woefully slow and underpowered computer”. </w:t>
+      </w:r>
+      <w:r>
+        <w:t xml:space="preserve">One of the major selling points when it came to the Macintosh was the </w:t>
+      </w:r>
+      <w:r>
+        <w:t xml:space="preserve">user-friendly interface that became one the first widely sold PC with a GUI and a mouse </w:t>
+      </w:r>
+      <w:r>
+        <w:t>(Kirvan, n.d.).</w:t>
+      </w:r>
+      <w:r>
+        <w:t xml:space="preserve"> In 1986, Apple released the much improved Macintosh Plus, which</w:t>
+      </w:r>
+      <w:r>
+        <w:t xml:space="preserve"> included 1 megabyte of memory. With the improved capability of the new Mac, it opened up many possibilities to run new software, which made it very successful with creative people </w:t>
+      </w:r>
+      <w:r>
+        <w:t>(O’Brien, 2014)</w:t>
+      </w:r>
+      <w:r>
+        <w:t xml:space="preserve">. </w:t>
+      </w:r>
+    </w:p>
+    <w:p>
+      <w:r>
+        <w:t>Few industries have progressed as quickly as the mobile phone industry. The original mobile phones consisted of a microphone</w:t>
+      </w:r>
+      <w:r>
+        <w:t>,</w:t>
+      </w:r>
+      <w:r>
+        <w:t xml:space="preserve"> a speaker</w:t>
+      </w:r>
+      <w:r>
+        <w:t>, an antenna,</w:t>
+      </w:r>
+      <w:r>
+        <w:t xml:space="preserve"> and could weight up to a kilogram. </w:t>
+      </w:r>
+      <w:r>
+        <w:t xml:space="preserve">As they progressed, they got thinner and lighter, features have been added and removed. Some of the large changes made include the era of flip phones and slide phones. These phones were more lightweight and portable as more and more people got mobile phones, however they were quickly outclassed by phones such as the Blackberry and the iPhone as the Blackberry was an ideal candidate for the working man, whereas there were few alternatives that offered the personalisation of the iPhone. </w:t>
+      </w:r>
       <w:r>
         <w:lastRenderedPageBreak/>
-        <w:t xml:space="preserve">The Xerox Alto was a personal computer not like any others upon its release in 1973. Many of the qualities that are taken for granted in current computers were available with this computer starting with a high-resolution screen, keyboard, and mouse. However, more than 50 years ago, these were far from a staple for a household to have. Another aspect which set the Alto apart from the others of its kind it that much like the computers of today, this PC was built as a tower computer to be kept under a desk with all the peripherals, mouse, keyboard and monitor, to be kept above [REFERENCE </w:t>
-      </w:r>
-      <w:hyperlink r:id="rId35" w:history="1">
-        <w:r>
-          <w:rPr>
-            <w:rStyle w:val="Hyperlink"/>
-          </w:rPr>
-          <w:t>https://spectrum.ieee.org/xerox-alto</w:t>
-        </w:r>
-      </w:hyperlink>
-      <w:r>
-        <w:t>].</w:t>
+        <w:t xml:space="preserve">Whilst there have been other phones to challenge the iPhone since its release, there have been few if any challengers outside of the touch screen bracket. The modern day mobile phones are more powerful than dedicated personal computers of the past, with the iPhone 12 being roughly 5,000 times faster than the CRAY-2 Supercomputer designed for </w:t>
+      </w:r>
+      <w:r>
+        <w:t xml:space="preserve">the United States Departments of Defence and Energy in 1980 </w:t>
+      </w:r>
+      <w:r>
+        <w:t>(Adobe Acrobat Team, 2022)</w:t>
+      </w:r>
+      <w:r>
+        <w:t xml:space="preserve">. </w:t>
+      </w:r>
+    </w:p>
+    <w:p>
+      <w:r>
+        <w:t xml:space="preserve"> </w:t>
       </w:r>
     </w:p>
     <w:p>
       <w:pPr>
         <w:pStyle w:val="Heading2"/>
       </w:pPr>
-      <w:bookmarkStart w:id="3" w:name="_Toc192511694"/>
+      <w:bookmarkStart w:id="4" w:name="_Toc193759672"/>
       <w:r>
         <w:t>Evaluation</w:t>
       </w:r>
-      <w:bookmarkEnd w:id="3"/>
-    </w:p>
+      <w:bookmarkEnd w:id="4"/>
+    </w:p>
+    <w:p/>
+    <w:p/>
+    <w:p/>
+    <w:p/>
+    <w:p/>
+    <w:p/>
+    <w:p/>
+    <w:p/>
+    <w:p/>
+    <w:p/>
+    <w:p/>
+    <w:p/>
+    <w:p/>
+    <w:p/>
+    <w:p/>
+    <w:p/>
+    <w:p/>
+    <w:p/>
+    <w:p/>
+    <w:p/>
+    <w:p/>
     <w:p/>
     <w:p>
       <w:pPr>
@@ -2655,47 +3663,2173 @@
           <w:u w:val="single"/>
         </w:rPr>
       </w:pPr>
-      <w:bookmarkStart w:id="4" w:name="_Toc192511695"/>
+      <w:bookmarkStart w:id="5" w:name="_Toc193759673"/>
       <w:r>
         <w:rPr>
           <w:u w:val="single"/>
         </w:rPr>
+        <w:lastRenderedPageBreak/>
         <w:t>Task Two</w:t>
       </w:r>
-      <w:bookmarkEnd w:id="4"/>
+      <w:bookmarkEnd w:id="5"/>
     </w:p>
     <w:p>
       <w:pPr>
         <w:pStyle w:val="Heading2"/>
       </w:pPr>
-      <w:bookmarkStart w:id="5" w:name="_Toc192511696"/>
+      <w:bookmarkStart w:id="6" w:name="_Toc193759674"/>
       <w:r>
         <w:t>Introduction</w:t>
       </w:r>
-      <w:bookmarkEnd w:id="5"/>
-    </w:p>
-    <w:p/>
+      <w:bookmarkEnd w:id="6"/>
+    </w:p>
+    <w:p>
+      <w:r>
+        <w:t>The objective of this task is to use creativity in order to create a scene in OpenCV using primitive shapes such as rectangles and polygons. The approach that was decided upon for this task was to create a football net and accompanying pitch with an animation on the ball that would move it into the net. The reasoning behind this decision was to explore how perspective can be achieved with primitive shapes and a limited background in the subject.</w:t>
+      </w:r>
+    </w:p>
     <w:p>
       <w:pPr>
         <w:pStyle w:val="Heading2"/>
       </w:pPr>
-      <w:bookmarkStart w:id="6" w:name="_Toc192511697"/>
-      <w:r>
-        <w:t>Background Research</w:t>
-      </w:r>
-      <w:bookmarkEnd w:id="6"/>
-    </w:p>
+      <w:bookmarkStart w:id="7" w:name="_Toc193759675"/>
+      <w:r>
+        <w:t>Project at Work</w:t>
+      </w:r>
+      <w:bookmarkEnd w:id="7"/>
+    </w:p>
+    <w:tbl>
+      <w:tblPr>
+        <w:tblStyle w:val="TableGrid"/>
+        <w:tblW w:w="0" w:type="auto"/>
+        <w:tblBorders>
+          <w:top w:val="none" w:sz="0" w:space="0" w:color="auto"/>
+          <w:left w:val="none" w:sz="0" w:space="0" w:color="auto"/>
+          <w:bottom w:val="none" w:sz="0" w:space="0" w:color="auto"/>
+          <w:right w:val="none" w:sz="0" w:space="0" w:color="auto"/>
+          <w:insideH w:val="none" w:sz="0" w:space="0" w:color="auto"/>
+          <w:insideV w:val="none" w:sz="0" w:space="0" w:color="auto"/>
+        </w:tblBorders>
+        <w:tblLook w:val="04A0" w:firstRow="1" w:lastRow="0" w:firstColumn="1" w:lastColumn="0" w:noHBand="0" w:noVBand="1"/>
+      </w:tblPr>
+      <w:tblGrid>
+        <w:gridCol w:w="4513"/>
+        <w:gridCol w:w="4513"/>
+      </w:tblGrid>
+      <w:tr>
+        <w:tc>
+          <w:tcPr>
+            <w:tcW w:w="4508" w:type="dxa"/>
+          </w:tcPr>
+          <w:p>
+            <w:r>
+              <w:rPr>
+                <w:noProof/>
+              </w:rPr>
+              <mc:AlternateContent>
+                <mc:Choice Requires="wps">
+                  <w:drawing>
+                    <wp:anchor distT="0" distB="0" distL="114300" distR="114300" simplePos="0" relativeHeight="251663360" behindDoc="1" locked="0" layoutInCell="1" allowOverlap="1" wp14:anchorId="672AA589" wp14:editId="477C65CC">
+                      <wp:simplePos x="0" y="0"/>
+                      <wp:positionH relativeFrom="column">
+                        <wp:posOffset>-65405</wp:posOffset>
+                      </wp:positionH>
+                      <wp:positionV relativeFrom="paragraph">
+                        <wp:posOffset>1548765</wp:posOffset>
+                      </wp:positionV>
+                      <wp:extent cx="2863215" cy="635"/>
+                      <wp:effectExtent l="0" t="0" r="13335" b="0"/>
+                      <wp:wrapTight wrapText="bothSides">
+                        <wp:wrapPolygon edited="0">
+                          <wp:start x="0" y="0"/>
+                          <wp:lineTo x="0" y="20057"/>
+                          <wp:lineTo x="21557" y="20057"/>
+                          <wp:lineTo x="21557" y="0"/>
+                          <wp:lineTo x="0" y="0"/>
+                        </wp:wrapPolygon>
+                      </wp:wrapTight>
+                      <wp:docPr id="1284039275" name="Text Box 1"/>
+                      <wp:cNvGraphicFramePr/>
+                      <a:graphic xmlns:a="http://schemas.openxmlformats.org/drawingml/2006/main">
+                        <a:graphicData uri="http://schemas.microsoft.com/office/word/2010/wordprocessingShape">
+                          <wps:wsp>
+                            <wps:cNvSpPr txBox="1"/>
+                            <wps:spPr>
+                              <a:xfrm>
+                                <a:off x="0" y="0"/>
+                                <a:ext cx="2863215" cy="635"/>
+                              </a:xfrm>
+                              <a:prstGeom prst="rect">
+                                <a:avLst/>
+                              </a:prstGeom>
+                              <a:noFill/>
+                              <a:ln>
+                                <a:noFill/>
+                              </a:ln>
+                            </wps:spPr>
+                            <wps:txbx>
+                              <w:txbxContent>
+                                <w:p>
+                                  <w:pPr>
+                                    <w:pStyle w:val="Caption"/>
+                                    <w:rPr>
+                                      <w:sz w:val="22"/>
+                                      <w:szCs w:val="22"/>
+                                    </w:rPr>
+                                  </w:pPr>
+                                  <w:bookmarkStart w:id="8" w:name="_Toc193759692"/>
+                                  <w:r>
+                                    <w:t xml:space="preserve">Figure </w:t>
+                                  </w:r>
+                                  <w:fldSimple w:instr=" SEQ Figure \* ARABIC ">
+                                    <w:r>
+                                      <w:rPr>
+                                        <w:noProof/>
+                                      </w:rPr>
+                                      <w:t>1</w:t>
+                                    </w:r>
+                                  </w:fldSimple>
+                                  <w:r>
+                                    <w:t xml:space="preserve"> - Football Drawing Frame One</w:t>
+                                  </w:r>
+                                  <w:bookmarkEnd w:id="8"/>
+                                </w:p>
+                              </w:txbxContent>
+                            </wps:txbx>
+                            <wps:bodyPr rot="0" spcFirstLastPara="0" vertOverflow="overflow" horzOverflow="overflow" vert="horz" wrap="square" lIns="0" tIns="0" rIns="0" bIns="0" numCol="1" spcCol="0" rtlCol="0" fromWordArt="0" anchor="t" anchorCtr="0" forceAA="0" compatLnSpc="1">
+                              <a:prstTxWarp prst="textNoShape">
+                                <a:avLst/>
+                              </a:prstTxWarp>
+                              <a:spAutoFit/>
+                            </wps:bodyPr>
+                          </wps:wsp>
+                        </a:graphicData>
+                      </a:graphic>
+                    </wp:anchor>
+                  </w:drawing>
+                </mc:Choice>
+                <mc:Fallback>
+                  <w:pict>
+                    <v:shapetype w14:anchorId="672AA589" id="_x0000_t202" coordsize="21600,21600" o:spt="202" path="m,l,21600r21600,l21600,xe">
+                      <v:stroke joinstyle="miter"/>
+                      <v:path gradientshapeok="t" o:connecttype="rect"/>
+                    </v:shapetype>
+                    <v:shape id="Text Box 1" o:spid="_x0000_s1026" type="#_x0000_t202" style="position:absolute;margin-left:-5.15pt;margin-top:121.95pt;width:225.45pt;height:.05pt;z-index:-251653120;visibility:visible;mso-wrap-style:square;mso-wrap-distance-left:9pt;mso-wrap-distance-top:0;mso-wrap-distance-right:9pt;mso-wrap-distance-bottom:0;mso-position-horizontal:absolute;mso-position-horizontal-relative:text;mso-position-vertical:absolute;mso-position-vertical-relative:text;v-text-anchor:top" o:gfxdata="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" filled="f" stroked="f">
+                      <v:textbox style="mso-fit-shape-to-text:t" inset="0,0,0,0">
+                        <w:txbxContent>
+                          <w:p>
+                            <w:pPr>
+                              <w:pStyle w:val="Caption"/>
+                              <w:rPr>
+                                <w:sz w:val="22"/>
+                                <w:szCs w:val="22"/>
+                              </w:rPr>
+                            </w:pPr>
+                            <w:bookmarkStart w:id="9" w:name="_Toc193759692"/>
+                            <w:r>
+                              <w:t xml:space="preserve">Figure </w:t>
+                            </w:r>
+                            <w:fldSimple w:instr=" SEQ Figure \* ARABIC ">
+                              <w:r>
+                                <w:rPr>
+                                  <w:noProof/>
+                                </w:rPr>
+                                <w:t>1</w:t>
+                              </w:r>
+                            </w:fldSimple>
+                            <w:r>
+                              <w:t xml:space="preserve"> - Football Drawing Frame One</w:t>
+                            </w:r>
+                            <w:bookmarkEnd w:id="9"/>
+                          </w:p>
+                        </w:txbxContent>
+                      </v:textbox>
+                      <w10:wrap type="tight"/>
+                    </v:shape>
+                  </w:pict>
+                </mc:Fallback>
+              </mc:AlternateContent>
+            </w:r>
+            <w:r>
+              <w:drawing>
+                <wp:anchor distT="0" distB="0" distL="114300" distR="114300" simplePos="0" relativeHeight="251658240" behindDoc="1" locked="0" layoutInCell="1" allowOverlap="1" wp14:anchorId="32882B65" wp14:editId="3D0F93D7">
+                  <wp:simplePos x="0" y="0"/>
+                  <wp:positionH relativeFrom="column">
+                    <wp:posOffset>-65405</wp:posOffset>
+                  </wp:positionH>
+                  <wp:positionV relativeFrom="paragraph">
+                    <wp:posOffset>1270</wp:posOffset>
+                  </wp:positionV>
+                  <wp:extent cx="2863215" cy="1490345"/>
+                  <wp:effectExtent l="0" t="0" r="0" b="0"/>
+                  <wp:wrapTight wrapText="bothSides">
+                    <wp:wrapPolygon edited="0">
+                      <wp:start x="0" y="0"/>
+                      <wp:lineTo x="0" y="21259"/>
+                      <wp:lineTo x="21413" y="21259"/>
+                      <wp:lineTo x="21413" y="0"/>
+                      <wp:lineTo x="0" y="0"/>
+                    </wp:wrapPolygon>
+                  </wp:wrapTight>
+                  <wp:docPr id="80958565" name="Picture 1"/>
+                  <wp:cNvGraphicFramePr>
+                    <a:graphicFrameLocks xmlns:a="http://schemas.openxmlformats.org/drawingml/2006/main" noChangeAspect="1"/>
+                  </wp:cNvGraphicFramePr>
+                  <a:graphic xmlns:a="http://schemas.openxmlformats.org/drawingml/2006/main">
+                    <a:graphicData uri="http://schemas.openxmlformats.org/drawingml/2006/picture">
+                      <pic:pic xmlns:pic="http://schemas.openxmlformats.org/drawingml/2006/picture">
+                        <pic:nvPicPr>
+                          <pic:cNvPr id="80958565" name=""/>
+                          <pic:cNvPicPr/>
+                        </pic:nvPicPr>
+                        <pic:blipFill>
+                          <a:blip r:embed="rId8" cstate="print">
+                            <a:extLst>
+                              <a:ext uri="{28A0092B-C50C-407E-A947-70E740481C1C}">
+                                <a14:useLocalDpi xmlns:a14="http://schemas.microsoft.com/office/drawing/2010/main" val="0"/>
+                              </a:ext>
+                            </a:extLst>
+                          </a:blip>
+                          <a:stretch>
+                            <a:fillRect/>
+                          </a:stretch>
+                        </pic:blipFill>
+                        <pic:spPr>
+                          <a:xfrm>
+                            <a:off x="0" y="0"/>
+                            <a:ext cx="2863215" cy="1490345"/>
+                          </a:xfrm>
+                          <a:prstGeom prst="rect">
+                            <a:avLst/>
+                          </a:prstGeom>
+                        </pic:spPr>
+                      </pic:pic>
+                    </a:graphicData>
+                  </a:graphic>
+                  <wp14:sizeRelH relativeFrom="margin">
+                    <wp14:pctWidth>0</wp14:pctWidth>
+                  </wp14:sizeRelH>
+                  <wp14:sizeRelV relativeFrom="margin">
+                    <wp14:pctHeight>0</wp14:pctHeight>
+                  </wp14:sizeRelV>
+                </wp:anchor>
+              </w:drawing>
+            </w:r>
+          </w:p>
+        </w:tc>
+        <w:tc>
+          <w:tcPr>
+            <w:tcW w:w="4508" w:type="dxa"/>
+          </w:tcPr>
+          <w:p>
+            <w:r>
+              <w:rPr>
+                <w:noProof/>
+              </w:rPr>
+              <mc:AlternateContent>
+                <mc:Choice Requires="wps">
+                  <w:drawing>
+                    <wp:anchor distT="0" distB="0" distL="114300" distR="114300" simplePos="0" relativeHeight="251665408" behindDoc="1" locked="0" layoutInCell="1" allowOverlap="1" wp14:anchorId="27F2B6ED" wp14:editId="23349CB1">
+                      <wp:simplePos x="0" y="0"/>
+                      <wp:positionH relativeFrom="column">
+                        <wp:posOffset>-52705</wp:posOffset>
+                      </wp:positionH>
+                      <wp:positionV relativeFrom="paragraph">
+                        <wp:posOffset>1537970</wp:posOffset>
+                      </wp:positionV>
+                      <wp:extent cx="2827020" cy="635"/>
+                      <wp:effectExtent l="0" t="0" r="11430" b="0"/>
+                      <wp:wrapTight wrapText="bothSides">
+                        <wp:wrapPolygon edited="0">
+                          <wp:start x="0" y="0"/>
+                          <wp:lineTo x="0" y="20057"/>
+                          <wp:lineTo x="21542" y="20057"/>
+                          <wp:lineTo x="21542" y="0"/>
+                          <wp:lineTo x="0" y="0"/>
+                        </wp:wrapPolygon>
+                      </wp:wrapTight>
+                      <wp:docPr id="1057311153" name="Text Box 1"/>
+                      <wp:cNvGraphicFramePr/>
+                      <a:graphic xmlns:a="http://schemas.openxmlformats.org/drawingml/2006/main">
+                        <a:graphicData uri="http://schemas.microsoft.com/office/word/2010/wordprocessingShape">
+                          <wps:wsp>
+                            <wps:cNvSpPr txBox="1"/>
+                            <wps:spPr>
+                              <a:xfrm>
+                                <a:off x="0" y="0"/>
+                                <a:ext cx="2827020" cy="635"/>
+                              </a:xfrm>
+                              <a:prstGeom prst="rect">
+                                <a:avLst/>
+                              </a:prstGeom>
+                              <a:noFill/>
+                              <a:ln>
+                                <a:noFill/>
+                              </a:ln>
+                            </wps:spPr>
+                            <wps:txbx>
+                              <w:txbxContent>
+                                <w:p>
+                                  <w:pPr>
+                                    <w:pStyle w:val="Caption"/>
+                                    <w:rPr>
+                                      <w:sz w:val="22"/>
+                                      <w:szCs w:val="22"/>
+                                    </w:rPr>
+                                  </w:pPr>
+                                  <w:bookmarkStart w:id="10" w:name="_Toc193759693"/>
+                                  <w:r>
+                                    <w:t xml:space="preserve">Figure </w:t>
+                                  </w:r>
+                                  <w:fldSimple w:instr=" SEQ Figure \* ARABIC ">
+                                    <w:r>
+                                      <w:rPr>
+                                        <w:noProof/>
+                                      </w:rPr>
+                                      <w:t>2</w:t>
+                                    </w:r>
+                                  </w:fldSimple>
+                                  <w:r>
+                                    <w:t xml:space="preserve"> - Football Drawing Frame Two</w:t>
+                                  </w:r>
+                                  <w:bookmarkEnd w:id="10"/>
+                                </w:p>
+                              </w:txbxContent>
+                            </wps:txbx>
+                            <wps:bodyPr rot="0" spcFirstLastPara="0" vertOverflow="overflow" horzOverflow="overflow" vert="horz" wrap="square" lIns="0" tIns="0" rIns="0" bIns="0" numCol="1" spcCol="0" rtlCol="0" fromWordArt="0" anchor="t" anchorCtr="0" forceAA="0" compatLnSpc="1">
+                              <a:prstTxWarp prst="textNoShape">
+                                <a:avLst/>
+                              </a:prstTxWarp>
+                              <a:spAutoFit/>
+                            </wps:bodyPr>
+                          </wps:wsp>
+                        </a:graphicData>
+                      </a:graphic>
+                    </wp:anchor>
+                  </w:drawing>
+                </mc:Choice>
+                <mc:Fallback>
+                  <w:pict>
+                    <v:shape w14:anchorId="27F2B6ED" id="_x0000_s1027" type="#_x0000_t202" style="position:absolute;margin-left:-4.15pt;margin-top:121.1pt;width:222.6pt;height:.05pt;z-index:-251651072;visibility:visible;mso-wrap-style:square;mso-wrap-distance-left:9pt;mso-wrap-distance-top:0;mso-wrap-distance-right:9pt;mso-wrap-distance-bottom:0;mso-position-horizontal:absolute;mso-position-horizontal-relative:text;mso-position-vertical:absolute;mso-position-vertical-relative:text;v-text-anchor:top" o:gfxdata="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" filled="f" stroked="f">
+                      <v:textbox style="mso-fit-shape-to-text:t" inset="0,0,0,0">
+                        <w:txbxContent>
+                          <w:p>
+                            <w:pPr>
+                              <w:pStyle w:val="Caption"/>
+                              <w:rPr>
+                                <w:sz w:val="22"/>
+                                <w:szCs w:val="22"/>
+                              </w:rPr>
+                            </w:pPr>
+                            <w:bookmarkStart w:id="11" w:name="_Toc193759693"/>
+                            <w:r>
+                              <w:t xml:space="preserve">Figure </w:t>
+                            </w:r>
+                            <w:fldSimple w:instr=" SEQ Figure \* ARABIC ">
+                              <w:r>
+                                <w:rPr>
+                                  <w:noProof/>
+                                </w:rPr>
+                                <w:t>2</w:t>
+                              </w:r>
+                            </w:fldSimple>
+                            <w:r>
+                              <w:t xml:space="preserve"> - Football Drawing Frame Two</w:t>
+                            </w:r>
+                            <w:bookmarkEnd w:id="11"/>
+                          </w:p>
+                        </w:txbxContent>
+                      </v:textbox>
+                      <w10:wrap type="tight"/>
+                    </v:shape>
+                  </w:pict>
+                </mc:Fallback>
+              </mc:AlternateContent>
+            </w:r>
+            <w:r>
+              <w:drawing>
+                <wp:anchor distT="0" distB="0" distL="114300" distR="114300" simplePos="0" relativeHeight="251659264" behindDoc="1" locked="0" layoutInCell="1" allowOverlap="1" wp14:anchorId="62D86C21" wp14:editId="47C71F7B">
+                  <wp:simplePos x="0" y="0"/>
+                  <wp:positionH relativeFrom="column">
+                    <wp:posOffset>-52772</wp:posOffset>
+                  </wp:positionH>
+                  <wp:positionV relativeFrom="paragraph">
+                    <wp:posOffset>1404</wp:posOffset>
+                  </wp:positionV>
+                  <wp:extent cx="2827569" cy="1479884"/>
+                  <wp:effectExtent l="0" t="0" r="0" b="6350"/>
+                  <wp:wrapTight wrapText="bothSides">
+                    <wp:wrapPolygon edited="0">
+                      <wp:start x="0" y="0"/>
+                      <wp:lineTo x="0" y="21415"/>
+                      <wp:lineTo x="21396" y="21415"/>
+                      <wp:lineTo x="21396" y="0"/>
+                      <wp:lineTo x="0" y="0"/>
+                    </wp:wrapPolygon>
+                  </wp:wrapTight>
+                  <wp:docPr id="836368305" name="Picture 1"/>
+                  <wp:cNvGraphicFramePr>
+                    <a:graphicFrameLocks xmlns:a="http://schemas.openxmlformats.org/drawingml/2006/main" noChangeAspect="1"/>
+                  </wp:cNvGraphicFramePr>
+                  <a:graphic xmlns:a="http://schemas.openxmlformats.org/drawingml/2006/main">
+                    <a:graphicData uri="http://schemas.openxmlformats.org/drawingml/2006/picture">
+                      <pic:pic xmlns:pic="http://schemas.openxmlformats.org/drawingml/2006/picture">
+                        <pic:nvPicPr>
+                          <pic:cNvPr id="836368305" name=""/>
+                          <pic:cNvPicPr/>
+                        </pic:nvPicPr>
+                        <pic:blipFill>
+                          <a:blip r:embed="rId9" cstate="print">
+                            <a:extLst>
+                              <a:ext uri="{28A0092B-C50C-407E-A947-70E740481C1C}">
+                                <a14:useLocalDpi xmlns:a14="http://schemas.microsoft.com/office/drawing/2010/main" val="0"/>
+                              </a:ext>
+                            </a:extLst>
+                          </a:blip>
+                          <a:stretch>
+                            <a:fillRect/>
+                          </a:stretch>
+                        </pic:blipFill>
+                        <pic:spPr>
+                          <a:xfrm>
+                            <a:off x="0" y="0"/>
+                            <a:ext cx="2839483" cy="1486119"/>
+                          </a:xfrm>
+                          <a:prstGeom prst="rect">
+                            <a:avLst/>
+                          </a:prstGeom>
+                        </pic:spPr>
+                      </pic:pic>
+                    </a:graphicData>
+                  </a:graphic>
+                  <wp14:sizeRelH relativeFrom="margin">
+                    <wp14:pctWidth>0</wp14:pctWidth>
+                  </wp14:sizeRelH>
+                  <wp14:sizeRelV relativeFrom="margin">
+                    <wp14:pctHeight>0</wp14:pctHeight>
+                  </wp14:sizeRelV>
+                </wp:anchor>
+              </w:drawing>
+            </w:r>
+          </w:p>
+        </w:tc>
+      </w:tr>
+      <w:tr>
+        <w:tc>
+          <w:tcPr>
+            <w:tcW w:w="4508" w:type="dxa"/>
+          </w:tcPr>
+          <w:p>
+            <w:r>
+              <w:rPr>
+                <w:noProof/>
+              </w:rPr>
+              <mc:AlternateContent>
+                <mc:Choice Requires="wps">
+                  <w:drawing>
+                    <wp:anchor distT="0" distB="0" distL="114300" distR="114300" simplePos="0" relativeHeight="251667456" behindDoc="1" locked="0" layoutInCell="1" allowOverlap="1" wp14:anchorId="7A4BE303" wp14:editId="5A18FEFE">
+                      <wp:simplePos x="0" y="0"/>
+                      <wp:positionH relativeFrom="column">
+                        <wp:posOffset>-65405</wp:posOffset>
+                      </wp:positionH>
+                      <wp:positionV relativeFrom="paragraph">
+                        <wp:posOffset>1556385</wp:posOffset>
+                      </wp:positionV>
+                      <wp:extent cx="2863215" cy="635"/>
+                      <wp:effectExtent l="0" t="0" r="13335" b="0"/>
+                      <wp:wrapTight wrapText="bothSides">
+                        <wp:wrapPolygon edited="0">
+                          <wp:start x="0" y="0"/>
+                          <wp:lineTo x="0" y="20057"/>
+                          <wp:lineTo x="21557" y="20057"/>
+                          <wp:lineTo x="21557" y="0"/>
+                          <wp:lineTo x="0" y="0"/>
+                        </wp:wrapPolygon>
+                      </wp:wrapTight>
+                      <wp:docPr id="1568552688" name="Text Box 1"/>
+                      <wp:cNvGraphicFramePr/>
+                      <a:graphic xmlns:a="http://schemas.openxmlformats.org/drawingml/2006/main">
+                        <a:graphicData uri="http://schemas.microsoft.com/office/word/2010/wordprocessingShape">
+                          <wps:wsp>
+                            <wps:cNvSpPr txBox="1"/>
+                            <wps:spPr>
+                              <a:xfrm>
+                                <a:off x="0" y="0"/>
+                                <a:ext cx="2863215" cy="635"/>
+                              </a:xfrm>
+                              <a:prstGeom prst="rect">
+                                <a:avLst/>
+                              </a:prstGeom>
+                              <a:noFill/>
+                              <a:ln>
+                                <a:noFill/>
+                              </a:ln>
+                            </wps:spPr>
+                            <wps:txbx>
+                              <w:txbxContent>
+                                <w:p>
+                                  <w:pPr>
+                                    <w:pStyle w:val="Caption"/>
+                                    <w:rPr>
+                                      <w:sz w:val="22"/>
+                                      <w:szCs w:val="22"/>
+                                    </w:rPr>
+                                  </w:pPr>
+                                  <w:bookmarkStart w:id="12" w:name="_Toc193759694"/>
+                                  <w:r>
+                                    <w:t xml:space="preserve">Figure </w:t>
+                                  </w:r>
+                                  <w:fldSimple w:instr=" SEQ Figure \* ARABIC ">
+                                    <w:r>
+                                      <w:rPr>
+                                        <w:noProof/>
+                                      </w:rPr>
+                                      <w:t>3</w:t>
+                                    </w:r>
+                                  </w:fldSimple>
+                                  <w:r>
+                                    <w:t xml:space="preserve"> - Football Drawing Frame Three</w:t>
+                                  </w:r>
+                                  <w:bookmarkEnd w:id="12"/>
+                                </w:p>
+                              </w:txbxContent>
+                            </wps:txbx>
+                            <wps:bodyPr rot="0" spcFirstLastPara="0" vertOverflow="overflow" horzOverflow="overflow" vert="horz" wrap="square" lIns="0" tIns="0" rIns="0" bIns="0" numCol="1" spcCol="0" rtlCol="0" fromWordArt="0" anchor="t" anchorCtr="0" forceAA="0" compatLnSpc="1">
+                              <a:prstTxWarp prst="textNoShape">
+                                <a:avLst/>
+                              </a:prstTxWarp>
+                              <a:spAutoFit/>
+                            </wps:bodyPr>
+                          </wps:wsp>
+                        </a:graphicData>
+                      </a:graphic>
+                    </wp:anchor>
+                  </w:drawing>
+                </mc:Choice>
+                <mc:Fallback>
+                  <w:pict>
+                    <v:shape w14:anchorId="7A4BE303" id="_x0000_s1028" type="#_x0000_t202" style="position:absolute;margin-left:-5.15pt;margin-top:122.55pt;width:225.45pt;height:.05pt;z-index:-251649024;visibility:visible;mso-wrap-style:square;mso-wrap-distance-left:9pt;mso-wrap-distance-top:0;mso-wrap-distance-right:9pt;mso-wrap-distance-bottom:0;mso-position-horizontal:absolute;mso-position-horizontal-relative:text;mso-position-vertical:absolute;mso-position-vertical-relative:text;v-text-anchor:top" o:gfxdata="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" filled="f" stroked="f">
+                      <v:textbox style="mso-fit-shape-to-text:t" inset="0,0,0,0">
+                        <w:txbxContent>
+                          <w:p>
+                            <w:pPr>
+                              <w:pStyle w:val="Caption"/>
+                              <w:rPr>
+                                <w:sz w:val="22"/>
+                                <w:szCs w:val="22"/>
+                              </w:rPr>
+                            </w:pPr>
+                            <w:bookmarkStart w:id="13" w:name="_Toc193759694"/>
+                            <w:r>
+                              <w:t xml:space="preserve">Figure </w:t>
+                            </w:r>
+                            <w:fldSimple w:instr=" SEQ Figure \* ARABIC ">
+                              <w:r>
+                                <w:rPr>
+                                  <w:noProof/>
+                                </w:rPr>
+                                <w:t>3</w:t>
+                              </w:r>
+                            </w:fldSimple>
+                            <w:r>
+                              <w:t xml:space="preserve"> - Football Drawing Frame Three</w:t>
+                            </w:r>
+                            <w:bookmarkEnd w:id="13"/>
+                          </w:p>
+                        </w:txbxContent>
+                      </v:textbox>
+                      <w10:wrap type="tight"/>
+                    </v:shape>
+                  </w:pict>
+                </mc:Fallback>
+              </mc:AlternateContent>
+            </w:r>
+            <w:r>
+              <w:drawing>
+                <wp:anchor distT="0" distB="0" distL="114300" distR="114300" simplePos="0" relativeHeight="251660288" behindDoc="1" locked="0" layoutInCell="1" allowOverlap="1" wp14:anchorId="27ACF37C" wp14:editId="35924754">
+                  <wp:simplePos x="0" y="0"/>
+                  <wp:positionH relativeFrom="column">
+                    <wp:posOffset>-65405</wp:posOffset>
+                  </wp:positionH>
+                  <wp:positionV relativeFrom="paragraph">
+                    <wp:posOffset>0</wp:posOffset>
+                  </wp:positionV>
+                  <wp:extent cx="2863215" cy="1499235"/>
+                  <wp:effectExtent l="0" t="0" r="0" b="5715"/>
+                  <wp:wrapTight wrapText="bothSides">
+                    <wp:wrapPolygon edited="0">
+                      <wp:start x="0" y="0"/>
+                      <wp:lineTo x="0" y="21408"/>
+                      <wp:lineTo x="21413" y="21408"/>
+                      <wp:lineTo x="21413" y="0"/>
+                      <wp:lineTo x="0" y="0"/>
+                    </wp:wrapPolygon>
+                  </wp:wrapTight>
+                  <wp:docPr id="538807053" name="Picture 1"/>
+                  <wp:cNvGraphicFramePr>
+                    <a:graphicFrameLocks xmlns:a="http://schemas.openxmlformats.org/drawingml/2006/main" noChangeAspect="1"/>
+                  </wp:cNvGraphicFramePr>
+                  <a:graphic xmlns:a="http://schemas.openxmlformats.org/drawingml/2006/main">
+                    <a:graphicData uri="http://schemas.openxmlformats.org/drawingml/2006/picture">
+                      <pic:pic xmlns:pic="http://schemas.openxmlformats.org/drawingml/2006/picture">
+                        <pic:nvPicPr>
+                          <pic:cNvPr id="538807053" name=""/>
+                          <pic:cNvPicPr/>
+                        </pic:nvPicPr>
+                        <pic:blipFill>
+                          <a:blip r:embed="rId10" cstate="print">
+                            <a:extLst>
+                              <a:ext uri="{28A0092B-C50C-407E-A947-70E740481C1C}">
+                                <a14:useLocalDpi xmlns:a14="http://schemas.microsoft.com/office/drawing/2010/main" val="0"/>
+                              </a:ext>
+                            </a:extLst>
+                          </a:blip>
+                          <a:stretch>
+                            <a:fillRect/>
+                          </a:stretch>
+                        </pic:blipFill>
+                        <pic:spPr>
+                          <a:xfrm>
+                            <a:off x="0" y="0"/>
+                            <a:ext cx="2863215" cy="1499235"/>
+                          </a:xfrm>
+                          <a:prstGeom prst="rect">
+                            <a:avLst/>
+                          </a:prstGeom>
+                        </pic:spPr>
+                      </pic:pic>
+                    </a:graphicData>
+                  </a:graphic>
+                  <wp14:sizeRelH relativeFrom="margin">
+                    <wp14:pctWidth>0</wp14:pctWidth>
+                  </wp14:sizeRelH>
+                  <wp14:sizeRelV relativeFrom="margin">
+                    <wp14:pctHeight>0</wp14:pctHeight>
+                  </wp14:sizeRelV>
+                </wp:anchor>
+              </w:drawing>
+            </w:r>
+          </w:p>
+        </w:tc>
+        <w:tc>
+          <w:tcPr>
+            <w:tcW w:w="4508" w:type="dxa"/>
+          </w:tcPr>
+          <w:p>
+            <w:r>
+              <w:drawing>
+                <wp:anchor distT="0" distB="0" distL="114300" distR="114300" simplePos="0" relativeHeight="251661312" behindDoc="1" locked="0" layoutInCell="1" allowOverlap="1" wp14:anchorId="1E04ADB6" wp14:editId="32FD2C1E">
+                  <wp:simplePos x="0" y="0"/>
+                  <wp:positionH relativeFrom="column">
+                    <wp:posOffset>-65739</wp:posOffset>
+                  </wp:positionH>
+                  <wp:positionV relativeFrom="paragraph">
+                    <wp:posOffset>3175</wp:posOffset>
+                  </wp:positionV>
+                  <wp:extent cx="2863215" cy="1490345"/>
+                  <wp:effectExtent l="0" t="0" r="0" b="0"/>
+                  <wp:wrapTight wrapText="bothSides">
+                    <wp:wrapPolygon edited="0">
+                      <wp:start x="0" y="0"/>
+                      <wp:lineTo x="0" y="21259"/>
+                      <wp:lineTo x="21413" y="21259"/>
+                      <wp:lineTo x="21413" y="0"/>
+                      <wp:lineTo x="0" y="0"/>
+                    </wp:wrapPolygon>
+                  </wp:wrapTight>
+                  <wp:docPr id="1520440536" name="Picture 1"/>
+                  <wp:cNvGraphicFramePr>
+                    <a:graphicFrameLocks xmlns:a="http://schemas.openxmlformats.org/drawingml/2006/main" noChangeAspect="1"/>
+                  </wp:cNvGraphicFramePr>
+                  <a:graphic xmlns:a="http://schemas.openxmlformats.org/drawingml/2006/main">
+                    <a:graphicData uri="http://schemas.openxmlformats.org/drawingml/2006/picture">
+                      <pic:pic xmlns:pic="http://schemas.openxmlformats.org/drawingml/2006/picture">
+                        <pic:nvPicPr>
+                          <pic:cNvPr id="1520440536" name=""/>
+                          <pic:cNvPicPr/>
+                        </pic:nvPicPr>
+                        <pic:blipFill>
+                          <a:blip r:embed="rId11" cstate="print">
+                            <a:extLst>
+                              <a:ext uri="{28A0092B-C50C-407E-A947-70E740481C1C}">
+                                <a14:useLocalDpi xmlns:a14="http://schemas.microsoft.com/office/drawing/2010/main" val="0"/>
+                              </a:ext>
+                            </a:extLst>
+                          </a:blip>
+                          <a:stretch>
+                            <a:fillRect/>
+                          </a:stretch>
+                        </pic:blipFill>
+                        <pic:spPr>
+                          <a:xfrm>
+                            <a:off x="0" y="0"/>
+                            <a:ext cx="2863215" cy="1490345"/>
+                          </a:xfrm>
+                          <a:prstGeom prst="rect">
+                            <a:avLst/>
+                          </a:prstGeom>
+                        </pic:spPr>
+                      </pic:pic>
+                    </a:graphicData>
+                  </a:graphic>
+                  <wp14:sizeRelH relativeFrom="margin">
+                    <wp14:pctWidth>0</wp14:pctWidth>
+                  </wp14:sizeRelH>
+                  <wp14:sizeRelV relativeFrom="margin">
+                    <wp14:pctHeight>0</wp14:pctHeight>
+                  </wp14:sizeRelV>
+                </wp:anchor>
+              </w:drawing>
+            </w:r>
+            <w:r>
+              <w:rPr>
+                <w:noProof/>
+              </w:rPr>
+              <mc:AlternateContent>
+                <mc:Choice Requires="wps">
+                  <w:drawing>
+                    <wp:anchor distT="0" distB="0" distL="114300" distR="114300" simplePos="0" relativeHeight="251669504" behindDoc="1" locked="0" layoutInCell="1" allowOverlap="1" wp14:anchorId="0AD430BC" wp14:editId="4AF354E8">
+                      <wp:simplePos x="0" y="0"/>
+                      <wp:positionH relativeFrom="column">
+                        <wp:posOffset>-65405</wp:posOffset>
+                      </wp:positionH>
+                      <wp:positionV relativeFrom="paragraph">
+                        <wp:posOffset>1569720</wp:posOffset>
+                      </wp:positionV>
+                      <wp:extent cx="2863215" cy="635"/>
+                      <wp:effectExtent l="0" t="0" r="13335" b="0"/>
+                      <wp:wrapTight wrapText="bothSides">
+                        <wp:wrapPolygon edited="0">
+                          <wp:start x="0" y="0"/>
+                          <wp:lineTo x="0" y="20057"/>
+                          <wp:lineTo x="21557" y="20057"/>
+                          <wp:lineTo x="21557" y="0"/>
+                          <wp:lineTo x="0" y="0"/>
+                        </wp:wrapPolygon>
+                      </wp:wrapTight>
+                      <wp:docPr id="1817923092" name="Text Box 1"/>
+                      <wp:cNvGraphicFramePr/>
+                      <a:graphic xmlns:a="http://schemas.openxmlformats.org/drawingml/2006/main">
+                        <a:graphicData uri="http://schemas.microsoft.com/office/word/2010/wordprocessingShape">
+                          <wps:wsp>
+                            <wps:cNvSpPr txBox="1"/>
+                            <wps:spPr>
+                              <a:xfrm>
+                                <a:off x="0" y="0"/>
+                                <a:ext cx="2863215" cy="635"/>
+                              </a:xfrm>
+                              <a:prstGeom prst="rect">
+                                <a:avLst/>
+                              </a:prstGeom>
+                              <a:noFill/>
+                              <a:ln>
+                                <a:noFill/>
+                              </a:ln>
+                            </wps:spPr>
+                            <wps:txbx>
+                              <w:txbxContent>
+                                <w:p>
+                                  <w:pPr>
+                                    <w:pStyle w:val="Caption"/>
+                                    <w:rPr>
+                                      <w:sz w:val="22"/>
+                                      <w:szCs w:val="22"/>
+                                    </w:rPr>
+                                  </w:pPr>
+                                  <w:bookmarkStart w:id="14" w:name="_Toc193759695"/>
+                                  <w:r>
+                                    <w:t xml:space="preserve">Figure </w:t>
+                                  </w:r>
+                                  <w:fldSimple w:instr=" SEQ Figure \* ARABIC ">
+                                    <w:r>
+                                      <w:rPr>
+                                        <w:noProof/>
+                                      </w:rPr>
+                                      <w:t>4</w:t>
+                                    </w:r>
+                                  </w:fldSimple>
+                                  <w:r>
+                                    <w:t xml:space="preserve"> - Football Drawing Frame Four</w:t>
+                                  </w:r>
+                                  <w:bookmarkEnd w:id="14"/>
+                                </w:p>
+                              </w:txbxContent>
+                            </wps:txbx>
+                            <wps:bodyPr rot="0" spcFirstLastPara="0" vertOverflow="overflow" horzOverflow="overflow" vert="horz" wrap="square" lIns="0" tIns="0" rIns="0" bIns="0" numCol="1" spcCol="0" rtlCol="0" fromWordArt="0" anchor="t" anchorCtr="0" forceAA="0" compatLnSpc="1">
+                              <a:prstTxWarp prst="textNoShape">
+                                <a:avLst/>
+                              </a:prstTxWarp>
+                              <a:spAutoFit/>
+                            </wps:bodyPr>
+                          </wps:wsp>
+                        </a:graphicData>
+                      </a:graphic>
+                    </wp:anchor>
+                  </w:drawing>
+                </mc:Choice>
+                <mc:Fallback>
+                  <w:pict>
+                    <v:shape w14:anchorId="0AD430BC" id="_x0000_s1029" type="#_x0000_t202" style="position:absolute;margin-left:-5.15pt;margin-top:123.6pt;width:225.45pt;height:.05pt;z-index:-251646976;visibility:visible;mso-wrap-style:square;mso-wrap-distance-left:9pt;mso-wrap-distance-top:0;mso-wrap-distance-right:9pt;mso-wrap-distance-bottom:0;mso-position-horizontal:absolute;mso-position-horizontal-relative:text;mso-position-vertical:absolute;mso-position-vertical-relative:text;v-text-anchor:top" o:gfxdata="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" filled="f" stroked="f">
+                      <v:textbox style="mso-fit-shape-to-text:t" inset="0,0,0,0">
+                        <w:txbxContent>
+                          <w:p>
+                            <w:pPr>
+                              <w:pStyle w:val="Caption"/>
+                              <w:rPr>
+                                <w:sz w:val="22"/>
+                                <w:szCs w:val="22"/>
+                              </w:rPr>
+                            </w:pPr>
+                            <w:bookmarkStart w:id="15" w:name="_Toc193759695"/>
+                            <w:r>
+                              <w:t xml:space="preserve">Figure </w:t>
+                            </w:r>
+                            <w:fldSimple w:instr=" SEQ Figure \* ARABIC ">
+                              <w:r>
+                                <w:rPr>
+                                  <w:noProof/>
+                                </w:rPr>
+                                <w:t>4</w:t>
+                              </w:r>
+                            </w:fldSimple>
+                            <w:r>
+                              <w:t xml:space="preserve"> - Football Drawing Frame Four</w:t>
+                            </w:r>
+                            <w:bookmarkEnd w:id="15"/>
+                          </w:p>
+                        </w:txbxContent>
+                      </v:textbox>
+                      <w10:wrap type="tight"/>
+                    </v:shape>
+                  </w:pict>
+                </mc:Fallback>
+              </mc:AlternateContent>
+            </w:r>
+          </w:p>
+        </w:tc>
+      </w:tr>
+    </w:tbl>
     <w:p/>
     <w:p>
       <w:pPr>
         <w:pStyle w:val="Heading2"/>
       </w:pPr>
-      <w:bookmarkStart w:id="7" w:name="_Toc192511698"/>
-      <w:r>
-        <w:t>Evaluation</w:t>
-      </w:r>
-      <w:bookmarkEnd w:id="7"/>
-    </w:p>
+      <w:bookmarkStart w:id="16" w:name="_Toc193759676"/>
+      <w:r>
+        <w:rPr>
+          <w:noProof/>
+        </w:rPr>
+        <w:lastRenderedPageBreak/>
+        <mc:AlternateContent>
+          <mc:Choice Requires="wps">
+            <w:drawing>
+              <wp:anchor distT="0" distB="0" distL="114300" distR="114300" simplePos="0" relativeHeight="251679744" behindDoc="1" locked="0" layoutInCell="1" allowOverlap="1" wp14:anchorId="455228D7" wp14:editId="436B3201">
+                <wp:simplePos x="0" y="0"/>
+                <wp:positionH relativeFrom="margin">
+                  <wp:align>center</wp:align>
+                </wp:positionH>
+                <wp:positionV relativeFrom="paragraph">
+                  <wp:posOffset>6548922</wp:posOffset>
+                </wp:positionV>
+                <wp:extent cx="2214245" cy="635"/>
+                <wp:effectExtent l="0" t="0" r="14605" b="0"/>
+                <wp:wrapTight wrapText="bothSides">
+                  <wp:wrapPolygon edited="0">
+                    <wp:start x="0" y="0"/>
+                    <wp:lineTo x="0" y="20057"/>
+                    <wp:lineTo x="21557" y="20057"/>
+                    <wp:lineTo x="21557" y="0"/>
+                    <wp:lineTo x="0" y="0"/>
+                  </wp:wrapPolygon>
+                </wp:wrapTight>
+                <wp:docPr id="2028116807" name="Text Box 1"/>
+                <wp:cNvGraphicFramePr/>
+                <a:graphic xmlns:a="http://schemas.openxmlformats.org/drawingml/2006/main">
+                  <a:graphicData uri="http://schemas.microsoft.com/office/word/2010/wordprocessingShape">
+                    <wps:wsp>
+                      <wps:cNvSpPr txBox="1"/>
+                      <wps:spPr>
+                        <a:xfrm>
+                          <a:off x="0" y="0"/>
+                          <a:ext cx="2214245" cy="635"/>
+                        </a:xfrm>
+                        <a:prstGeom prst="rect">
+                          <a:avLst/>
+                        </a:prstGeom>
+                        <a:noFill/>
+                        <a:ln>
+                          <a:noFill/>
+                        </a:ln>
+                      </wps:spPr>
+                      <wps:txbx>
+                        <w:txbxContent>
+                          <w:p>
+                            <w:pPr>
+                              <w:pStyle w:val="Caption"/>
+                              <w:rPr>
+                                <w:sz w:val="22"/>
+                                <w:szCs w:val="22"/>
+                              </w:rPr>
+                            </w:pPr>
+                            <w:bookmarkStart w:id="17" w:name="_Toc193759696"/>
+                            <w:r>
+                              <w:t xml:space="preserve">Figure </w:t>
+                            </w:r>
+                            <w:fldSimple w:instr=" SEQ Figure \* ARABIC ">
+                              <w:r>
+                                <w:rPr>
+                                  <w:noProof/>
+                                </w:rPr>
+                                <w:t>5</w:t>
+                              </w:r>
+                            </w:fldSimple>
+                            <w:r>
+                              <w:t xml:space="preserve"> - Code for Scene Elements (2)</w:t>
+                            </w:r>
+                            <w:bookmarkEnd w:id="17"/>
+                          </w:p>
+                        </w:txbxContent>
+                      </wps:txbx>
+                      <wps:bodyPr rot="0" spcFirstLastPara="0" vertOverflow="overflow" horzOverflow="overflow" vert="horz" wrap="square" lIns="0" tIns="0" rIns="0" bIns="0" numCol="1" spcCol="0" rtlCol="0" fromWordArt="0" anchor="t" anchorCtr="0" forceAA="0" compatLnSpc="1">
+                        <a:prstTxWarp prst="textNoShape">
+                          <a:avLst/>
+                        </a:prstTxWarp>
+                        <a:spAutoFit/>
+                      </wps:bodyPr>
+                    </wps:wsp>
+                  </a:graphicData>
+                </a:graphic>
+              </wp:anchor>
+            </w:drawing>
+          </mc:Choice>
+          <mc:Fallback>
+            <w:pict>
+              <v:shape w14:anchorId="455228D7" id="_x0000_s1030" type="#_x0000_t202" style="position:absolute;left:0;text-align:left;margin-left:0;margin-top:515.65pt;width:174.35pt;height:.05pt;z-index:-251636736;visibility:visible;mso-wrap-style:square;mso-wrap-distance-left:9pt;mso-wrap-distance-top:0;mso-wrap-distance-right:9pt;mso-wrap-distance-bottom:0;mso-position-horizontal:center;mso-position-horizontal-relative:margin;mso-position-vertical:absolute;mso-position-vertical-relative:text;v-text-anchor:top" o:gfxdata="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" filled="f" stroked="f">
+                <v:textbox style="mso-fit-shape-to-text:t" inset="0,0,0,0">
+                  <w:txbxContent>
+                    <w:p>
+                      <w:pPr>
+                        <w:pStyle w:val="Caption"/>
+                        <w:rPr>
+                          <w:sz w:val="22"/>
+                          <w:szCs w:val="22"/>
+                        </w:rPr>
+                      </w:pPr>
+                      <w:bookmarkStart w:id="18" w:name="_Toc193759696"/>
+                      <w:r>
+                        <w:t xml:space="preserve">Figure </w:t>
+                      </w:r>
+                      <w:fldSimple w:instr=" SEQ Figure \* ARABIC ">
+                        <w:r>
+                          <w:rPr>
+                            <w:noProof/>
+                          </w:rPr>
+                          <w:t>5</w:t>
+                        </w:r>
+                      </w:fldSimple>
+                      <w:r>
+                        <w:t xml:space="preserve"> - Code for Scene Elements (2)</w:t>
+                      </w:r>
+                      <w:bookmarkEnd w:id="18"/>
+                    </w:p>
+                  </w:txbxContent>
+                </v:textbox>
+                <w10:wrap type="tight" anchorx="margin"/>
+              </v:shape>
+            </w:pict>
+          </mc:Fallback>
+        </mc:AlternateContent>
+      </w:r>
+      <w:r>
+        <w:drawing>
+          <wp:anchor distT="0" distB="0" distL="114300" distR="114300" simplePos="0" relativeHeight="251677696" behindDoc="1" locked="0" layoutInCell="1" allowOverlap="1" wp14:anchorId="5F2A68A7" wp14:editId="6CAC79CE">
+            <wp:simplePos x="0" y="0"/>
+            <wp:positionH relativeFrom="margin">
+              <wp:align>center</wp:align>
+            </wp:positionH>
+            <wp:positionV relativeFrom="paragraph">
+              <wp:posOffset>3034432</wp:posOffset>
+            </wp:positionV>
+            <wp:extent cx="2214373" cy="3430839"/>
+            <wp:effectExtent l="0" t="0" r="0" b="0"/>
+            <wp:wrapTight wrapText="bothSides">
+              <wp:wrapPolygon edited="0">
+                <wp:start x="0" y="0"/>
+                <wp:lineTo x="0" y="21472"/>
+                <wp:lineTo x="21371" y="21472"/>
+                <wp:lineTo x="21371" y="0"/>
+                <wp:lineTo x="0" y="0"/>
+              </wp:wrapPolygon>
+            </wp:wrapTight>
+            <wp:docPr id="1055726800" name="Picture 1"/>
+            <wp:cNvGraphicFramePr>
+              <a:graphicFrameLocks xmlns:a="http://schemas.openxmlformats.org/drawingml/2006/main" noChangeAspect="1"/>
+            </wp:cNvGraphicFramePr>
+            <a:graphic xmlns:a="http://schemas.openxmlformats.org/drawingml/2006/main">
+              <a:graphicData uri="http://schemas.openxmlformats.org/drawingml/2006/picture">
+                <pic:pic xmlns:pic="http://schemas.openxmlformats.org/drawingml/2006/picture">
+                  <pic:nvPicPr>
+                    <pic:cNvPr id="1055726800" name=""/>
+                    <pic:cNvPicPr/>
+                  </pic:nvPicPr>
+                  <pic:blipFill>
+                    <a:blip r:embed="rId12" cstate="print">
+                      <a:extLst>
+                        <a:ext uri="{28A0092B-C50C-407E-A947-70E740481C1C}">
+                          <a14:useLocalDpi xmlns:a14="http://schemas.microsoft.com/office/drawing/2010/main" val="0"/>
+                        </a:ext>
+                      </a:extLst>
+                    </a:blip>
+                    <a:stretch>
+                      <a:fillRect/>
+                    </a:stretch>
+                  </pic:blipFill>
+                  <pic:spPr>
+                    <a:xfrm>
+                      <a:off x="0" y="0"/>
+                      <a:ext cx="2214373" cy="3430839"/>
+                    </a:xfrm>
+                    <a:prstGeom prst="rect">
+                      <a:avLst/>
+                    </a:prstGeom>
+                  </pic:spPr>
+                </pic:pic>
+              </a:graphicData>
+            </a:graphic>
+            <wp14:sizeRelH relativeFrom="margin">
+              <wp14:pctWidth>0</wp14:pctWidth>
+            </wp14:sizeRelH>
+            <wp14:sizeRelV relativeFrom="margin">
+              <wp14:pctHeight>0</wp14:pctHeight>
+            </wp14:sizeRelV>
+          </wp:anchor>
+        </w:drawing>
+      </w:r>
+      <w:r>
+        <w:rPr>
+          <w:noProof/>
+        </w:rPr>
+        <mc:AlternateContent>
+          <mc:Choice Requires="wps">
+            <w:drawing>
+              <wp:anchor distT="0" distB="0" distL="114300" distR="114300" simplePos="0" relativeHeight="251681792" behindDoc="1" locked="0" layoutInCell="1" allowOverlap="1" wp14:anchorId="6DA6C799" wp14:editId="3C9B16C8">
+                <wp:simplePos x="0" y="0"/>
+                <wp:positionH relativeFrom="margin">
+                  <wp:align>center</wp:align>
+                </wp:positionH>
+                <wp:positionV relativeFrom="paragraph">
+                  <wp:posOffset>8462578</wp:posOffset>
+                </wp:positionV>
+                <wp:extent cx="3855720" cy="635"/>
+                <wp:effectExtent l="0" t="0" r="11430" b="0"/>
+                <wp:wrapTight wrapText="bothSides">
+                  <wp:wrapPolygon edited="0">
+                    <wp:start x="0" y="0"/>
+                    <wp:lineTo x="0" y="20057"/>
+                    <wp:lineTo x="21557" y="20057"/>
+                    <wp:lineTo x="21557" y="0"/>
+                    <wp:lineTo x="0" y="0"/>
+                  </wp:wrapPolygon>
+                </wp:wrapTight>
+                <wp:docPr id="499118067" name="Text Box 1"/>
+                <wp:cNvGraphicFramePr/>
+                <a:graphic xmlns:a="http://schemas.openxmlformats.org/drawingml/2006/main">
+                  <a:graphicData uri="http://schemas.microsoft.com/office/word/2010/wordprocessingShape">
+                    <wps:wsp>
+                      <wps:cNvSpPr txBox="1"/>
+                      <wps:spPr>
+                        <a:xfrm>
+                          <a:off x="0" y="0"/>
+                          <a:ext cx="3855720" cy="635"/>
+                        </a:xfrm>
+                        <a:prstGeom prst="rect">
+                          <a:avLst/>
+                        </a:prstGeom>
+                        <a:noFill/>
+                        <a:ln>
+                          <a:noFill/>
+                        </a:ln>
+                      </wps:spPr>
+                      <wps:txbx>
+                        <w:txbxContent>
+                          <w:p>
+                            <w:pPr>
+                              <w:pStyle w:val="Caption"/>
+                              <w:rPr>
+                                <w:sz w:val="22"/>
+                                <w:szCs w:val="22"/>
+                              </w:rPr>
+                            </w:pPr>
+                            <w:bookmarkStart w:id="19" w:name="_Toc193759697"/>
+                            <w:r>
+                              <w:t xml:space="preserve">Figure </w:t>
+                            </w:r>
+                            <w:fldSimple w:instr=" SEQ Figure \* ARABIC ">
+                              <w:r>
+                                <w:rPr>
+                                  <w:noProof/>
+                                </w:rPr>
+                                <w:t>6</w:t>
+                              </w:r>
+                            </w:fldSimple>
+                            <w:r>
+                              <w:t xml:space="preserve"> - Code for Scene Elements (3)</w:t>
+                            </w:r>
+                            <w:bookmarkEnd w:id="19"/>
+                          </w:p>
+                        </w:txbxContent>
+                      </wps:txbx>
+                      <wps:bodyPr rot="0" spcFirstLastPara="0" vertOverflow="overflow" horzOverflow="overflow" vert="horz" wrap="square" lIns="0" tIns="0" rIns="0" bIns="0" numCol="1" spcCol="0" rtlCol="0" fromWordArt="0" anchor="t" anchorCtr="0" forceAA="0" compatLnSpc="1">
+                        <a:prstTxWarp prst="textNoShape">
+                          <a:avLst/>
+                        </a:prstTxWarp>
+                        <a:spAutoFit/>
+                      </wps:bodyPr>
+                    </wps:wsp>
+                  </a:graphicData>
+                </a:graphic>
+              </wp:anchor>
+            </w:drawing>
+          </mc:Choice>
+          <mc:Fallback>
+            <w:pict>
+              <v:shape w14:anchorId="6DA6C799" id="_x0000_s1031" type="#_x0000_t202" style="position:absolute;left:0;text-align:left;margin-left:0;margin-top:666.35pt;width:303.6pt;height:.05pt;z-index:-251634688;visibility:visible;mso-wrap-style:square;mso-wrap-distance-left:9pt;mso-wrap-distance-top:0;mso-wrap-distance-right:9pt;mso-wrap-distance-bottom:0;mso-position-horizontal:center;mso-position-horizontal-relative:margin;mso-position-vertical:absolute;mso-position-vertical-relative:text;v-text-anchor:top" o:gfxdata="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" filled="f" stroked="f">
+                <v:textbox style="mso-fit-shape-to-text:t" inset="0,0,0,0">
+                  <w:txbxContent>
+                    <w:p>
+                      <w:pPr>
+                        <w:pStyle w:val="Caption"/>
+                        <w:rPr>
+                          <w:sz w:val="22"/>
+                          <w:szCs w:val="22"/>
+                        </w:rPr>
+                      </w:pPr>
+                      <w:bookmarkStart w:id="20" w:name="_Toc193759697"/>
+                      <w:r>
+                        <w:t xml:space="preserve">Figure </w:t>
+                      </w:r>
+                      <w:fldSimple w:instr=" SEQ Figure \* ARABIC ">
+                        <w:r>
+                          <w:rPr>
+                            <w:noProof/>
+                          </w:rPr>
+                          <w:t>6</w:t>
+                        </w:r>
+                      </w:fldSimple>
+                      <w:r>
+                        <w:t xml:space="preserve"> - Code for Scene Elements (3)</w:t>
+                      </w:r>
+                      <w:bookmarkEnd w:id="20"/>
+                    </w:p>
+                  </w:txbxContent>
+                </v:textbox>
+                <w10:wrap type="tight" anchorx="margin"/>
+              </v:shape>
+            </w:pict>
+          </mc:Fallback>
+        </mc:AlternateContent>
+      </w:r>
+      <w:r>
+        <w:drawing>
+          <wp:anchor distT="0" distB="0" distL="114300" distR="114300" simplePos="0" relativeHeight="251676672" behindDoc="1" locked="0" layoutInCell="1" allowOverlap="1" wp14:anchorId="3A35A6DC" wp14:editId="45F421FA">
+            <wp:simplePos x="0" y="0"/>
+            <wp:positionH relativeFrom="margin">
+              <wp:align>center</wp:align>
+            </wp:positionH>
+            <wp:positionV relativeFrom="paragraph">
+              <wp:posOffset>7039109</wp:posOffset>
+            </wp:positionV>
+            <wp:extent cx="3855720" cy="1310005"/>
+            <wp:effectExtent l="0" t="0" r="0" b="4445"/>
+            <wp:wrapTight wrapText="bothSides">
+              <wp:wrapPolygon edited="0">
+                <wp:start x="0" y="0"/>
+                <wp:lineTo x="0" y="21359"/>
+                <wp:lineTo x="21451" y="21359"/>
+                <wp:lineTo x="21451" y="0"/>
+                <wp:lineTo x="0" y="0"/>
+              </wp:wrapPolygon>
+            </wp:wrapTight>
+            <wp:docPr id="1440040185" name="Picture 1"/>
+            <wp:cNvGraphicFramePr>
+              <a:graphicFrameLocks xmlns:a="http://schemas.openxmlformats.org/drawingml/2006/main" noChangeAspect="1"/>
+            </wp:cNvGraphicFramePr>
+            <a:graphic xmlns:a="http://schemas.openxmlformats.org/drawingml/2006/main">
+              <a:graphicData uri="http://schemas.openxmlformats.org/drawingml/2006/picture">
+                <pic:pic xmlns:pic="http://schemas.openxmlformats.org/drawingml/2006/picture">
+                  <pic:nvPicPr>
+                    <pic:cNvPr id="1440040185" name=""/>
+                    <pic:cNvPicPr/>
+                  </pic:nvPicPr>
+                  <pic:blipFill>
+                    <a:blip r:embed="rId13" cstate="print">
+                      <a:extLst>
+                        <a:ext uri="{28A0092B-C50C-407E-A947-70E740481C1C}">
+                          <a14:useLocalDpi xmlns:a14="http://schemas.microsoft.com/office/drawing/2010/main" val="0"/>
+                        </a:ext>
+                      </a:extLst>
+                    </a:blip>
+                    <a:stretch>
+                      <a:fillRect/>
+                    </a:stretch>
+                  </pic:blipFill>
+                  <pic:spPr>
+                    <a:xfrm>
+                      <a:off x="0" y="0"/>
+                      <a:ext cx="3855720" cy="1310005"/>
+                    </a:xfrm>
+                    <a:prstGeom prst="rect">
+                      <a:avLst/>
+                    </a:prstGeom>
+                  </pic:spPr>
+                </pic:pic>
+              </a:graphicData>
+            </a:graphic>
+            <wp14:sizeRelH relativeFrom="margin">
+              <wp14:pctWidth>0</wp14:pctWidth>
+            </wp14:sizeRelH>
+            <wp14:sizeRelV relativeFrom="margin">
+              <wp14:pctHeight>0</wp14:pctHeight>
+            </wp14:sizeRelV>
+          </wp:anchor>
+        </w:drawing>
+      </w:r>
+      <w:r>
+        <w:rPr>
+          <w:noProof/>
+        </w:rPr>
+        <mc:AlternateContent>
+          <mc:Choice Requires="wps">
+            <w:drawing>
+              <wp:anchor distT="0" distB="0" distL="114300" distR="114300" simplePos="0" relativeHeight="251672576" behindDoc="1" locked="0" layoutInCell="1" allowOverlap="1" wp14:anchorId="529F2CFE" wp14:editId="19F63393">
+                <wp:simplePos x="0" y="0"/>
+                <wp:positionH relativeFrom="margin">
+                  <wp:align>center</wp:align>
+                </wp:positionH>
+                <wp:positionV relativeFrom="paragraph">
+                  <wp:posOffset>2495049</wp:posOffset>
+                </wp:positionV>
+                <wp:extent cx="2226310" cy="635"/>
+                <wp:effectExtent l="0" t="0" r="2540" b="0"/>
+                <wp:wrapTight wrapText="bothSides">
+                  <wp:wrapPolygon edited="0">
+                    <wp:start x="0" y="0"/>
+                    <wp:lineTo x="0" y="20057"/>
+                    <wp:lineTo x="21440" y="20057"/>
+                    <wp:lineTo x="21440" y="0"/>
+                    <wp:lineTo x="0" y="0"/>
+                  </wp:wrapPolygon>
+                </wp:wrapTight>
+                <wp:docPr id="1089897393" name="Text Box 1"/>
+                <wp:cNvGraphicFramePr/>
+                <a:graphic xmlns:a="http://schemas.openxmlformats.org/drawingml/2006/main">
+                  <a:graphicData uri="http://schemas.microsoft.com/office/word/2010/wordprocessingShape">
+                    <wps:wsp>
+                      <wps:cNvSpPr txBox="1"/>
+                      <wps:spPr>
+                        <a:xfrm>
+                          <a:off x="0" y="0"/>
+                          <a:ext cx="2226310" cy="635"/>
+                        </a:xfrm>
+                        <a:prstGeom prst="rect">
+                          <a:avLst/>
+                        </a:prstGeom>
+                        <a:noFill/>
+                        <a:ln>
+                          <a:noFill/>
+                        </a:ln>
+                      </wps:spPr>
+                      <wps:txbx>
+                        <w:txbxContent>
+                          <w:p>
+                            <w:pPr>
+                              <w:pStyle w:val="Caption"/>
+                              <w:rPr>
+                                <w:noProof/>
+                                <w:sz w:val="22"/>
+                                <w:szCs w:val="22"/>
+                              </w:rPr>
+                            </w:pPr>
+                            <w:bookmarkStart w:id="21" w:name="_Toc193759698"/>
+                            <w:r>
+                              <w:t xml:space="preserve">Figure </w:t>
+                            </w:r>
+                            <w:r>
+                              <w:fldChar w:fldCharType="begin"/>
+                            </w:r>
+                            <w:r>
+                              <w:instrText xml:space="preserve"> SEQ Figure \* ARABIC </w:instrText>
+                            </w:r>
+                            <w:r>
+                              <w:fldChar w:fldCharType="separate"/>
+                            </w:r>
+                            <w:r>
+                              <w:rPr>
+                                <w:noProof/>
+                              </w:rPr>
+                              <w:t>7</w:t>
+                            </w:r>
+                            <w:r>
+                              <w:fldChar w:fldCharType="end"/>
+                            </w:r>
+                            <w:r>
+                              <w:t xml:space="preserve"> - Code for Scene Elements (1)</w:t>
+                            </w:r>
+                            <w:bookmarkEnd w:id="21"/>
+                          </w:p>
+                        </w:txbxContent>
+                      </wps:txbx>
+                      <wps:bodyPr rot="0" spcFirstLastPara="0" vertOverflow="overflow" horzOverflow="overflow" vert="horz" wrap="square" lIns="0" tIns="0" rIns="0" bIns="0" numCol="1" spcCol="0" rtlCol="0" fromWordArt="0" anchor="t" anchorCtr="0" forceAA="0" compatLnSpc="1">
+                        <a:prstTxWarp prst="textNoShape">
+                          <a:avLst/>
+                        </a:prstTxWarp>
+                        <a:spAutoFit/>
+                      </wps:bodyPr>
+                    </wps:wsp>
+                  </a:graphicData>
+                </a:graphic>
+              </wp:anchor>
+            </w:drawing>
+          </mc:Choice>
+          <mc:Fallback>
+            <w:pict>
+              <v:shape w14:anchorId="529F2CFE" id="_x0000_s1032" type="#_x0000_t202" style="position:absolute;left:0;text-align:left;margin-left:0;margin-top:196.45pt;width:175.3pt;height:.05pt;z-index:-251643904;visibility:visible;mso-wrap-style:square;mso-wrap-distance-left:9pt;mso-wrap-distance-top:0;mso-wrap-distance-right:9pt;mso-wrap-distance-bottom:0;mso-position-horizontal:center;mso-position-horizontal-relative:margin;mso-position-vertical:absolute;mso-position-vertical-relative:text;v-text-anchor:top" o:gfxdata="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" filled="f" stroked="f">
+                <v:textbox style="mso-fit-shape-to-text:t" inset="0,0,0,0">
+                  <w:txbxContent>
+                    <w:p>
+                      <w:pPr>
+                        <w:pStyle w:val="Caption"/>
+                        <w:rPr>
+                          <w:noProof/>
+                          <w:sz w:val="22"/>
+                          <w:szCs w:val="22"/>
+                        </w:rPr>
+                      </w:pPr>
+                      <w:bookmarkStart w:id="22" w:name="_Toc193759698"/>
+                      <w:r>
+                        <w:t xml:space="preserve">Figure </w:t>
+                      </w:r>
+                      <w:r>
+                        <w:fldChar w:fldCharType="begin"/>
+                      </w:r>
+                      <w:r>
+                        <w:instrText xml:space="preserve"> SEQ Figure \* ARABIC </w:instrText>
+                      </w:r>
+                      <w:r>
+                        <w:fldChar w:fldCharType="separate"/>
+                      </w:r>
+                      <w:r>
+                        <w:rPr>
+                          <w:noProof/>
+                        </w:rPr>
+                        <w:t>7</w:t>
+                      </w:r>
+                      <w:r>
+                        <w:fldChar w:fldCharType="end"/>
+                      </w:r>
+                      <w:r>
+                        <w:t xml:space="preserve"> - Code for Scene Elements (1)</w:t>
+                      </w:r>
+                      <w:bookmarkEnd w:id="22"/>
+                    </w:p>
+                  </w:txbxContent>
+                </v:textbox>
+                <w10:wrap type="tight" anchorx="margin"/>
+              </v:shape>
+            </w:pict>
+          </mc:Fallback>
+        </mc:AlternateContent>
+      </w:r>
+      <w:r>
+        <w:rPr>
+          <w:noProof/>
+        </w:rPr>
+        <w:drawing>
+          <wp:anchor distT="0" distB="0" distL="114300" distR="114300" simplePos="0" relativeHeight="251671552" behindDoc="1" locked="0" layoutInCell="1" allowOverlap="1" wp14:anchorId="421DB412" wp14:editId="2D5994ED">
+            <wp:simplePos x="0" y="0"/>
+            <wp:positionH relativeFrom="margin">
+              <wp:align>center</wp:align>
+            </wp:positionH>
+            <wp:positionV relativeFrom="paragraph">
+              <wp:posOffset>715077</wp:posOffset>
+            </wp:positionV>
+            <wp:extent cx="2226310" cy="1753870"/>
+            <wp:effectExtent l="0" t="0" r="2540" b="0"/>
+            <wp:wrapTight wrapText="bothSides">
+              <wp:wrapPolygon edited="0">
+                <wp:start x="0" y="0"/>
+                <wp:lineTo x="0" y="21350"/>
+                <wp:lineTo x="21440" y="21350"/>
+                <wp:lineTo x="21440" y="0"/>
+                <wp:lineTo x="0" y="0"/>
+              </wp:wrapPolygon>
+            </wp:wrapTight>
+            <wp:docPr id="2051623625" name="Picture 1"/>
+            <wp:cNvGraphicFramePr>
+              <a:graphicFrameLocks xmlns:a="http://schemas.openxmlformats.org/drawingml/2006/main" noChangeAspect="1"/>
+            </wp:cNvGraphicFramePr>
+            <a:graphic xmlns:a="http://schemas.openxmlformats.org/drawingml/2006/main">
+              <a:graphicData uri="http://schemas.openxmlformats.org/drawingml/2006/picture">
+                <pic:pic xmlns:pic="http://schemas.openxmlformats.org/drawingml/2006/picture">
+                  <pic:nvPicPr>
+                    <pic:cNvPr id="0" name="Picture 2"/>
+                    <pic:cNvPicPr>
+                      <a:picLocks noChangeAspect="1" noChangeArrowheads="1"/>
+                    </pic:cNvPicPr>
+                  </pic:nvPicPr>
+                  <pic:blipFill>
+                    <a:blip r:embed="rId14" cstate="print">
+                      <a:extLst>
+                        <a:ext uri="{28A0092B-C50C-407E-A947-70E740481C1C}">
+                          <a14:useLocalDpi xmlns:a14="http://schemas.microsoft.com/office/drawing/2010/main" val="0"/>
+                        </a:ext>
+                      </a:extLst>
+                    </a:blip>
+                    <a:srcRect/>
+                    <a:stretch>
+                      <a:fillRect/>
+                    </a:stretch>
+                  </pic:blipFill>
+                  <pic:spPr bwMode="auto">
+                    <a:xfrm>
+                      <a:off x="0" y="0"/>
+                      <a:ext cx="2226310" cy="1753870"/>
+                    </a:xfrm>
+                    <a:prstGeom prst="rect">
+                      <a:avLst/>
+                    </a:prstGeom>
+                    <a:noFill/>
+                  </pic:spPr>
+                </pic:pic>
+              </a:graphicData>
+            </a:graphic>
+          </wp:anchor>
+        </w:drawing>
+      </w:r>
+      <w:r>
+        <w:t>Source code</w:t>
+      </w:r>
+      <w:bookmarkEnd w:id="16"/>
+    </w:p>
+    <w:p/>
+    <w:p/>
+    <w:p/>
+    <w:p/>
+    <w:p/>
+    <w:p/>
+    <w:p/>
+    <w:p/>
+    <w:p/>
+    <w:p/>
+    <w:p/>
+    <w:p/>
+    <w:p/>
+    <w:p/>
+    <w:p/>
+    <w:p/>
+    <w:p/>
+    <w:p/>
+    <w:p/>
+    <w:p/>
+    <w:p/>
+    <w:p/>
+    <w:p/>
+    <w:p/>
+    <w:p/>
+    <w:p/>
+    <w:p/>
+    <w:p/>
+    <w:p/>
+    <w:p/>
+    <w:p>
+      <w:r>
+        <w:lastRenderedPageBreak/>
+        <w:drawing>
+          <wp:anchor distT="0" distB="0" distL="114300" distR="114300" simplePos="0" relativeHeight="251673600" behindDoc="1" locked="0" layoutInCell="1" allowOverlap="1" wp14:anchorId="70125E10" wp14:editId="03FE183A">
+            <wp:simplePos x="0" y="0"/>
+            <wp:positionH relativeFrom="margin">
+              <wp:align>center</wp:align>
+            </wp:positionH>
+            <wp:positionV relativeFrom="paragraph">
+              <wp:posOffset>34</wp:posOffset>
+            </wp:positionV>
+            <wp:extent cx="4176395" cy="1810385"/>
+            <wp:effectExtent l="0" t="0" r="0" b="0"/>
+            <wp:wrapTight wrapText="bothSides">
+              <wp:wrapPolygon edited="0">
+                <wp:start x="0" y="0"/>
+                <wp:lineTo x="0" y="21365"/>
+                <wp:lineTo x="21478" y="21365"/>
+                <wp:lineTo x="21478" y="0"/>
+                <wp:lineTo x="0" y="0"/>
+              </wp:wrapPolygon>
+            </wp:wrapTight>
+            <wp:docPr id="575610017" name="Picture 1"/>
+            <wp:cNvGraphicFramePr>
+              <a:graphicFrameLocks xmlns:a="http://schemas.openxmlformats.org/drawingml/2006/main" noChangeAspect="1"/>
+            </wp:cNvGraphicFramePr>
+            <a:graphic xmlns:a="http://schemas.openxmlformats.org/drawingml/2006/main">
+              <a:graphicData uri="http://schemas.openxmlformats.org/drawingml/2006/picture">
+                <pic:pic xmlns:pic="http://schemas.openxmlformats.org/drawingml/2006/picture">
+                  <pic:nvPicPr>
+                    <pic:cNvPr id="2042239772" name=""/>
+                    <pic:cNvPicPr/>
+                  </pic:nvPicPr>
+                  <pic:blipFill>
+                    <a:blip r:embed="rId15" cstate="print">
+                      <a:extLst>
+                        <a:ext uri="{28A0092B-C50C-407E-A947-70E740481C1C}">
+                          <a14:useLocalDpi xmlns:a14="http://schemas.microsoft.com/office/drawing/2010/main" val="0"/>
+                        </a:ext>
+                      </a:extLst>
+                    </a:blip>
+                    <a:stretch>
+                      <a:fillRect/>
+                    </a:stretch>
+                  </pic:blipFill>
+                  <pic:spPr>
+                    <a:xfrm>
+                      <a:off x="0" y="0"/>
+                      <a:ext cx="4176395" cy="1810385"/>
+                    </a:xfrm>
+                    <a:prstGeom prst="rect">
+                      <a:avLst/>
+                    </a:prstGeom>
+                  </pic:spPr>
+                </pic:pic>
+              </a:graphicData>
+            </a:graphic>
+            <wp14:sizeRelH relativeFrom="margin">
+              <wp14:pctWidth>0</wp14:pctWidth>
+            </wp14:sizeRelH>
+            <wp14:sizeRelV relativeFrom="margin">
+              <wp14:pctHeight>0</wp14:pctHeight>
+            </wp14:sizeRelV>
+          </wp:anchor>
+        </w:drawing>
+      </w:r>
+    </w:p>
+    <w:p/>
+    <w:p/>
+    <w:p/>
+    <w:p/>
+    <w:p/>
+    <w:p>
+      <w:r>
+        <w:rPr>
+          <w:noProof/>
+        </w:rPr>
+        <mc:AlternateContent>
+          <mc:Choice Requires="wps">
+            <w:drawing>
+              <wp:anchor distT="0" distB="0" distL="114300" distR="114300" simplePos="0" relativeHeight="251683840" behindDoc="1" locked="0" layoutInCell="1" allowOverlap="1" wp14:anchorId="1625B57A" wp14:editId="6DE41E04">
+                <wp:simplePos x="0" y="0"/>
+                <wp:positionH relativeFrom="margin">
+                  <wp:align>center</wp:align>
+                </wp:positionH>
+                <wp:positionV relativeFrom="paragraph">
+                  <wp:posOffset>97289</wp:posOffset>
+                </wp:positionV>
+                <wp:extent cx="4176395" cy="635"/>
+                <wp:effectExtent l="0" t="0" r="14605" b="0"/>
+                <wp:wrapTight wrapText="bothSides">
+                  <wp:wrapPolygon edited="0">
+                    <wp:start x="0" y="0"/>
+                    <wp:lineTo x="0" y="20057"/>
+                    <wp:lineTo x="21577" y="20057"/>
+                    <wp:lineTo x="21577" y="0"/>
+                    <wp:lineTo x="0" y="0"/>
+                  </wp:wrapPolygon>
+                </wp:wrapTight>
+                <wp:docPr id="1378378937" name="Text Box 1"/>
+                <wp:cNvGraphicFramePr/>
+                <a:graphic xmlns:a="http://schemas.openxmlformats.org/drawingml/2006/main">
+                  <a:graphicData uri="http://schemas.microsoft.com/office/word/2010/wordprocessingShape">
+                    <wps:wsp>
+                      <wps:cNvSpPr txBox="1"/>
+                      <wps:spPr>
+                        <a:xfrm>
+                          <a:off x="0" y="0"/>
+                          <a:ext cx="4176395" cy="635"/>
+                        </a:xfrm>
+                        <a:prstGeom prst="rect">
+                          <a:avLst/>
+                        </a:prstGeom>
+                        <a:noFill/>
+                        <a:ln>
+                          <a:noFill/>
+                        </a:ln>
+                      </wps:spPr>
+                      <wps:txbx>
+                        <w:txbxContent>
+                          <w:p>
+                            <w:pPr>
+                              <w:pStyle w:val="Caption"/>
+                              <w:rPr>
+                                <w:sz w:val="22"/>
+                                <w:szCs w:val="22"/>
+                              </w:rPr>
+                            </w:pPr>
+                            <w:bookmarkStart w:id="23" w:name="_Toc193759699"/>
+                            <w:r>
+                              <w:t xml:space="preserve">Figure </w:t>
+                            </w:r>
+                            <w:fldSimple w:instr=" SEQ Figure \* ARABIC ">
+                              <w:r>
+                                <w:rPr>
+                                  <w:noProof/>
+                                </w:rPr>
+                                <w:t>8</w:t>
+                              </w:r>
+                            </w:fldSimple>
+                            <w:r>
+                              <w:t xml:space="preserve"> - Code for Scene Elements (4)</w:t>
+                            </w:r>
+                            <w:bookmarkEnd w:id="23"/>
+                          </w:p>
+                        </w:txbxContent>
+                      </wps:txbx>
+                      <wps:bodyPr rot="0" spcFirstLastPara="0" vertOverflow="overflow" horzOverflow="overflow" vert="horz" wrap="square" lIns="0" tIns="0" rIns="0" bIns="0" numCol="1" spcCol="0" rtlCol="0" fromWordArt="0" anchor="t" anchorCtr="0" forceAA="0" compatLnSpc="1">
+                        <a:prstTxWarp prst="textNoShape">
+                          <a:avLst/>
+                        </a:prstTxWarp>
+                        <a:spAutoFit/>
+                      </wps:bodyPr>
+                    </wps:wsp>
+                  </a:graphicData>
+                </a:graphic>
+              </wp:anchor>
+            </w:drawing>
+          </mc:Choice>
+          <mc:Fallback>
+            <w:pict>
+              <v:shape w14:anchorId="1625B57A" id="_x0000_s1033" type="#_x0000_t202" style="position:absolute;margin-left:0;margin-top:7.65pt;width:328.85pt;height:.05pt;z-index:-251632640;visibility:visible;mso-wrap-style:square;mso-wrap-distance-left:9pt;mso-wrap-distance-top:0;mso-wrap-distance-right:9pt;mso-wrap-distance-bottom:0;mso-position-horizontal:center;mso-position-horizontal-relative:margin;mso-position-vertical:absolute;mso-position-vertical-relative:text;v-text-anchor:top" o:gfxdata="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" filled="f" stroked="f">
+                <v:textbox style="mso-fit-shape-to-text:t" inset="0,0,0,0">
+                  <w:txbxContent>
+                    <w:p>
+                      <w:pPr>
+                        <w:pStyle w:val="Caption"/>
+                        <w:rPr>
+                          <w:sz w:val="22"/>
+                          <w:szCs w:val="22"/>
+                        </w:rPr>
+                      </w:pPr>
+                      <w:bookmarkStart w:id="24" w:name="_Toc193759699"/>
+                      <w:r>
+                        <w:t xml:space="preserve">Figure </w:t>
+                      </w:r>
+                      <w:fldSimple w:instr=" SEQ Figure \* ARABIC ">
+                        <w:r>
+                          <w:rPr>
+                            <w:noProof/>
+                          </w:rPr>
+                          <w:t>8</w:t>
+                        </w:r>
+                      </w:fldSimple>
+                      <w:r>
+                        <w:t xml:space="preserve"> - Code for Scene Elements (4)</w:t>
+                      </w:r>
+                      <w:bookmarkEnd w:id="24"/>
+                    </w:p>
+                  </w:txbxContent>
+                </v:textbox>
+                <w10:wrap type="tight" anchorx="margin"/>
+              </v:shape>
+            </w:pict>
+          </mc:Fallback>
+        </mc:AlternateContent>
+      </w:r>
+    </w:p>
+    <w:p/>
+    <w:p>
+      <w:r>
+        <w:drawing>
+          <wp:anchor distT="0" distB="0" distL="114300" distR="114300" simplePos="0" relativeHeight="251674624" behindDoc="1" locked="0" layoutInCell="1" allowOverlap="1" wp14:anchorId="671A1887" wp14:editId="71424179">
+            <wp:simplePos x="0" y="0"/>
+            <wp:positionH relativeFrom="margin">
+              <wp:align>center</wp:align>
+            </wp:positionH>
+            <wp:positionV relativeFrom="paragraph">
+              <wp:posOffset>4745</wp:posOffset>
+            </wp:positionV>
+            <wp:extent cx="2480310" cy="2461260"/>
+            <wp:effectExtent l="0" t="0" r="0" b="0"/>
+            <wp:wrapTight wrapText="bothSides">
+              <wp:wrapPolygon edited="0">
+                <wp:start x="0" y="0"/>
+                <wp:lineTo x="0" y="21399"/>
+                <wp:lineTo x="21401" y="21399"/>
+                <wp:lineTo x="21401" y="0"/>
+                <wp:lineTo x="0" y="0"/>
+              </wp:wrapPolygon>
+            </wp:wrapTight>
+            <wp:docPr id="1881566597" name="Picture 1"/>
+            <wp:cNvGraphicFramePr>
+              <a:graphicFrameLocks xmlns:a="http://schemas.openxmlformats.org/drawingml/2006/main" noChangeAspect="1"/>
+            </wp:cNvGraphicFramePr>
+            <a:graphic xmlns:a="http://schemas.openxmlformats.org/drawingml/2006/main">
+              <a:graphicData uri="http://schemas.openxmlformats.org/drawingml/2006/picture">
+                <pic:pic xmlns:pic="http://schemas.openxmlformats.org/drawingml/2006/picture">
+                  <pic:nvPicPr>
+                    <pic:cNvPr id="1881566597" name=""/>
+                    <pic:cNvPicPr/>
+                  </pic:nvPicPr>
+                  <pic:blipFill>
+                    <a:blip r:embed="rId16" cstate="print">
+                      <a:extLst>
+                        <a:ext uri="{28A0092B-C50C-407E-A947-70E740481C1C}">
+                          <a14:useLocalDpi xmlns:a14="http://schemas.microsoft.com/office/drawing/2010/main" val="0"/>
+                        </a:ext>
+                      </a:extLst>
+                    </a:blip>
+                    <a:stretch>
+                      <a:fillRect/>
+                    </a:stretch>
+                  </pic:blipFill>
+                  <pic:spPr>
+                    <a:xfrm>
+                      <a:off x="0" y="0"/>
+                      <a:ext cx="2480310" cy="2461260"/>
+                    </a:xfrm>
+                    <a:prstGeom prst="rect">
+                      <a:avLst/>
+                    </a:prstGeom>
+                  </pic:spPr>
+                </pic:pic>
+              </a:graphicData>
+            </a:graphic>
+            <wp14:sizeRelH relativeFrom="margin">
+              <wp14:pctWidth>0</wp14:pctWidth>
+            </wp14:sizeRelH>
+            <wp14:sizeRelV relativeFrom="margin">
+              <wp14:pctHeight>0</wp14:pctHeight>
+            </wp14:sizeRelV>
+          </wp:anchor>
+        </w:drawing>
+      </w:r>
+    </w:p>
+    <w:p/>
+    <w:p/>
+    <w:p/>
+    <w:p/>
+    <w:p/>
+    <w:p/>
+    <w:p>
+      <w:r>
+        <w:rPr>
+          <w:noProof/>
+        </w:rPr>
+        <mc:AlternateContent>
+          <mc:Choice Requires="wps">
+            <w:drawing>
+              <wp:anchor distT="0" distB="0" distL="114300" distR="114300" simplePos="0" relativeHeight="251687936" behindDoc="1" locked="0" layoutInCell="1" allowOverlap="1" wp14:anchorId="11D30733" wp14:editId="5BEC0C3E">
+                <wp:simplePos x="0" y="0"/>
+                <wp:positionH relativeFrom="margin">
+                  <wp:align>center</wp:align>
+                </wp:positionH>
+                <wp:positionV relativeFrom="paragraph">
+                  <wp:posOffset>2471286</wp:posOffset>
+                </wp:positionV>
+                <wp:extent cx="3589020" cy="635"/>
+                <wp:effectExtent l="0" t="0" r="0" b="0"/>
+                <wp:wrapTight wrapText="bothSides">
+                  <wp:wrapPolygon edited="0">
+                    <wp:start x="0" y="0"/>
+                    <wp:lineTo x="0" y="20057"/>
+                    <wp:lineTo x="21439" y="20057"/>
+                    <wp:lineTo x="21439" y="0"/>
+                    <wp:lineTo x="0" y="0"/>
+                  </wp:wrapPolygon>
+                </wp:wrapTight>
+                <wp:docPr id="655820367" name="Text Box 1"/>
+                <wp:cNvGraphicFramePr/>
+                <a:graphic xmlns:a="http://schemas.openxmlformats.org/drawingml/2006/main">
+                  <a:graphicData uri="http://schemas.microsoft.com/office/word/2010/wordprocessingShape">
+                    <wps:wsp>
+                      <wps:cNvSpPr txBox="1"/>
+                      <wps:spPr>
+                        <a:xfrm>
+                          <a:off x="0" y="0"/>
+                          <a:ext cx="3589020" cy="635"/>
+                        </a:xfrm>
+                        <a:prstGeom prst="rect">
+                          <a:avLst/>
+                        </a:prstGeom>
+                        <a:solidFill>
+                          <a:prstClr val="white"/>
+                        </a:solidFill>
+                        <a:ln>
+                          <a:noFill/>
+                        </a:ln>
+                      </wps:spPr>
+                      <wps:txbx>
+                        <w:txbxContent>
+                          <w:p>
+                            <w:pPr>
+                              <w:pStyle w:val="Caption"/>
+                              <w:rPr>
+                                <w:sz w:val="22"/>
+                                <w:szCs w:val="22"/>
+                              </w:rPr>
+                            </w:pPr>
+                            <w:bookmarkStart w:id="25" w:name="_Toc193759700"/>
+                            <w:r>
+                              <w:t xml:space="preserve">Figure </w:t>
+                            </w:r>
+                            <w:fldSimple w:instr=" SEQ Figure \* ARABIC ">
+                              <w:r>
+                                <w:rPr>
+                                  <w:noProof/>
+                                </w:rPr>
+                                <w:t>9</w:t>
+                              </w:r>
+                            </w:fldSimple>
+                            <w:r>
+                              <w:t xml:space="preserve"> - Adding Elements to Scene</w:t>
+                            </w:r>
+                            <w:bookmarkEnd w:id="25"/>
+                          </w:p>
+                        </w:txbxContent>
+                      </wps:txbx>
+                      <wps:bodyPr rot="0" spcFirstLastPara="0" vertOverflow="overflow" horzOverflow="overflow" vert="horz" wrap="square" lIns="0" tIns="0" rIns="0" bIns="0" numCol="1" spcCol="0" rtlCol="0" fromWordArt="0" anchor="t" anchorCtr="0" forceAA="0" compatLnSpc="1">
+                        <a:prstTxWarp prst="textNoShape">
+                          <a:avLst/>
+                        </a:prstTxWarp>
+                        <a:spAutoFit/>
+                      </wps:bodyPr>
+                    </wps:wsp>
+                  </a:graphicData>
+                </a:graphic>
+              </wp:anchor>
+            </w:drawing>
+          </mc:Choice>
+          <mc:Fallback>
+            <w:pict>
+              <v:shape w14:anchorId="11D30733" id="_x0000_s1034" type="#_x0000_t202" style="position:absolute;margin-left:0;margin-top:194.6pt;width:282.6pt;height:.05pt;z-index:-251628544;visibility:visible;mso-wrap-style:square;mso-wrap-distance-left:9pt;mso-wrap-distance-top:0;mso-wrap-distance-right:9pt;mso-wrap-distance-bottom:0;mso-position-horizontal:center;mso-position-horizontal-relative:margin;mso-position-vertical:absolute;mso-position-vertical-relative:text;v-text-anchor:top" o:gfxdata="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" stroked="f">
+                <v:textbox style="mso-fit-shape-to-text:t" inset="0,0,0,0">
+                  <w:txbxContent>
+                    <w:p>
+                      <w:pPr>
+                        <w:pStyle w:val="Caption"/>
+                        <w:rPr>
+                          <w:sz w:val="22"/>
+                          <w:szCs w:val="22"/>
+                        </w:rPr>
+                      </w:pPr>
+                      <w:bookmarkStart w:id="26" w:name="_Toc193759700"/>
+                      <w:r>
+                        <w:t xml:space="preserve">Figure </w:t>
+                      </w:r>
+                      <w:fldSimple w:instr=" SEQ Figure \* ARABIC ">
+                        <w:r>
+                          <w:rPr>
+                            <w:noProof/>
+                          </w:rPr>
+                          <w:t>9</w:t>
+                        </w:r>
+                      </w:fldSimple>
+                      <w:r>
+                        <w:t xml:space="preserve"> - Adding Elements to Scene</w:t>
+                      </w:r>
+                      <w:bookmarkEnd w:id="26"/>
+                    </w:p>
+                  </w:txbxContent>
+                </v:textbox>
+                <w10:wrap type="tight" anchorx="margin"/>
+              </v:shape>
+            </w:pict>
+          </mc:Fallback>
+        </mc:AlternateContent>
+      </w:r>
+    </w:p>
+    <w:p/>
+    <w:p/>
+    <w:p/>
+    <w:tbl>
+      <w:tblPr>
+        <w:tblStyle w:val="TableGrid"/>
+        <w:tblpPr w:leftFromText="180" w:rightFromText="180" w:vertAnchor="text" w:horzAnchor="margin" w:tblpXSpec="center" w:tblpY="-1240"/>
+        <w:tblW w:w="9146" w:type="dxa"/>
+        <w:tblBorders>
+          <w:top w:val="none" w:sz="0" w:space="0" w:color="auto"/>
+          <w:left w:val="none" w:sz="0" w:space="0" w:color="auto"/>
+          <w:bottom w:val="none" w:sz="0" w:space="0" w:color="auto"/>
+          <w:right w:val="none" w:sz="0" w:space="0" w:color="auto"/>
+          <w:insideH w:val="none" w:sz="0" w:space="0" w:color="auto"/>
+          <w:insideV w:val="none" w:sz="0" w:space="0" w:color="auto"/>
+        </w:tblBorders>
+        <w:tblLook w:val="04A0" w:firstRow="1" w:lastRow="0" w:firstColumn="1" w:lastColumn="0" w:noHBand="0" w:noVBand="1"/>
+      </w:tblPr>
+      <w:tblGrid>
+        <w:gridCol w:w="9146"/>
+      </w:tblGrid>
+      <w:tr>
+        <w:tc>
+          <w:tcPr>
+            <w:tcW w:w="9146" w:type="dxa"/>
+          </w:tcPr>
+          <w:p>
+            <w:pPr>
+              <w:pStyle w:val="Heading2"/>
+              <w:numPr>
+                <w:ilvl w:val="0"/>
+                <w:numId w:val="0"/>
+              </w:numPr>
+            </w:pPr>
+          </w:p>
+        </w:tc>
+      </w:tr>
+      <w:tr>
+        <w:tc>
+          <w:tcPr>
+            <w:tcW w:w="9146" w:type="dxa"/>
+          </w:tcPr>
+          <w:p>
+            <w:r>
+              <w:rPr>
+                <w:noProof/>
+              </w:rPr>
+              <mc:AlternateContent>
+                <mc:Choice Requires="wps">
+                  <w:drawing>
+                    <wp:anchor distT="0" distB="0" distL="114300" distR="114300" simplePos="0" relativeHeight="251685888" behindDoc="1" locked="0" layoutInCell="1" allowOverlap="1" wp14:anchorId="362CC5A4" wp14:editId="69971AD7">
+                      <wp:simplePos x="0" y="0"/>
+                      <wp:positionH relativeFrom="column">
+                        <wp:posOffset>1664402</wp:posOffset>
+                      </wp:positionH>
+                      <wp:positionV relativeFrom="paragraph">
+                        <wp:posOffset>67</wp:posOffset>
+                      </wp:positionV>
+                      <wp:extent cx="2480310" cy="635"/>
+                      <wp:effectExtent l="0" t="0" r="0" b="0"/>
+                      <wp:wrapTight wrapText="bothSides">
+                        <wp:wrapPolygon edited="0">
+                          <wp:start x="0" y="0"/>
+                          <wp:lineTo x="0" y="20057"/>
+                          <wp:lineTo x="21401" y="20057"/>
+                          <wp:lineTo x="21401" y="0"/>
+                          <wp:lineTo x="0" y="0"/>
+                        </wp:wrapPolygon>
+                      </wp:wrapTight>
+                      <wp:docPr id="1449691039" name="Text Box 1"/>
+                      <wp:cNvGraphicFramePr/>
+                      <a:graphic xmlns:a="http://schemas.openxmlformats.org/drawingml/2006/main">
+                        <a:graphicData uri="http://schemas.microsoft.com/office/word/2010/wordprocessingShape">
+                          <wps:wsp>
+                            <wps:cNvSpPr txBox="1"/>
+                            <wps:spPr>
+                              <a:xfrm>
+                                <a:off x="0" y="0"/>
+                                <a:ext cx="2480310" cy="635"/>
+                              </a:xfrm>
+                              <a:prstGeom prst="rect">
+                                <a:avLst/>
+                              </a:prstGeom>
+                              <a:solidFill>
+                                <a:schemeClr val="bg1"/>
+                              </a:solidFill>
+                              <a:ln>
+                                <a:noFill/>
+                              </a:ln>
+                            </wps:spPr>
+                            <wps:txbx>
+                              <w:txbxContent>
+                                <w:p>
+                                  <w:pPr>
+                                    <w:pStyle w:val="Caption"/>
+                                    <w:rPr>
+                                      <w:sz w:val="22"/>
+                                      <w:szCs w:val="22"/>
+                                    </w:rPr>
+                                  </w:pPr>
+                                  <w:bookmarkStart w:id="27" w:name="_Toc193759701"/>
+                                  <w:r>
+                                    <w:t xml:space="preserve">Figure </w:t>
+                                  </w:r>
+                                  <w:fldSimple w:instr=" SEQ Figure \* ARABIC ">
+                                    <w:r>
+                                      <w:rPr>
+                                        <w:noProof/>
+                                      </w:rPr>
+                                      <w:t>10</w:t>
+                                    </w:r>
+                                  </w:fldSimple>
+                                  <w:r>
+                                    <w:t xml:space="preserve"> - Scene Logic</w:t>
+                                  </w:r>
+                                  <w:bookmarkEnd w:id="27"/>
+                                </w:p>
+                              </w:txbxContent>
+                            </wps:txbx>
+                            <wps:bodyPr rot="0" spcFirstLastPara="0" vertOverflow="overflow" horzOverflow="overflow" vert="horz" wrap="square" lIns="0" tIns="0" rIns="0" bIns="0" numCol="1" spcCol="0" rtlCol="0" fromWordArt="0" anchor="t" anchorCtr="0" forceAA="0" compatLnSpc="1">
+                              <a:prstTxWarp prst="textNoShape">
+                                <a:avLst/>
+                              </a:prstTxWarp>
+                              <a:spAutoFit/>
+                            </wps:bodyPr>
+                          </wps:wsp>
+                        </a:graphicData>
+                      </a:graphic>
+                    </wp:anchor>
+                  </w:drawing>
+                </mc:Choice>
+                <mc:Fallback>
+                  <w:pict>
+                    <v:shape w14:anchorId="362CC5A4" id="_x0000_s1035" type="#_x0000_t202" style="position:absolute;margin-left:131.05pt;margin-top:0;width:195.3pt;height:.05pt;z-index:-251630592;visibility:visible;mso-wrap-style:square;mso-wrap-distance-left:9pt;mso-wrap-distance-top:0;mso-wrap-distance-right:9pt;mso-wrap-distance-bottom:0;mso-position-horizontal:absolute;mso-position-horizontal-relative:text;mso-position-vertical:absolute;mso-position-vertical-relative:text;v-text-anchor:top" o:gfxdata="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" fillcolor="white [3212]" stroked="f">
+                      <v:textbox style="mso-fit-shape-to-text:t" inset="0,0,0,0">
+                        <w:txbxContent>
+                          <w:p>
+                            <w:pPr>
+                              <w:pStyle w:val="Caption"/>
+                              <w:rPr>
+                                <w:sz w:val="22"/>
+                                <w:szCs w:val="22"/>
+                              </w:rPr>
+                            </w:pPr>
+                            <w:bookmarkStart w:id="28" w:name="_Toc193759701"/>
+                            <w:r>
+                              <w:t xml:space="preserve">Figure </w:t>
+                            </w:r>
+                            <w:fldSimple w:instr=" SEQ Figure \* ARABIC ">
+                              <w:r>
+                                <w:rPr>
+                                  <w:noProof/>
+                                </w:rPr>
+                                <w:t>10</w:t>
+                              </w:r>
+                            </w:fldSimple>
+                            <w:r>
+                              <w:t xml:space="preserve"> - Scene Logic</w:t>
+                            </w:r>
+                            <w:bookmarkEnd w:id="28"/>
+                          </w:p>
+                        </w:txbxContent>
+                      </v:textbox>
+                      <w10:wrap type="tight"/>
+                    </v:shape>
+                  </w:pict>
+                </mc:Fallback>
+              </mc:AlternateContent>
+            </w:r>
+          </w:p>
+        </w:tc>
+      </w:tr>
+      <w:tr>
+        <w:tc>
+          <w:tcPr>
+            <w:tcW w:w="9146" w:type="dxa"/>
+          </w:tcPr>
+          <w:p/>
+        </w:tc>
+      </w:tr>
+      <w:tr>
+        <w:tc>
+          <w:tcPr>
+            <w:tcW w:w="9146" w:type="dxa"/>
+          </w:tcPr>
+          <w:p>
+            <w:pPr>
+              <w:rPr>
+                <w:noProof/>
+              </w:rPr>
+            </w:pPr>
+          </w:p>
+        </w:tc>
+      </w:tr>
+      <w:tr>
+        <w:tc>
+          <w:tcPr>
+            <w:tcW w:w="9146" w:type="dxa"/>
+          </w:tcPr>
+          <w:p>
+            <w:pPr>
+              <w:rPr>
+                <w:noProof/>
+              </w:rPr>
+            </w:pPr>
+            <w:r>
+              <w:drawing>
+                <wp:anchor distT="0" distB="0" distL="114300" distR="114300" simplePos="0" relativeHeight="251675648" behindDoc="1" locked="0" layoutInCell="1" allowOverlap="1" wp14:anchorId="019E8667" wp14:editId="2473A7EE">
+                  <wp:simplePos x="0" y="0"/>
+                  <wp:positionH relativeFrom="column">
+                    <wp:posOffset>977700</wp:posOffset>
+                  </wp:positionH>
+                  <wp:positionV relativeFrom="paragraph">
+                    <wp:posOffset>168</wp:posOffset>
+                  </wp:positionV>
+                  <wp:extent cx="3589088" cy="1047315"/>
+                  <wp:effectExtent l="0" t="0" r="0" b="635"/>
+                  <wp:wrapTight wrapText="bothSides">
+                    <wp:wrapPolygon edited="0">
+                      <wp:start x="0" y="0"/>
+                      <wp:lineTo x="0" y="21220"/>
+                      <wp:lineTo x="21439" y="21220"/>
+                      <wp:lineTo x="21439" y="0"/>
+                      <wp:lineTo x="0" y="0"/>
+                    </wp:wrapPolygon>
+                  </wp:wrapTight>
+                  <wp:docPr id="91589233" name="Picture 1"/>
+                  <wp:cNvGraphicFramePr>
+                    <a:graphicFrameLocks xmlns:a="http://schemas.openxmlformats.org/drawingml/2006/main" noChangeAspect="1"/>
+                  </wp:cNvGraphicFramePr>
+                  <a:graphic xmlns:a="http://schemas.openxmlformats.org/drawingml/2006/main">
+                    <a:graphicData uri="http://schemas.openxmlformats.org/drawingml/2006/picture">
+                      <pic:pic xmlns:pic="http://schemas.openxmlformats.org/drawingml/2006/picture">
+                        <pic:nvPicPr>
+                          <pic:cNvPr id="91589233" name=""/>
+                          <pic:cNvPicPr/>
+                        </pic:nvPicPr>
+                        <pic:blipFill>
+                          <a:blip r:embed="rId17" cstate="print">
+                            <a:extLst>
+                              <a:ext uri="{28A0092B-C50C-407E-A947-70E740481C1C}">
+                                <a14:useLocalDpi xmlns:a14="http://schemas.microsoft.com/office/drawing/2010/main" val="0"/>
+                              </a:ext>
+                            </a:extLst>
+                          </a:blip>
+                          <a:stretch>
+                            <a:fillRect/>
+                          </a:stretch>
+                        </pic:blipFill>
+                        <pic:spPr>
+                          <a:xfrm>
+                            <a:off x="0" y="0"/>
+                            <a:ext cx="3589088" cy="1047315"/>
+                          </a:xfrm>
+                          <a:prstGeom prst="rect">
+                            <a:avLst/>
+                          </a:prstGeom>
+                        </pic:spPr>
+                      </pic:pic>
+                    </a:graphicData>
+                  </a:graphic>
+                  <wp14:sizeRelH relativeFrom="margin">
+                    <wp14:pctWidth>0</wp14:pctWidth>
+                  </wp14:sizeRelH>
+                  <wp14:sizeRelV relativeFrom="margin">
+                    <wp14:pctHeight>0</wp14:pctHeight>
+                  </wp14:sizeRelV>
+                </wp:anchor>
+              </w:drawing>
+            </w:r>
+          </w:p>
+        </w:tc>
+      </w:tr>
+      <w:tr>
+        <w:tc>
+          <w:tcPr>
+            <w:tcW w:w="9146" w:type="dxa"/>
+          </w:tcPr>
+          <w:p>
+            <w:pPr>
+              <w:rPr>
+                <w:noProof/>
+              </w:rPr>
+            </w:pPr>
+          </w:p>
+        </w:tc>
+      </w:tr>
+    </w:tbl>
     <w:p/>
     <w:p>
       <w:pPr>
@@ -2704,47 +5838,645 @@
           <w:u w:val="single"/>
         </w:rPr>
       </w:pPr>
-      <w:bookmarkStart w:id="8" w:name="_Toc192511699"/>
+      <w:bookmarkStart w:id="29" w:name="_Toc193759677"/>
       <w:r>
         <w:rPr>
           <w:u w:val="single"/>
         </w:rPr>
+        <w:lastRenderedPageBreak/>
         <w:t>Task Three</w:t>
       </w:r>
-      <w:bookmarkEnd w:id="8"/>
+      <w:bookmarkEnd w:id="29"/>
     </w:p>
     <w:p>
       <w:pPr>
         <w:pStyle w:val="Heading2"/>
       </w:pPr>
-      <w:bookmarkStart w:id="9" w:name="_Toc192511700"/>
+      <w:bookmarkStart w:id="30" w:name="_Toc193759678"/>
       <w:r>
         <w:t>Introduction</w:t>
       </w:r>
-      <w:bookmarkEnd w:id="9"/>
-    </w:p>
-    <w:p/>
+      <w:bookmarkEnd w:id="30"/>
+    </w:p>
+    <w:p>
+      <w:r>
+        <w:t xml:space="preserve">The aim of this task was to use the provided Hand/Face tracking code to build a software that would take assumed gesture and use them in a creative manner. For this task, the gesture would display on screen, and if the person on camera would open their mouth, an audio file would activate. </w:t>
+      </w:r>
+    </w:p>
     <w:p>
       <w:pPr>
         <w:pStyle w:val="Heading2"/>
       </w:pPr>
-      <w:bookmarkStart w:id="10" w:name="_Toc192511701"/>
-      <w:r>
-        <w:t>Background Research</w:t>
-      </w:r>
-      <w:bookmarkEnd w:id="10"/>
-    </w:p>
+      <w:bookmarkStart w:id="31" w:name="_Toc193759679"/>
+      <w:r>
+        <w:t>Project at Work</w:t>
+      </w:r>
+      <w:bookmarkEnd w:id="31"/>
+    </w:p>
+    <w:p>
+      <w:r>
+        <w:rPr>
+          <w:noProof/>
+        </w:rPr>
+        <mc:AlternateContent>
+          <mc:Choice Requires="wps">
+            <w:drawing>
+              <wp:anchor distT="0" distB="0" distL="114300" distR="114300" simplePos="0" relativeHeight="251691008" behindDoc="1" locked="0" layoutInCell="1" allowOverlap="1" wp14:anchorId="3D7DCED3" wp14:editId="429831A6">
+                <wp:simplePos x="0" y="0"/>
+                <wp:positionH relativeFrom="column">
+                  <wp:posOffset>1010285</wp:posOffset>
+                </wp:positionH>
+                <wp:positionV relativeFrom="paragraph">
+                  <wp:posOffset>3059430</wp:posOffset>
+                </wp:positionV>
+                <wp:extent cx="3434080" cy="635"/>
+                <wp:effectExtent l="0" t="0" r="0" b="0"/>
+                <wp:wrapTight wrapText="bothSides">
+                  <wp:wrapPolygon edited="0">
+                    <wp:start x="0" y="0"/>
+                    <wp:lineTo x="0" y="21600"/>
+                    <wp:lineTo x="21600" y="21600"/>
+                    <wp:lineTo x="21600" y="0"/>
+                  </wp:wrapPolygon>
+                </wp:wrapTight>
+                <wp:docPr id="878179281" name="Text Box 1"/>
+                <wp:cNvGraphicFramePr/>
+                <a:graphic xmlns:a="http://schemas.openxmlformats.org/drawingml/2006/main">
+                  <a:graphicData uri="http://schemas.microsoft.com/office/word/2010/wordprocessingShape">
+                    <wps:wsp>
+                      <wps:cNvSpPr txBox="1"/>
+                      <wps:spPr>
+                        <a:xfrm>
+                          <a:off x="0" y="0"/>
+                          <a:ext cx="3434080" cy="635"/>
+                        </a:xfrm>
+                        <a:prstGeom prst="rect">
+                          <a:avLst/>
+                        </a:prstGeom>
+                        <a:solidFill>
+                          <a:prstClr val="white"/>
+                        </a:solidFill>
+                        <a:ln>
+                          <a:noFill/>
+                        </a:ln>
+                      </wps:spPr>
+                      <wps:txbx>
+                        <w:txbxContent>
+                          <w:p>
+                            <w:pPr>
+                              <w:pStyle w:val="Caption"/>
+                              <w:rPr>
+                                <w:sz w:val="22"/>
+                                <w:szCs w:val="22"/>
+                              </w:rPr>
+                            </w:pPr>
+                            <w:r>
+                              <w:t xml:space="preserve">Figure </w:t>
+                            </w:r>
+                            <w:fldSimple w:instr=" SEQ Figure \* ARABIC ">
+                              <w:r>
+                                <w:rPr>
+                                  <w:noProof/>
+                                </w:rPr>
+                                <w:t>11</w:t>
+                              </w:r>
+                            </w:fldSimple>
+                            <w:r>
+                              <w:t xml:space="preserve"> - No Gesture</w:t>
+                            </w:r>
+                          </w:p>
+                        </w:txbxContent>
+                      </wps:txbx>
+                      <wps:bodyPr rot="0" spcFirstLastPara="0" vertOverflow="overflow" horzOverflow="overflow" vert="horz" wrap="square" lIns="0" tIns="0" rIns="0" bIns="0" numCol="1" spcCol="0" rtlCol="0" fromWordArt="0" anchor="t" anchorCtr="0" forceAA="0" compatLnSpc="1">
+                        <a:prstTxWarp prst="textNoShape">
+                          <a:avLst/>
+                        </a:prstTxWarp>
+                        <a:spAutoFit/>
+                      </wps:bodyPr>
+                    </wps:wsp>
+                  </a:graphicData>
+                </a:graphic>
+              </wp:anchor>
+            </w:drawing>
+          </mc:Choice>
+          <mc:Fallback>
+            <w:pict>
+              <v:shape w14:anchorId="3D7DCED3" id="_x0000_s1036" type="#_x0000_t202" style="position:absolute;margin-left:79.55pt;margin-top:240.9pt;width:270.4pt;height:.05pt;z-index:-251625472;visibility:visible;mso-wrap-style:square;mso-wrap-distance-left:9pt;mso-wrap-distance-top:0;mso-wrap-distance-right:9pt;mso-wrap-distance-bottom:0;mso-position-horizontal:absolute;mso-position-horizontal-relative:text;mso-position-vertical:absolute;mso-position-vertical-relative:text;v-text-anchor:top" o:gfxdata="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" stroked="f">
+                <v:textbox style="mso-fit-shape-to-text:t" inset="0,0,0,0">
+                  <w:txbxContent>
+                    <w:p>
+                      <w:pPr>
+                        <w:pStyle w:val="Caption"/>
+                        <w:rPr>
+                          <w:sz w:val="22"/>
+                          <w:szCs w:val="22"/>
+                        </w:rPr>
+                      </w:pPr>
+                      <w:r>
+                        <w:t xml:space="preserve">Figure </w:t>
+                      </w:r>
+                      <w:fldSimple w:instr=" SEQ Figure \* ARABIC ">
+                        <w:r>
+                          <w:rPr>
+                            <w:noProof/>
+                          </w:rPr>
+                          <w:t>11</w:t>
+                        </w:r>
+                      </w:fldSimple>
+                      <w:r>
+                        <w:t xml:space="preserve"> - No Gesture</w:t>
+                      </w:r>
+                    </w:p>
+                  </w:txbxContent>
+                </v:textbox>
+                <w10:wrap type="tight"/>
+              </v:shape>
+            </w:pict>
+          </mc:Fallback>
+        </mc:AlternateContent>
+      </w:r>
+      <w:r>
+        <w:drawing>
+          <wp:anchor distT="0" distB="0" distL="114300" distR="114300" simplePos="0" relativeHeight="251688960" behindDoc="1" locked="0" layoutInCell="1" allowOverlap="1" wp14:anchorId="1C7921EF" wp14:editId="2BFCA01A">
+            <wp:simplePos x="0" y="0"/>
+            <wp:positionH relativeFrom="column">
+              <wp:posOffset>1010352</wp:posOffset>
+            </wp:positionH>
+            <wp:positionV relativeFrom="paragraph">
+              <wp:posOffset>271078</wp:posOffset>
+            </wp:positionV>
+            <wp:extent cx="3434533" cy="2732386"/>
+            <wp:effectExtent l="0" t="0" r="0" b="0"/>
+            <wp:wrapTight wrapText="bothSides">
+              <wp:wrapPolygon edited="0">
+                <wp:start x="0" y="0"/>
+                <wp:lineTo x="0" y="21389"/>
+                <wp:lineTo x="21448" y="21389"/>
+                <wp:lineTo x="21448" y="0"/>
+                <wp:lineTo x="0" y="0"/>
+              </wp:wrapPolygon>
+            </wp:wrapTight>
+            <wp:docPr id="721597310" name="Picture 1"/>
+            <wp:cNvGraphicFramePr>
+              <a:graphicFrameLocks xmlns:a="http://schemas.openxmlformats.org/drawingml/2006/main" noChangeAspect="1"/>
+            </wp:cNvGraphicFramePr>
+            <a:graphic xmlns:a="http://schemas.openxmlformats.org/drawingml/2006/main">
+              <a:graphicData uri="http://schemas.openxmlformats.org/drawingml/2006/picture">
+                <pic:pic xmlns:pic="http://schemas.openxmlformats.org/drawingml/2006/picture">
+                  <pic:nvPicPr>
+                    <pic:cNvPr id="721597310" name=""/>
+                    <pic:cNvPicPr/>
+                  </pic:nvPicPr>
+                  <pic:blipFill>
+                    <a:blip r:embed="rId18">
+                      <a:extLst>
+                        <a:ext uri="{28A0092B-C50C-407E-A947-70E740481C1C}">
+                          <a14:useLocalDpi xmlns:a14="http://schemas.microsoft.com/office/drawing/2010/main" val="0"/>
+                        </a:ext>
+                      </a:extLst>
+                    </a:blip>
+                    <a:stretch>
+                      <a:fillRect/>
+                    </a:stretch>
+                  </pic:blipFill>
+                  <pic:spPr>
+                    <a:xfrm>
+                      <a:off x="0" y="0"/>
+                      <a:ext cx="3434533" cy="2732386"/>
+                    </a:xfrm>
+                    <a:prstGeom prst="rect">
+                      <a:avLst/>
+                    </a:prstGeom>
+                  </pic:spPr>
+                </pic:pic>
+              </a:graphicData>
+            </a:graphic>
+          </wp:anchor>
+        </w:drawing>
+      </w:r>
+    </w:p>
+    <w:p/>
+    <w:p/>
+    <w:p/>
+    <w:p/>
+    <w:p/>
+    <w:p/>
+    <w:p/>
+    <w:p/>
+    <w:p/>
+    <w:p/>
+    <w:p/>
+    <w:p>
+      <w:r>
+        <w:rPr>
+          <w:noProof/>
+        </w:rPr>
+        <mc:AlternateContent>
+          <mc:Choice Requires="wps">
+            <w:drawing>
+              <wp:anchor distT="0" distB="0" distL="114300" distR="114300" simplePos="0" relativeHeight="251695104" behindDoc="1" locked="0" layoutInCell="1" allowOverlap="1" wp14:anchorId="15E74C42" wp14:editId="2FE5B398">
+                <wp:simplePos x="0" y="0"/>
+                <wp:positionH relativeFrom="column">
+                  <wp:posOffset>1010285</wp:posOffset>
+                </wp:positionH>
+                <wp:positionV relativeFrom="paragraph">
+                  <wp:posOffset>2764155</wp:posOffset>
+                </wp:positionV>
+                <wp:extent cx="3456305" cy="635"/>
+                <wp:effectExtent l="0" t="0" r="0" b="0"/>
+                <wp:wrapTight wrapText="bothSides">
+                  <wp:wrapPolygon edited="0">
+                    <wp:start x="0" y="0"/>
+                    <wp:lineTo x="0" y="21600"/>
+                    <wp:lineTo x="21600" y="21600"/>
+                    <wp:lineTo x="21600" y="0"/>
+                  </wp:wrapPolygon>
+                </wp:wrapTight>
+                <wp:docPr id="1330569094" name="Text Box 1"/>
+                <wp:cNvGraphicFramePr/>
+                <a:graphic xmlns:a="http://schemas.openxmlformats.org/drawingml/2006/main">
+                  <a:graphicData uri="http://schemas.microsoft.com/office/word/2010/wordprocessingShape">
+                    <wps:wsp>
+                      <wps:cNvSpPr txBox="1"/>
+                      <wps:spPr>
+                        <a:xfrm>
+                          <a:off x="0" y="0"/>
+                          <a:ext cx="3456305" cy="635"/>
+                        </a:xfrm>
+                        <a:prstGeom prst="rect">
+                          <a:avLst/>
+                        </a:prstGeom>
+                        <a:solidFill>
+                          <a:prstClr val="white"/>
+                        </a:solidFill>
+                        <a:ln>
+                          <a:noFill/>
+                        </a:ln>
+                      </wps:spPr>
+                      <wps:txbx>
+                        <w:txbxContent>
+                          <w:p>
+                            <w:pPr>
+                              <w:pStyle w:val="Caption"/>
+                              <w:rPr>
+                                <w:sz w:val="22"/>
+                                <w:szCs w:val="22"/>
+                              </w:rPr>
+                            </w:pPr>
+                            <w:r>
+                              <w:t xml:space="preserve">Figure </w:t>
+                            </w:r>
+                            <w:fldSimple w:instr=" SEQ Figure \* ARABIC ">
+                              <w:r>
+                                <w:rPr>
+                                  <w:noProof/>
+                                </w:rPr>
+                                <w:t>12</w:t>
+                              </w:r>
+                            </w:fldSimple>
+                            <w:r>
+                              <w:t xml:space="preserve"> - Open Palm</w:t>
+                            </w:r>
+                          </w:p>
+                        </w:txbxContent>
+                      </wps:txbx>
+                      <wps:bodyPr rot="0" spcFirstLastPara="0" vertOverflow="overflow" horzOverflow="overflow" vert="horz" wrap="square" lIns="0" tIns="0" rIns="0" bIns="0" numCol="1" spcCol="0" rtlCol="0" fromWordArt="0" anchor="t" anchorCtr="0" forceAA="0" compatLnSpc="1">
+                        <a:prstTxWarp prst="textNoShape">
+                          <a:avLst/>
+                        </a:prstTxWarp>
+                        <a:spAutoFit/>
+                      </wps:bodyPr>
+                    </wps:wsp>
+                  </a:graphicData>
+                </a:graphic>
+              </wp:anchor>
+            </w:drawing>
+          </mc:Choice>
+          <mc:Fallback>
+            <w:pict>
+              <v:shape w14:anchorId="15E74C42" id="_x0000_s1037" type="#_x0000_t202" style="position:absolute;margin-left:79.55pt;margin-top:217.65pt;width:272.15pt;height:.05pt;z-index:-251621376;visibility:visible;mso-wrap-style:square;mso-wrap-distance-left:9pt;mso-wrap-distance-top:0;mso-wrap-distance-right:9pt;mso-wrap-distance-bottom:0;mso-position-horizontal:absolute;mso-position-horizontal-relative:text;mso-position-vertical:absolute;mso-position-vertical-relative:text;v-text-anchor:top" o:gfxdata="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" stroked="f">
+                <v:textbox style="mso-fit-shape-to-text:t" inset="0,0,0,0">
+                  <w:txbxContent>
+                    <w:p>
+                      <w:pPr>
+                        <w:pStyle w:val="Caption"/>
+                        <w:rPr>
+                          <w:sz w:val="22"/>
+                          <w:szCs w:val="22"/>
+                        </w:rPr>
+                      </w:pPr>
+                      <w:r>
+                        <w:t xml:space="preserve">Figure </w:t>
+                      </w:r>
+                      <w:fldSimple w:instr=" SEQ Figure \* ARABIC ">
+                        <w:r>
+                          <w:rPr>
+                            <w:noProof/>
+                          </w:rPr>
+                          <w:t>12</w:t>
+                        </w:r>
+                      </w:fldSimple>
+                      <w:r>
+                        <w:t xml:space="preserve"> - Open Palm</w:t>
+                      </w:r>
+                    </w:p>
+                  </w:txbxContent>
+                </v:textbox>
+                <w10:wrap type="tight"/>
+              </v:shape>
+            </w:pict>
+          </mc:Fallback>
+        </mc:AlternateContent>
+      </w:r>
+      <w:r>
+        <w:drawing>
+          <wp:anchor distT="0" distB="0" distL="114300" distR="114300" simplePos="0" relativeHeight="251692032" behindDoc="1" locked="0" layoutInCell="1" allowOverlap="1" wp14:anchorId="4EDEA7EB" wp14:editId="00C972C1">
+            <wp:simplePos x="0" y="0"/>
+            <wp:positionH relativeFrom="column">
+              <wp:posOffset>1010653</wp:posOffset>
+            </wp:positionH>
+            <wp:positionV relativeFrom="paragraph">
+              <wp:posOffset>13937</wp:posOffset>
+            </wp:positionV>
+            <wp:extent cx="3456305" cy="2694285"/>
+            <wp:effectExtent l="0" t="0" r="0" b="0"/>
+            <wp:wrapTight wrapText="bothSides">
+              <wp:wrapPolygon edited="0">
+                <wp:start x="0" y="0"/>
+                <wp:lineTo x="0" y="21386"/>
+                <wp:lineTo x="21429" y="21386"/>
+                <wp:lineTo x="21429" y="0"/>
+                <wp:lineTo x="0" y="0"/>
+              </wp:wrapPolygon>
+            </wp:wrapTight>
+            <wp:docPr id="708254612" name="Picture 1"/>
+            <wp:cNvGraphicFramePr>
+              <a:graphicFrameLocks xmlns:a="http://schemas.openxmlformats.org/drawingml/2006/main" noChangeAspect="1"/>
+            </wp:cNvGraphicFramePr>
+            <a:graphic xmlns:a="http://schemas.openxmlformats.org/drawingml/2006/main">
+              <a:graphicData uri="http://schemas.openxmlformats.org/drawingml/2006/picture">
+                <pic:pic xmlns:pic="http://schemas.openxmlformats.org/drawingml/2006/picture">
+                  <pic:nvPicPr>
+                    <pic:cNvPr id="708254612" name=""/>
+                    <pic:cNvPicPr/>
+                  </pic:nvPicPr>
+                  <pic:blipFill>
+                    <a:blip r:embed="rId19">
+                      <a:extLst>
+                        <a:ext uri="{28A0092B-C50C-407E-A947-70E740481C1C}">
+                          <a14:useLocalDpi xmlns:a14="http://schemas.microsoft.com/office/drawing/2010/main" val="0"/>
+                        </a:ext>
+                      </a:extLst>
+                    </a:blip>
+                    <a:stretch>
+                      <a:fillRect/>
+                    </a:stretch>
+                  </pic:blipFill>
+                  <pic:spPr>
+                    <a:xfrm>
+                      <a:off x="0" y="0"/>
+                      <a:ext cx="3456305" cy="2694285"/>
+                    </a:xfrm>
+                    <a:prstGeom prst="rect">
+                      <a:avLst/>
+                    </a:prstGeom>
+                  </pic:spPr>
+                </pic:pic>
+              </a:graphicData>
+            </a:graphic>
+          </wp:anchor>
+        </w:drawing>
+      </w:r>
+    </w:p>
+    <w:p/>
+    <w:p/>
+    <w:p/>
+    <w:p/>
+    <w:p/>
+    <w:p/>
+    <w:p/>
+    <w:p/>
+    <w:p/>
+    <w:p/>
+    <w:p/>
+    <w:p/>
+    <w:p>
+      <w:r>
+        <w:rPr>
+          <w:noProof/>
+        </w:rPr>
+        <w:lastRenderedPageBreak/>
+        <mc:AlternateContent>
+          <mc:Choice Requires="wps">
+            <w:drawing>
+              <wp:anchor distT="0" distB="0" distL="114300" distR="114300" simplePos="0" relativeHeight="251697152" behindDoc="1" locked="0" layoutInCell="1" allowOverlap="1" wp14:anchorId="6128B009" wp14:editId="4BE5E62B">
+                <wp:simplePos x="0" y="0"/>
+                <wp:positionH relativeFrom="column">
+                  <wp:posOffset>1137285</wp:posOffset>
+                </wp:positionH>
+                <wp:positionV relativeFrom="paragraph">
+                  <wp:posOffset>2788920</wp:posOffset>
+                </wp:positionV>
+                <wp:extent cx="3456305" cy="635"/>
+                <wp:effectExtent l="0" t="0" r="0" b="0"/>
+                <wp:wrapTight wrapText="bothSides">
+                  <wp:wrapPolygon edited="0">
+                    <wp:start x="0" y="0"/>
+                    <wp:lineTo x="0" y="21600"/>
+                    <wp:lineTo x="21600" y="21600"/>
+                    <wp:lineTo x="21600" y="0"/>
+                  </wp:wrapPolygon>
+                </wp:wrapTight>
+                <wp:docPr id="340201396" name="Text Box 1"/>
+                <wp:cNvGraphicFramePr/>
+                <a:graphic xmlns:a="http://schemas.openxmlformats.org/drawingml/2006/main">
+                  <a:graphicData uri="http://schemas.microsoft.com/office/word/2010/wordprocessingShape">
+                    <wps:wsp>
+                      <wps:cNvSpPr txBox="1"/>
+                      <wps:spPr>
+                        <a:xfrm>
+                          <a:off x="0" y="0"/>
+                          <a:ext cx="3456305" cy="635"/>
+                        </a:xfrm>
+                        <a:prstGeom prst="rect">
+                          <a:avLst/>
+                        </a:prstGeom>
+                        <a:solidFill>
+                          <a:prstClr val="white"/>
+                        </a:solidFill>
+                        <a:ln>
+                          <a:noFill/>
+                        </a:ln>
+                      </wps:spPr>
+                      <wps:txbx>
+                        <w:txbxContent>
+                          <w:p>
+                            <w:pPr>
+                              <w:pStyle w:val="Caption"/>
+                              <w:rPr>
+                                <w:sz w:val="22"/>
+                                <w:szCs w:val="22"/>
+                              </w:rPr>
+                            </w:pPr>
+                            <w:r>
+                              <w:t xml:space="preserve">Figure </w:t>
+                            </w:r>
+                            <w:fldSimple w:instr=" SEQ Figure \* ARABIC ">
+                              <w:r>
+                                <w:rPr>
+                                  <w:noProof/>
+                                </w:rPr>
+                                <w:t>13</w:t>
+                              </w:r>
+                            </w:fldSimple>
+                            <w:r>
+                              <w:t xml:space="preserve"> - Closed Fist</w:t>
+                            </w:r>
+                          </w:p>
+                        </w:txbxContent>
+                      </wps:txbx>
+                      <wps:bodyPr rot="0" spcFirstLastPara="0" vertOverflow="overflow" horzOverflow="overflow" vert="horz" wrap="square" lIns="0" tIns="0" rIns="0" bIns="0" numCol="1" spcCol="0" rtlCol="0" fromWordArt="0" anchor="t" anchorCtr="0" forceAA="0" compatLnSpc="1">
+                        <a:prstTxWarp prst="textNoShape">
+                          <a:avLst/>
+                        </a:prstTxWarp>
+                        <a:spAutoFit/>
+                      </wps:bodyPr>
+                    </wps:wsp>
+                  </a:graphicData>
+                </a:graphic>
+              </wp:anchor>
+            </w:drawing>
+          </mc:Choice>
+          <mc:Fallback>
+            <w:pict>
+              <v:shape w14:anchorId="6128B009" id="_x0000_s1038" type="#_x0000_t202" style="position:absolute;margin-left:89.55pt;margin-top:219.6pt;width:272.15pt;height:.05pt;z-index:-251619328;visibility:visible;mso-wrap-style:square;mso-wrap-distance-left:9pt;mso-wrap-distance-top:0;mso-wrap-distance-right:9pt;mso-wrap-distance-bottom:0;mso-position-horizontal:absolute;mso-position-horizontal-relative:text;mso-position-vertical:absolute;mso-position-vertical-relative:text;v-text-anchor:top" o:gfxdata="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" stroked="f">
+                <v:textbox style="mso-fit-shape-to-text:t" inset="0,0,0,0">
+                  <w:txbxContent>
+                    <w:p>
+                      <w:pPr>
+                        <w:pStyle w:val="Caption"/>
+                        <w:rPr>
+                          <w:sz w:val="22"/>
+                          <w:szCs w:val="22"/>
+                        </w:rPr>
+                      </w:pPr>
+                      <w:r>
+                        <w:t xml:space="preserve">Figure </w:t>
+                      </w:r>
+                      <w:fldSimple w:instr=" SEQ Figure \* ARABIC ">
+                        <w:r>
+                          <w:rPr>
+                            <w:noProof/>
+                          </w:rPr>
+                          <w:t>13</w:t>
+                        </w:r>
+                      </w:fldSimple>
+                      <w:r>
+                        <w:t xml:space="preserve"> - Closed Fist</w:t>
+                      </w:r>
+                    </w:p>
+                  </w:txbxContent>
+                </v:textbox>
+                <w10:wrap type="tight"/>
+              </v:shape>
+            </w:pict>
+          </mc:Fallback>
+        </mc:AlternateContent>
+      </w:r>
+      <w:r>
+        <w:drawing>
+          <wp:anchor distT="0" distB="0" distL="114300" distR="114300" simplePos="0" relativeHeight="251693056" behindDoc="1" locked="0" layoutInCell="1" allowOverlap="1" wp14:anchorId="01570338" wp14:editId="74574920">
+            <wp:simplePos x="0" y="0"/>
+            <wp:positionH relativeFrom="margin">
+              <wp:align>center</wp:align>
+            </wp:positionH>
+            <wp:positionV relativeFrom="paragraph">
+              <wp:posOffset>0</wp:posOffset>
+            </wp:positionV>
+            <wp:extent cx="3456305" cy="2732386"/>
+            <wp:effectExtent l="0" t="0" r="0" b="0"/>
+            <wp:wrapTight wrapText="bothSides">
+              <wp:wrapPolygon edited="0">
+                <wp:start x="0" y="0"/>
+                <wp:lineTo x="0" y="21389"/>
+                <wp:lineTo x="21429" y="21389"/>
+                <wp:lineTo x="21429" y="0"/>
+                <wp:lineTo x="0" y="0"/>
+              </wp:wrapPolygon>
+            </wp:wrapTight>
+            <wp:docPr id="1256900420" name="Picture 1"/>
+            <wp:cNvGraphicFramePr>
+              <a:graphicFrameLocks xmlns:a="http://schemas.openxmlformats.org/drawingml/2006/main" noChangeAspect="1"/>
+            </wp:cNvGraphicFramePr>
+            <a:graphic xmlns:a="http://schemas.openxmlformats.org/drawingml/2006/main">
+              <a:graphicData uri="http://schemas.openxmlformats.org/drawingml/2006/picture">
+                <pic:pic xmlns:pic="http://schemas.openxmlformats.org/drawingml/2006/picture">
+                  <pic:nvPicPr>
+                    <pic:cNvPr id="1256900420" name=""/>
+                    <pic:cNvPicPr/>
+                  </pic:nvPicPr>
+                  <pic:blipFill>
+                    <a:blip r:embed="rId20">
+                      <a:extLst>
+                        <a:ext uri="{28A0092B-C50C-407E-A947-70E740481C1C}">
+                          <a14:useLocalDpi xmlns:a14="http://schemas.microsoft.com/office/drawing/2010/main" val="0"/>
+                        </a:ext>
+                      </a:extLst>
+                    </a:blip>
+                    <a:stretch>
+                      <a:fillRect/>
+                    </a:stretch>
+                  </pic:blipFill>
+                  <pic:spPr>
+                    <a:xfrm>
+                      <a:off x="0" y="0"/>
+                      <a:ext cx="3456305" cy="2732386"/>
+                    </a:xfrm>
+                    <a:prstGeom prst="rect">
+                      <a:avLst/>
+                    </a:prstGeom>
+                  </pic:spPr>
+                </pic:pic>
+              </a:graphicData>
+            </a:graphic>
+          </wp:anchor>
+        </w:drawing>
+      </w:r>
+    </w:p>
+    <w:p/>
+    <w:p/>
+    <w:p/>
+    <w:p/>
+    <w:p/>
+    <w:p/>
+    <w:p/>
+    <w:p/>
+    <w:p/>
+    <w:p/>
     <w:p/>
     <w:p>
       <w:pPr>
         <w:pStyle w:val="Heading2"/>
       </w:pPr>
-      <w:bookmarkStart w:id="11" w:name="_Toc192511702"/>
-      <w:r>
-        <w:t>Evaluation</w:t>
-      </w:r>
-      <w:bookmarkEnd w:id="11"/>
-    </w:p>
+      <w:bookmarkStart w:id="32" w:name="_Toc193759680"/>
+      <w:r>
+        <w:t>Source Code</w:t>
+      </w:r>
+      <w:bookmarkEnd w:id="32"/>
+    </w:p>
+    <w:p/>
+    <w:p/>
+    <w:p/>
+    <w:p/>
+    <w:p/>
+    <w:p/>
+    <w:p/>
+    <w:p/>
+    <w:p/>
+    <w:p/>
+    <w:p/>
+    <w:p/>
+    <w:p/>
     <w:p/>
     <w:p>
       <w:pPr>
@@ -2753,48 +6485,486 @@
           <w:u w:val="single"/>
         </w:rPr>
       </w:pPr>
-      <w:bookmarkStart w:id="12" w:name="_Toc192511703"/>
+      <w:bookmarkStart w:id="33" w:name="_Toc193759681"/>
       <w:r>
         <w:rPr>
           <w:u w:val="single"/>
         </w:rPr>
+        <w:lastRenderedPageBreak/>
         <w:t>Task Four</w:t>
       </w:r>
-      <w:bookmarkEnd w:id="12"/>
+      <w:bookmarkEnd w:id="33"/>
     </w:p>
     <w:p>
       <w:pPr>
         <w:pStyle w:val="Heading2"/>
       </w:pPr>
-      <w:bookmarkStart w:id="13" w:name="_Toc192511704"/>
+      <w:bookmarkStart w:id="34" w:name="_Toc193759682"/>
       <w:r>
         <w:t>Introduction</w:t>
       </w:r>
-      <w:bookmarkEnd w:id="13"/>
-    </w:p>
-    <w:p/>
+      <w:bookmarkEnd w:id="34"/>
+    </w:p>
+    <w:p>
+      <w:r>
+        <w:t xml:space="preserve">This task was to build upon the work done in task three to use the gestures to interact with drawings on the screen. </w:t>
+      </w:r>
+      <w:r>
+        <w:t xml:space="preserve">For this task the user needed a way of drawing multiple shapes on the screen as well as a way of clearing the screen of any clutter they may draw. Also added to this project would be the ability to draw from the tip of the </w:t>
+      </w:r>
+      <w:r>
+        <w:t>users’</w:t>
+      </w:r>
+      <w:r>
+        <w:t xml:space="preserve"> index finger</w:t>
+      </w:r>
+      <w:r>
+        <w:t xml:space="preserve"> as well as changing from an array of colours</w:t>
+      </w:r>
+      <w:r>
+        <w:t>.</w:t>
+      </w:r>
+      <w:r>
+        <w:t xml:space="preserve">  </w:t>
+      </w:r>
+    </w:p>
     <w:p>
       <w:pPr>
         <w:pStyle w:val="Heading2"/>
       </w:pPr>
-      <w:bookmarkStart w:id="14" w:name="_Toc192511705"/>
-      <w:r>
-        <w:t>Background Research</w:t>
-      </w:r>
-      <w:bookmarkEnd w:id="14"/>
-    </w:p>
+      <w:bookmarkStart w:id="35" w:name="_Toc193759683"/>
+      <w:r>
+        <w:t>Project at Work</w:t>
+      </w:r>
+      <w:bookmarkEnd w:id="35"/>
+    </w:p>
+    <w:p/>
+    <w:p>
+      <w:r>
+        <w:rPr>
+          <w:noProof/>
+        </w:rPr>
+        <mc:AlternateContent>
+          <mc:Choice Requires="wps">
+            <w:drawing>
+              <wp:anchor distT="0" distB="0" distL="114300" distR="114300" simplePos="0" relativeHeight="251700224" behindDoc="1" locked="0" layoutInCell="1" allowOverlap="1" wp14:anchorId="5CF1BE81" wp14:editId="0B7A5641">
+                <wp:simplePos x="0" y="0"/>
+                <wp:positionH relativeFrom="column">
+                  <wp:posOffset>528955</wp:posOffset>
+                </wp:positionH>
+                <wp:positionV relativeFrom="paragraph">
+                  <wp:posOffset>3792855</wp:posOffset>
+                </wp:positionV>
+                <wp:extent cx="4674235" cy="635"/>
+                <wp:effectExtent l="0" t="0" r="0" b="0"/>
+                <wp:wrapTight wrapText="bothSides">
+                  <wp:wrapPolygon edited="0">
+                    <wp:start x="0" y="0"/>
+                    <wp:lineTo x="0" y="21600"/>
+                    <wp:lineTo x="21600" y="21600"/>
+                    <wp:lineTo x="21600" y="0"/>
+                  </wp:wrapPolygon>
+                </wp:wrapTight>
+                <wp:docPr id="1907643484" name="Text Box 1"/>
+                <wp:cNvGraphicFramePr/>
+                <a:graphic xmlns:a="http://schemas.openxmlformats.org/drawingml/2006/main">
+                  <a:graphicData uri="http://schemas.microsoft.com/office/word/2010/wordprocessingShape">
+                    <wps:wsp>
+                      <wps:cNvSpPr txBox="1"/>
+                      <wps:spPr>
+                        <a:xfrm>
+                          <a:off x="0" y="0"/>
+                          <a:ext cx="4674235" cy="635"/>
+                        </a:xfrm>
+                        <a:prstGeom prst="rect">
+                          <a:avLst/>
+                        </a:prstGeom>
+                        <a:solidFill>
+                          <a:prstClr val="white"/>
+                        </a:solidFill>
+                        <a:ln>
+                          <a:noFill/>
+                        </a:ln>
+                      </wps:spPr>
+                      <wps:txbx>
+                        <w:txbxContent>
+                          <w:p>
+                            <w:pPr>
+                              <w:pStyle w:val="Caption"/>
+                              <w:rPr>
+                                <w:sz w:val="22"/>
+                                <w:szCs w:val="22"/>
+                              </w:rPr>
+                            </w:pPr>
+                            <w:r>
+                              <w:t xml:space="preserve">Figure </w:t>
+                            </w:r>
+                            <w:fldSimple w:instr=" SEQ Figure \* ARABIC ">
+                              <w:r>
+                                <w:rPr>
+                                  <w:noProof/>
+                                </w:rPr>
+                                <w:t>14</w:t>
+                              </w:r>
+                            </w:fldSimple>
+                            <w:r>
+                              <w:t xml:space="preserve"> - Drawing on Screen</w:t>
+                            </w:r>
+                          </w:p>
+                        </w:txbxContent>
+                      </wps:txbx>
+                      <wps:bodyPr rot="0" spcFirstLastPara="0" vertOverflow="overflow" horzOverflow="overflow" vert="horz" wrap="square" lIns="0" tIns="0" rIns="0" bIns="0" numCol="1" spcCol="0" rtlCol="0" fromWordArt="0" anchor="t" anchorCtr="0" forceAA="0" compatLnSpc="1">
+                        <a:prstTxWarp prst="textNoShape">
+                          <a:avLst/>
+                        </a:prstTxWarp>
+                        <a:spAutoFit/>
+                      </wps:bodyPr>
+                    </wps:wsp>
+                  </a:graphicData>
+                </a:graphic>
+              </wp:anchor>
+            </w:drawing>
+          </mc:Choice>
+          <mc:Fallback>
+            <w:pict>
+              <v:shape w14:anchorId="5CF1BE81" id="_x0000_s1039" type="#_x0000_t202" style="position:absolute;margin-left:41.65pt;margin-top:298.65pt;width:368.05pt;height:.05pt;z-index:-251616256;visibility:visible;mso-wrap-style:square;mso-wrap-distance-left:9pt;mso-wrap-distance-top:0;mso-wrap-distance-right:9pt;mso-wrap-distance-bottom:0;mso-position-horizontal:absolute;mso-position-horizontal-relative:text;mso-position-vertical:absolute;mso-position-vertical-relative:text;v-text-anchor:top" o:gfxdata="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" stroked="f">
+                <v:textbox style="mso-fit-shape-to-text:t" inset="0,0,0,0">
+                  <w:txbxContent>
+                    <w:p>
+                      <w:pPr>
+                        <w:pStyle w:val="Caption"/>
+                        <w:rPr>
+                          <w:sz w:val="22"/>
+                          <w:szCs w:val="22"/>
+                        </w:rPr>
+                      </w:pPr>
+                      <w:r>
+                        <w:t xml:space="preserve">Figure </w:t>
+                      </w:r>
+                      <w:fldSimple w:instr=" SEQ Figure \* ARABIC ">
+                        <w:r>
+                          <w:rPr>
+                            <w:noProof/>
+                          </w:rPr>
+                          <w:t>14</w:t>
+                        </w:r>
+                      </w:fldSimple>
+                      <w:r>
+                        <w:t xml:space="preserve"> - Drawing on Screen</w:t>
+                      </w:r>
+                    </w:p>
+                  </w:txbxContent>
+                </v:textbox>
+                <w10:wrap type="tight"/>
+              </v:shape>
+            </w:pict>
+          </mc:Fallback>
+        </mc:AlternateContent>
+      </w:r>
+      <w:r>
+        <w:drawing>
+          <wp:anchor distT="0" distB="0" distL="114300" distR="114300" simplePos="0" relativeHeight="251698176" behindDoc="1" locked="0" layoutInCell="1" allowOverlap="1" wp14:anchorId="6CA6EE09" wp14:editId="506164AC">
+            <wp:simplePos x="0" y="0"/>
+            <wp:positionH relativeFrom="margin">
+              <wp:align>center</wp:align>
+            </wp:positionH>
+            <wp:positionV relativeFrom="paragraph">
+              <wp:posOffset>8389</wp:posOffset>
+            </wp:positionV>
+            <wp:extent cx="4674235" cy="3727450"/>
+            <wp:effectExtent l="0" t="0" r="0" b="6350"/>
+            <wp:wrapTight wrapText="bothSides">
+              <wp:wrapPolygon edited="0">
+                <wp:start x="0" y="0"/>
+                <wp:lineTo x="0" y="21526"/>
+                <wp:lineTo x="21480" y="21526"/>
+                <wp:lineTo x="21480" y="0"/>
+                <wp:lineTo x="0" y="0"/>
+              </wp:wrapPolygon>
+            </wp:wrapTight>
+            <wp:docPr id="1928761956" name="Picture 1"/>
+            <wp:cNvGraphicFramePr>
+              <a:graphicFrameLocks xmlns:a="http://schemas.openxmlformats.org/drawingml/2006/main" noChangeAspect="1"/>
+            </wp:cNvGraphicFramePr>
+            <a:graphic xmlns:a="http://schemas.openxmlformats.org/drawingml/2006/main">
+              <a:graphicData uri="http://schemas.openxmlformats.org/drawingml/2006/picture">
+                <pic:pic xmlns:pic="http://schemas.openxmlformats.org/drawingml/2006/picture">
+                  <pic:nvPicPr>
+                    <pic:cNvPr id="1928761956" name=""/>
+                    <pic:cNvPicPr/>
+                  </pic:nvPicPr>
+                  <pic:blipFill>
+                    <a:blip r:embed="rId21">
+                      <a:extLst>
+                        <a:ext uri="{28A0092B-C50C-407E-A947-70E740481C1C}">
+                          <a14:useLocalDpi xmlns:a14="http://schemas.microsoft.com/office/drawing/2010/main" val="0"/>
+                        </a:ext>
+                      </a:extLst>
+                    </a:blip>
+                    <a:stretch>
+                      <a:fillRect/>
+                    </a:stretch>
+                  </pic:blipFill>
+                  <pic:spPr>
+                    <a:xfrm>
+                      <a:off x="0" y="0"/>
+                      <a:ext cx="4674235" cy="3727450"/>
+                    </a:xfrm>
+                    <a:prstGeom prst="rect">
+                      <a:avLst/>
+                    </a:prstGeom>
+                  </pic:spPr>
+                </pic:pic>
+              </a:graphicData>
+            </a:graphic>
+            <wp14:sizeRelH relativeFrom="margin">
+              <wp14:pctWidth>0</wp14:pctWidth>
+            </wp14:sizeRelH>
+            <wp14:sizeRelV relativeFrom="margin">
+              <wp14:pctHeight>0</wp14:pctHeight>
+            </wp14:sizeRelV>
+          </wp:anchor>
+        </w:drawing>
+      </w:r>
+    </w:p>
+    <w:p/>
+    <w:p/>
+    <w:p/>
+    <w:p/>
+    <w:p/>
+    <w:p/>
+    <w:p/>
+    <w:p/>
+    <w:p/>
+    <w:p/>
+    <w:p/>
+    <w:p/>
+    <w:p/>
+    <w:p/>
+    <w:p/>
+    <w:p/>
+    <w:p/>
+    <w:p/>
+    <w:p/>
+    <w:p/>
+    <w:p/>
     <w:p/>
     <w:p>
       <w:pPr>
         <w:pStyle w:val="Heading2"/>
       </w:pPr>
-      <w:bookmarkStart w:id="15" w:name="_Toc192511706"/>
-      <w:r>
+      <w:bookmarkStart w:id="36" w:name="_Toc193759684"/>
+      <w:r>
+        <w:rPr>
+          <w:noProof/>
+        </w:rPr>
         <w:lastRenderedPageBreak/>
-        <w:t>Evaluation</w:t>
-      </w:r>
-      <w:bookmarkEnd w:id="15"/>
-    </w:p>
+        <mc:AlternateContent>
+          <mc:Choice Requires="wps">
+            <w:drawing>
+              <wp:anchor distT="0" distB="0" distL="114300" distR="114300" simplePos="0" relativeHeight="251703296" behindDoc="1" locked="0" layoutInCell="1" allowOverlap="1" wp14:anchorId="4533E08A" wp14:editId="64AD461E">
+                <wp:simplePos x="0" y="0"/>
+                <wp:positionH relativeFrom="column">
+                  <wp:posOffset>589280</wp:posOffset>
+                </wp:positionH>
+                <wp:positionV relativeFrom="paragraph">
+                  <wp:posOffset>3648075</wp:posOffset>
+                </wp:positionV>
+                <wp:extent cx="4547870" cy="635"/>
+                <wp:effectExtent l="0" t="0" r="0" b="0"/>
+                <wp:wrapTight wrapText="bothSides">
+                  <wp:wrapPolygon edited="0">
+                    <wp:start x="0" y="0"/>
+                    <wp:lineTo x="0" y="21600"/>
+                    <wp:lineTo x="21600" y="21600"/>
+                    <wp:lineTo x="21600" y="0"/>
+                  </wp:wrapPolygon>
+                </wp:wrapTight>
+                <wp:docPr id="1056788923" name="Text Box 1"/>
+                <wp:cNvGraphicFramePr/>
+                <a:graphic xmlns:a="http://schemas.openxmlformats.org/drawingml/2006/main">
+                  <a:graphicData uri="http://schemas.microsoft.com/office/word/2010/wordprocessingShape">
+                    <wps:wsp>
+                      <wps:cNvSpPr txBox="1"/>
+                      <wps:spPr>
+                        <a:xfrm>
+                          <a:off x="0" y="0"/>
+                          <a:ext cx="4547870" cy="635"/>
+                        </a:xfrm>
+                        <a:prstGeom prst="rect">
+                          <a:avLst/>
+                        </a:prstGeom>
+                        <a:solidFill>
+                          <a:prstClr val="white"/>
+                        </a:solidFill>
+                        <a:ln>
+                          <a:noFill/>
+                        </a:ln>
+                      </wps:spPr>
+                      <wps:txbx>
+                        <w:txbxContent>
+                          <w:p>
+                            <w:pPr>
+                              <w:pStyle w:val="Caption"/>
+                              <w:rPr>
+                                <w:b/>
+                                <w:bCs/>
+                                <w:smallCaps/>
+                                <w:color w:val="000000" w:themeColor="text1"/>
+                                <w:sz w:val="28"/>
+                                <w:szCs w:val="28"/>
+                              </w:rPr>
+                            </w:pPr>
+                            <w:r>
+                              <w:t xml:space="preserve">Figure </w:t>
+                            </w:r>
+                            <w:fldSimple w:instr=" SEQ Figure \* ARABIC ">
+                              <w:r>
+                                <w:rPr>
+                                  <w:noProof/>
+                                </w:rPr>
+                                <w:t>15</w:t>
+                              </w:r>
+                            </w:fldSimple>
+                            <w:r>
+                              <w:t xml:space="preserve"> - Drawing Shapes / Changing Colour</w:t>
+                            </w:r>
+                          </w:p>
+                        </w:txbxContent>
+                      </wps:txbx>
+                      <wps:bodyPr rot="0" spcFirstLastPara="0" vertOverflow="overflow" horzOverflow="overflow" vert="horz" wrap="square" lIns="0" tIns="0" rIns="0" bIns="0" numCol="1" spcCol="0" rtlCol="0" fromWordArt="0" anchor="t" anchorCtr="0" forceAA="0" compatLnSpc="1">
+                        <a:prstTxWarp prst="textNoShape">
+                          <a:avLst/>
+                        </a:prstTxWarp>
+                        <a:spAutoFit/>
+                      </wps:bodyPr>
+                    </wps:wsp>
+                  </a:graphicData>
+                </a:graphic>
+              </wp:anchor>
+            </w:drawing>
+          </mc:Choice>
+          <mc:Fallback>
+            <w:pict>
+              <v:shape w14:anchorId="4533E08A" id="_x0000_s1040" type="#_x0000_t202" style="position:absolute;left:0;text-align:left;margin-left:46.4pt;margin-top:287.25pt;width:358.1pt;height:.05pt;z-index:-251613184;visibility:visible;mso-wrap-style:square;mso-wrap-distance-left:9pt;mso-wrap-distance-top:0;mso-wrap-distance-right:9pt;mso-wrap-distance-bottom:0;mso-position-horizontal:absolute;mso-position-horizontal-relative:text;mso-position-vertical:absolute;mso-position-vertical-relative:text;v-text-anchor:top" o:gfxdata="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" stroked="f">
+                <v:textbox style="mso-fit-shape-to-text:t" inset="0,0,0,0">
+                  <w:txbxContent>
+                    <w:p>
+                      <w:pPr>
+                        <w:pStyle w:val="Caption"/>
+                        <w:rPr>
+                          <w:b/>
+                          <w:bCs/>
+                          <w:smallCaps/>
+                          <w:color w:val="000000" w:themeColor="text1"/>
+                          <w:sz w:val="28"/>
+                          <w:szCs w:val="28"/>
+                        </w:rPr>
+                      </w:pPr>
+                      <w:r>
+                        <w:t xml:space="preserve">Figure </w:t>
+                      </w:r>
+                      <w:fldSimple w:instr=" SEQ Figure \* ARABIC ">
+                        <w:r>
+                          <w:rPr>
+                            <w:noProof/>
+                          </w:rPr>
+                          <w:t>15</w:t>
+                        </w:r>
+                      </w:fldSimple>
+                      <w:r>
+                        <w:t xml:space="preserve"> - Drawing Shapes / Changing Colour</w:t>
+                      </w:r>
+                    </w:p>
+                  </w:txbxContent>
+                </v:textbox>
+                <w10:wrap type="tight"/>
+              </v:shape>
+            </w:pict>
+          </mc:Fallback>
+        </mc:AlternateContent>
+      </w:r>
+      <w:r>
+        <w:drawing>
+          <wp:anchor distT="0" distB="0" distL="114300" distR="114300" simplePos="0" relativeHeight="251701248" behindDoc="1" locked="0" layoutInCell="1" allowOverlap="1" wp14:anchorId="34136267" wp14:editId="0BE2018B">
+            <wp:simplePos x="0" y="0"/>
+            <wp:positionH relativeFrom="margin">
+              <wp:align>center</wp:align>
+            </wp:positionH>
+            <wp:positionV relativeFrom="paragraph">
+              <wp:posOffset>-535</wp:posOffset>
+            </wp:positionV>
+            <wp:extent cx="4547937" cy="3591328"/>
+            <wp:effectExtent l="0" t="0" r="5080" b="9525"/>
+            <wp:wrapTight wrapText="bothSides">
+              <wp:wrapPolygon edited="0">
+                <wp:start x="0" y="0"/>
+                <wp:lineTo x="0" y="21543"/>
+                <wp:lineTo x="21534" y="21543"/>
+                <wp:lineTo x="21534" y="0"/>
+                <wp:lineTo x="0" y="0"/>
+              </wp:wrapPolygon>
+            </wp:wrapTight>
+            <wp:docPr id="1912042615" name="Picture 1"/>
+            <wp:cNvGraphicFramePr>
+              <a:graphicFrameLocks xmlns:a="http://schemas.openxmlformats.org/drawingml/2006/main" noChangeAspect="1"/>
+            </wp:cNvGraphicFramePr>
+            <a:graphic xmlns:a="http://schemas.openxmlformats.org/drawingml/2006/main">
+              <a:graphicData uri="http://schemas.openxmlformats.org/drawingml/2006/picture">
+                <pic:pic xmlns:pic="http://schemas.openxmlformats.org/drawingml/2006/picture">
+                  <pic:nvPicPr>
+                    <pic:cNvPr id="1912042615" name=""/>
+                    <pic:cNvPicPr/>
+                  </pic:nvPicPr>
+                  <pic:blipFill>
+                    <a:blip r:embed="rId22">
+                      <a:extLst>
+                        <a:ext uri="{28A0092B-C50C-407E-A947-70E740481C1C}">
+                          <a14:useLocalDpi xmlns:a14="http://schemas.microsoft.com/office/drawing/2010/main" val="0"/>
+                        </a:ext>
+                      </a:extLst>
+                    </a:blip>
+                    <a:stretch>
+                      <a:fillRect/>
+                    </a:stretch>
+                  </pic:blipFill>
+                  <pic:spPr>
+                    <a:xfrm>
+                      <a:off x="0" y="0"/>
+                      <a:ext cx="4547937" cy="3591328"/>
+                    </a:xfrm>
+                    <a:prstGeom prst="rect">
+                      <a:avLst/>
+                    </a:prstGeom>
+                  </pic:spPr>
+                </pic:pic>
+              </a:graphicData>
+            </a:graphic>
+            <wp14:sizeRelH relativeFrom="margin">
+              <wp14:pctWidth>0</wp14:pctWidth>
+            </wp14:sizeRelH>
+            <wp14:sizeRelV relativeFrom="margin">
+              <wp14:pctHeight>0</wp14:pctHeight>
+            </wp14:sizeRelV>
+          </wp:anchor>
+        </w:drawing>
+      </w:r>
+      <w:r>
+        <w:t>Source code</w:t>
+      </w:r>
+      <w:bookmarkEnd w:id="36"/>
+    </w:p>
+    <w:p/>
+    <w:p/>
+    <w:p/>
+    <w:p/>
+    <w:p/>
+    <w:p/>
+    <w:p/>
+    <w:p/>
+    <w:p/>
+    <w:p/>
+    <w:p/>
     <w:p/>
     <w:p>
       <w:pPr>
@@ -2803,46 +6973,77 @@
           <w:u w:val="single"/>
         </w:rPr>
       </w:pPr>
-      <w:bookmarkStart w:id="16" w:name="_Toc192511707"/>
+      <w:bookmarkStart w:id="37" w:name="_Toc193759685"/>
       <w:r>
         <w:rPr>
           <w:u w:val="single"/>
         </w:rPr>
+        <w:lastRenderedPageBreak/>
         <w:t>Task Five</w:t>
       </w:r>
-      <w:bookmarkEnd w:id="16"/>
+      <w:bookmarkEnd w:id="37"/>
     </w:p>
     <w:p>
       <w:pPr>
         <w:pStyle w:val="Heading2"/>
       </w:pPr>
-      <w:bookmarkStart w:id="17" w:name="_Toc192511708"/>
+      <w:bookmarkStart w:id="38" w:name="_Toc193759686"/>
       <w:r>
         <w:t>Introduction</w:t>
       </w:r>
-      <w:bookmarkEnd w:id="17"/>
-    </w:p>
-    <w:p/>
+      <w:bookmarkEnd w:id="38"/>
+    </w:p>
+    <w:p>
+      <w:r>
+        <w:t xml:space="preserve">This task requires an analysis and evaluation of Human-Computer Interaction (HCI) guidelines, with a specific focus on gesture-based interactions. </w:t>
+      </w:r>
+      <w:r>
+        <w:t>The objective is to research existing interface guidelines, including those from the Kinect for Windows Developer Toolkit, Nielsen’s usability heuristics, and mobile touchscreen principles.</w:t>
+      </w:r>
+      <w:r>
+        <w:t xml:space="preserve"> </w:t>
+      </w:r>
+      <w:r>
+        <w:t>By comparing and evaluating these guidelines, the task aims to identify best practices for designing intuitive and efficient</w:t>
+      </w:r>
+      <w:r>
+        <w:t>, simple</w:t>
+      </w:r>
+      <w:r>
+        <w:t xml:space="preserve"> gesture-based applications. Key considerations include usability, accessibility, environmental factors, and user experience. Based on this analysis, a set of guidelines will be developed to support the creation of applications that rely on gesture recognition for interaction.</w:t>
+      </w:r>
+    </w:p>
     <w:p>
       <w:pPr>
         <w:pStyle w:val="Heading2"/>
       </w:pPr>
-      <w:bookmarkStart w:id="18" w:name="_Toc192511709"/>
-      <w:r>
-        <w:t>Background Research</w:t>
-      </w:r>
-      <w:bookmarkEnd w:id="18"/>
+      <w:bookmarkStart w:id="39" w:name="_Toc193759687"/>
+      <w:r>
+        <w:t>Guideline Research</w:t>
+      </w:r>
+      <w:bookmarkEnd w:id="39"/>
     </w:p>
     <w:p/>
     <w:p>
       <w:pPr>
         <w:pStyle w:val="Heading2"/>
       </w:pPr>
-      <w:bookmarkStart w:id="19" w:name="_Toc192511710"/>
+      <w:bookmarkStart w:id="40" w:name="_Toc193759688"/>
+      <w:r>
+        <w:t>Recommended Guidelines</w:t>
+      </w:r>
+      <w:bookmarkEnd w:id="40"/>
+    </w:p>
+    <w:p/>
+    <w:p>
+      <w:pPr>
+        <w:pStyle w:val="Heading2"/>
+      </w:pPr>
+      <w:bookmarkStart w:id="41" w:name="_Toc193759689"/>
       <w:r>
         <w:t>Evaluation</w:t>
       </w:r>
-      <w:bookmarkEnd w:id="19"/>
+      <w:bookmarkEnd w:id="41"/>
     </w:p>
     <w:p/>
     <w:p>
@@ -2852,64 +7053,594 @@
           <w:u w:val="single"/>
         </w:rPr>
       </w:pPr>
-      <w:bookmarkStart w:id="20" w:name="_Toc192511711"/>
+      <w:bookmarkStart w:id="42" w:name="_Toc193759690"/>
       <w:r>
         <w:rPr>
           <w:u w:val="single"/>
         </w:rPr>
         <w:t>Conclusion</w:t>
       </w:r>
-      <w:bookmarkEnd w:id="20"/>
+      <w:bookmarkEnd w:id="42"/>
     </w:p>
     <w:p/>
     <w:p>
       <w:pPr>
         <w:pStyle w:val="Heading1"/>
       </w:pPr>
+      <w:bookmarkStart w:id="43" w:name="_Toc193759691"/>
       <w:r>
         <w:t>References</w:t>
       </w:r>
-    </w:p>
-    <w:p>
+      <w:bookmarkEnd w:id="43"/>
+    </w:p>
+    <w:p>
+      <w:r>
+        <w:t xml:space="preserve">CARROLL, J., 2009. Human Computer Interaction (HCI) [online]. Available from: </w:t>
+      </w:r>
+      <w:hyperlink r:id="rId23" w:history="1">
+        <w:r>
+          <w:rPr>
+            <w:rStyle w:val="Hyperlink"/>
+          </w:rPr>
+          <w:t>https://snoopedu.com/app/uploads/2022/03/Reading1_HCI.pdf</w:t>
+        </w:r>
+      </w:hyperlink>
+      <w:r>
+        <w:t xml:space="preserve"> [Accessed 10/03/2025].</w:t>
+      </w:r>
+    </w:p>
+    <w:p>
+      <w:r>
+        <w:t xml:space="preserve">FREIBERGER, P., SWAINE, M., n.d. Calculating Clock [online]. Available from: </w:t>
+      </w:r>
+      <w:hyperlink r:id="rId24" w:history="1">
+        <w:r>
+          <w:rPr>
+            <w:rStyle w:val="Hyperlink"/>
+          </w:rPr>
+          <w:t>https://www.britannica.com/technology/Calculating-Clock</w:t>
+        </w:r>
+      </w:hyperlink>
+      <w:r>
+        <w:t xml:space="preserve"> [Accessed 20/03/2025].</w:t>
+      </w:r>
+    </w:p>
+    <w:p>
+      <w:r>
+        <w:t xml:space="preserve">FRIED, G., SWEITZER-LAMME, J., 2014. 1.6 SHICKARD’S CALCULATING CLOCK [online]. Available from: </w:t>
+      </w:r>
+      <w:hyperlink r:id="rId25" w:history="1">
+        <w:r>
+          <w:rPr>
+            <w:rStyle w:val="Hyperlink"/>
+          </w:rPr>
+          <w:t>http://ds-wordpress.haverford.edu/bitbybit/bit-by-bit-contents/chapter-one/1-6-shickards-calculating-clock/</w:t>
+        </w:r>
+      </w:hyperlink>
+      <w:r>
+        <w:t xml:space="preserve"> [Accessed 20/02/2025].</w:t>
+      </w:r>
+    </w:p>
+    <w:p>
+      <w:r>
+        <w:t xml:space="preserve">THE OPEN UNIVERSITY., n.d. 3 Napier’s approach to logarithms [online]. Available from: </w:t>
+      </w:r>
+      <w:hyperlink r:id="rId26" w:history="1">
+        <w:r>
+          <w:rPr>
+            <w:rStyle w:val="Hyperlink"/>
+          </w:rPr>
+          <w:t>https://www.open.edu/openlearn/science-maths-technology/mathematics-statistics/john-napier/content-section-5</w:t>
+        </w:r>
+      </w:hyperlink>
+      <w:r>
+        <w:t xml:space="preserve"> [Accessed 20/03/2025]. </w:t>
+      </w:r>
+    </w:p>
+    <w:p>
+      <w:r>
+        <w:t xml:space="preserve">FREIBERGER, P., SWAINE, M., n.d. </w:t>
+      </w:r>
+      <w:r>
+        <w:t>Arithmometer</w:t>
+      </w:r>
+      <w:r>
+        <w:t xml:space="preserve"> [online]. Available from: </w:t>
+      </w:r>
+      <w:hyperlink r:id="rId27" w:history="1">
+        <w:r>
+          <w:rPr>
+            <w:rStyle w:val="Hyperlink"/>
+          </w:rPr>
+          <w:t>https://www.britannica.com/technology/Arithmometer</w:t>
+        </w:r>
+      </w:hyperlink>
+      <w:r>
+        <w:t xml:space="preserve"> [</w:t>
+      </w:r>
+      <w:r>
+        <w:t>Accessed 20/03/2025].</w:t>
+      </w:r>
+    </w:p>
+    <w:p>
+      <w:r>
+        <w:t xml:space="preserve">IBM., n.d. The IBM punched card [online]. Available from: </w:t>
+      </w:r>
+      <w:hyperlink r:id="rId28" w:history="1">
+        <w:r>
+          <w:rPr>
+            <w:rStyle w:val="Hyperlink"/>
+          </w:rPr>
+          <w:t>https://www.ibm.com/history/punched-card</w:t>
+        </w:r>
+      </w:hyperlink>
+      <w:r>
+        <w:t xml:space="preserve"> [Accessed 20/03/2025].</w:t>
+      </w:r>
+    </w:p>
+    <w:p>
+      <w:r>
+        <w:lastRenderedPageBreak/>
+        <w:t xml:space="preserve">UNIVERSITY OF PENNSYLVANIA., n.d. Celebrating Penn Engineering History: ENIAC [online]. Available from: </w:t>
+      </w:r>
+      <w:hyperlink r:id="rId29" w:history="1">
+        <w:r>
+          <w:rPr>
+            <w:rStyle w:val="Hyperlink"/>
+          </w:rPr>
+          <w:t>https://www.seas.upenn.edu/about/history-heritage/eniac/</w:t>
+        </w:r>
+      </w:hyperlink>
+      <w:r>
+        <w:t xml:space="preserve"> [Accessed 20/03/2025].</w:t>
+      </w:r>
+    </w:p>
+    <w:p>
+      <w:r>
+        <w:t xml:space="preserve">HP., n.d. Computer History: All About the ENIAC [online]. Available from: </w:t>
+      </w:r>
+      <w:hyperlink r:id="rId30" w:history="1">
+        <w:r>
+          <w:rPr>
+            <w:rStyle w:val="Hyperlink"/>
+          </w:rPr>
+          <w:t>https://www.hp.com/ca-en/shop/offer.aspx?p=computer-history-all-about-the-eniac</w:t>
+        </w:r>
+      </w:hyperlink>
+      <w:r>
+        <w:t xml:space="preserve"> [Accessed 20/03/2025].</w:t>
+      </w:r>
+    </w:p>
+    <w:p>
+      <w:r>
+        <w:t xml:space="preserve">CIA., n.d. Enigma Machine [online]. Available from: </w:t>
+      </w:r>
+      <w:hyperlink r:id="rId31" w:history="1">
+        <w:r>
+          <w:rPr>
+            <w:rStyle w:val="Hyperlink"/>
+          </w:rPr>
+          <w:t>https://www.hp.com/ca-en/shop/offer.aspx?p=computer-history-all-about-the-eniac</w:t>
+        </w:r>
+      </w:hyperlink>
+      <w:r>
+        <w:t xml:space="preserve"> [Accessed 21/03/2025].</w:t>
+      </w:r>
+    </w:p>
+    <w:p>
+      <w:r>
+        <w:t xml:space="preserve">MASSACHUSETTS INSTITUTE OF TECHNOLOGY., n.d. Vannevar Bush [online]. Available from: </w:t>
+      </w:r>
+      <w:hyperlink r:id="rId32" w:history="1">
+        <w:r>
+          <w:rPr>
+            <w:rStyle w:val="Hyperlink"/>
+          </w:rPr>
+          <w:t>https://www.hp.com/ca-en/shop/offer.aspx?p=computer-history-all-about-the-eniac</w:t>
+        </w:r>
+      </w:hyperlink>
+      <w:r>
+        <w:t xml:space="preserve"> [Accessed 21/03/2025].</w:t>
+      </w:r>
+    </w:p>
+    <w:p>
+      <w:r>
+        <w:t xml:space="preserve">BUSH, V., 1945. As We May Think [online]. Available from: </w:t>
+      </w:r>
+      <w:hyperlink r:id="rId33" w:history="1">
+        <w:r>
+          <w:rPr>
+            <w:rStyle w:val="Hyperlink"/>
+          </w:rPr>
+          <w:t>https://www.theatlantic.com/magazine/archive/1945/07/as-we-may-think/303881/</w:t>
+        </w:r>
+      </w:hyperlink>
+      <w:r>
+        <w:t xml:space="preserve"> [Accessed 21/03/2025].</w:t>
+      </w:r>
+    </w:p>
+    <w:p>
+      <w:r>
+        <w:t xml:space="preserve">IBM., n.d. Time-sharing [online] Available from: </w:t>
+      </w:r>
+      <w:hyperlink r:id="rId34" w:history="1">
+        <w:r>
+          <w:rPr>
+            <w:rStyle w:val="Hyperlink"/>
+          </w:rPr>
+          <w:t>https://www.ibm.com/history/time-sharing</w:t>
+        </w:r>
+      </w:hyperlink>
+      <w:r>
+        <w:t xml:space="preserve"> [Accessed 21/03/</w:t>
+      </w:r>
+      <w:r>
+        <w:t>2025].</w:t>
+      </w:r>
+    </w:p>
+    <w:p>
+      <w:r>
+        <w:t xml:space="preserve">MCCARTHY, J., 1989. Reminiscences on the Theory of Time-Sharing [online] Available from: </w:t>
+      </w:r>
+      <w:hyperlink r:id="rId35" w:history="1">
+        <w:r>
+          <w:rPr>
+            <w:rStyle w:val="Hyperlink"/>
+          </w:rPr>
+          <w:t>http://jmc.stanford.edu/computing-science/timesharing.html</w:t>
+        </w:r>
+      </w:hyperlink>
+      <w:r>
+        <w:t xml:space="preserve"> [Accessed 21/03/2025].</w:t>
+      </w:r>
+    </w:p>
+    <w:p>
+      <w:r>
+        <w:t xml:space="preserve">PYFER, J., n.d. Sketchpad [online]. Available from: </w:t>
+      </w:r>
       <w:hyperlink r:id="rId36" w:history="1">
         <w:r>
           <w:rPr>
             <w:rStyle w:val="Hyperlink"/>
           </w:rPr>
-          <w:t>https://www.interaction-design.org/literature/topics/human-computer-interaction?srsltid=AfmBOopeE9jtiMMEQQHCqdMDCzpEqwcrD6Ldtvmn0oyPlMCzY4qNh6Pm</w:t>
+          <w:t>https://www.britannica.com/technology/Sketchpad</w:t>
         </w:r>
       </w:hyperlink>
       <w:r>
-        <w:t xml:space="preserve"> {NOT IMPLEMENTED, FIND A QUOTE TO USE FOR HCI DEFINITION}.</w:t>
-      </w:r>
-    </w:p>
-    <w:p>
+        <w:t xml:space="preserve"> [Accessed 21/03/2025]. </w:t>
+      </w:r>
+    </w:p>
+    <w:p>
+      <w:r>
+        <w:t xml:space="preserve">BLACKWELL, A., RODDEN, K., 2003. Sketchpad: A man-machine graphical communication system [online]. Available from: </w:t>
+      </w:r>
       <w:hyperlink r:id="rId37" w:history="1">
         <w:r>
           <w:rPr>
             <w:rStyle w:val="Hyperlink"/>
           </w:rPr>
-          <w:t>https://ieeexplore.ieee.org/xpl/ebooks/bookPdfWithBanner.jsp?fileName=6812917.pdf&amp;bkn=6812916&amp;pdfType=book</w:t>
+          <w:t>https://www.cl.cam.ac.uk/techreports/UCAM-CL-TR-574.pdf</w:t>
         </w:r>
       </w:hyperlink>
       <w:r>
-        <w:t xml:space="preserve"> </w:t>
-      </w:r>
-    </w:p>
-    <w:p>
-      <w:r>
-        <w:t xml:space="preserve">CARROLL, J., 2009. Human Computer Interaction (HCI) [online]. Available from: </w:t>
+        <w:t xml:space="preserve"> [Accessed 21/03/2025].</w:t>
+      </w:r>
+    </w:p>
+    <w:p>
+      <w:r>
+        <w:t xml:space="preserve">SUTHERLAND, I., 1963. Sketchpad: a man-machine graphical communication system. </w:t>
+      </w:r>
+      <w:r>
+        <w:t>AFIPS '63 (Spring): Proceedings of the May 21-23, 1963, spring joint computer conference</w:t>
+      </w:r>
+      <w:r>
+        <w:t xml:space="preserve"> pp. </w:t>
+      </w:r>
+      <w:r>
+        <w:t>329-346</w:t>
+      </w:r>
+      <w:r>
+        <w:t xml:space="preserve">. Available from: </w:t>
       </w:r>
       <w:hyperlink r:id="rId38" w:history="1">
         <w:r>
           <w:rPr>
             <w:rStyle w:val="Hyperlink"/>
           </w:rPr>
-          <w:t>https://snoopedu.com/app/uploads/2022/03/Reading1_HCI.pdf</w:t>
+          <w:t>https://dl.acm.org/doi/10.1145/1461551.1461591</w:t>
         </w:r>
       </w:hyperlink>
       <w:r>
-        <w:t xml:space="preserve"> [Accessed 10/03/2025].</w:t>
+        <w:t xml:space="preserve"> [Accessed 21/03/2025].</w:t>
+      </w:r>
+    </w:p>
+    <w:p>
+      <w:r>
+        <w:t xml:space="preserve">SRI., n.d. The computer mouse and interactive computing [online]. Available from: </w:t>
+      </w:r>
+      <w:hyperlink r:id="rId39" w:history="1">
+        <w:r>
+          <w:rPr>
+            <w:rStyle w:val="Hyperlink"/>
+          </w:rPr>
+          <w:t>https://www.sri.com/hoi/computer-mouse-and-interactive-computing/</w:t>
+        </w:r>
+      </w:hyperlink>
+      <w:r>
+        <w:t xml:space="preserve"> [Accessed 21/03/2025].</w:t>
+      </w:r>
+    </w:p>
+    <w:p>
+      <w:r>
+        <w:t xml:space="preserve">DOUG ENGELBART INSTITUTE., n.d. Historic Firsts: The Mouse [online]. Available from: </w:t>
+      </w:r>
+      <w:hyperlink r:id="rId40" w:history="1">
+        <w:r>
+          <w:rPr>
+            <w:rStyle w:val="Hyperlink"/>
+          </w:rPr>
+          <w:t>https://dougengelbart.org/content/view/162/</w:t>
+        </w:r>
+      </w:hyperlink>
+      <w:r>
+        <w:t xml:space="preserve"> [Accessed 21/03/2025].</w:t>
+      </w:r>
+    </w:p>
+    <w:p>
+      <w:r>
+        <w:t xml:space="preserve">LANDAU, V., 2018., How Douglas Engelbart Invented the Future [online]. Available from: </w:t>
+      </w:r>
+      <w:hyperlink r:id="rId41" w:history="1">
+        <w:r>
+          <w:rPr>
+            <w:rStyle w:val="Hyperlink"/>
+          </w:rPr>
+          <w:t>https://www.smithsonianmag.com/innovation/douglas-engelbart-invented-future-180967498/</w:t>
+        </w:r>
+      </w:hyperlink>
+      <w:r>
+        <w:t xml:space="preserve"> [Accessed 21/03/2025].</w:t>
+      </w:r>
+    </w:p>
+    <w:p>
+      <w:r>
+        <w:t xml:space="preserve">DOUG ENGELBART INSTITUTE., n.d. About NLS / Augment [online]. Available from: </w:t>
+      </w:r>
+      <w:hyperlink r:id="rId42" w:history="1">
+        <w:r>
+          <w:rPr>
+            <w:rStyle w:val="Hyperlink"/>
+          </w:rPr>
+          <w:t>https://dougengelbart.org/content/view/155/#1</w:t>
+        </w:r>
+      </w:hyperlink>
+      <w:r>
+        <w:t xml:space="preserve"> [Accessed 21/03/2025].</w:t>
+      </w:r>
+    </w:p>
+    <w:p>
+      <w:r>
+        <w:t xml:space="preserve">BARNES, S., n.d. ALAN KAY [online]. Available from: </w:t>
+      </w:r>
+      <w:hyperlink r:id="rId43" w:history="1">
+        <w:r>
+          <w:rPr>
+            <w:rStyle w:val="Hyperlink"/>
+          </w:rPr>
+          <w:t>https://amturing.acm.org/award_winners/kay_3972189.cfm</w:t>
+        </w:r>
+      </w:hyperlink>
+      <w:r>
+        <w:t xml:space="preserve"> [Accessed 21/03/2025].</w:t>
+      </w:r>
+    </w:p>
+    <w:p>
+      <w:r>
+        <w:t xml:space="preserve">CENTRE FOR COMPUTING HISTORY., n.d. Ted Nelson [online]. Available from: </w:t>
+      </w:r>
+      <w:hyperlink r:id="rId44" w:history="1">
+        <w:r>
+          <w:rPr>
+            <w:rStyle w:val="Hyperlink"/>
+          </w:rPr>
+          <w:t>https://www.computinghistory.org.uk/det/1818/ted-nelson/</w:t>
+        </w:r>
+      </w:hyperlink>
+      <w:r>
+        <w:t xml:space="preserve"> [Accessed 21/03/2025].</w:t>
+      </w:r>
+    </w:p>
+    <w:p>
+      <w:r>
+        <w:t xml:space="preserve">W3C., n.d. What is HyperText [online]. Available from: </w:t>
+      </w:r>
+      <w:hyperlink r:id="rId45" w:history="1">
+        <w:r>
+          <w:rPr>
+            <w:rStyle w:val="Hyperlink"/>
+          </w:rPr>
+          <w:t>https://www.w3.org/WhatIs.html</w:t>
+        </w:r>
+      </w:hyperlink>
+      <w:r>
+        <w:t xml:space="preserve"> [Accessed 22/03/2025]. </w:t>
+      </w:r>
+    </w:p>
+    <w:p>
+      <w:r>
+        <w:lastRenderedPageBreak/>
+        <w:t xml:space="preserve">HISTORYOFINFORMATION., n.d. The IBM 5100, IBM’s First “Portable” Computer: $19,975 [online] Available from: </w:t>
+      </w:r>
+      <w:hyperlink r:id="rId46" w:history="1">
+        <w:r>
+          <w:rPr>
+            <w:rStyle w:val="Hyperlink"/>
+          </w:rPr>
+          <w:t>https://historyofinformation.com/detail.php?id=924</w:t>
+        </w:r>
+      </w:hyperlink>
+      <w:r>
+        <w:t xml:space="preserve"> [Accessed 22/03/2025].</w:t>
+      </w:r>
+    </w:p>
+    <w:p>
+      <w:r>
+        <w:t xml:space="preserve">BERG, G., n.d. IBM 5100 Personal Portable Computer [online]. Available from: </w:t>
+      </w:r>
+      <w:hyperlink r:id="rId47" w:history="1">
+        <w:r>
+          <w:rPr>
+            <w:rStyle w:val="Hyperlink"/>
+          </w:rPr>
+          <w:t>https://www.obsoletecomputermuseum.org/ibm5100/</w:t>
+        </w:r>
+      </w:hyperlink>
+      <w:r>
+        <w:t xml:space="preserve"> [Accessed 22/03/2025].</w:t>
+      </w:r>
+    </w:p>
+    <w:p>
+      <w:r>
+        <w:t xml:space="preserve">IBM., n.d. The IBM PC [online]. Available from: </w:t>
+      </w:r>
+      <w:hyperlink r:id="rId48" w:history="1">
+        <w:r>
+          <w:rPr>
+            <w:rStyle w:val="Hyperlink"/>
+          </w:rPr>
+          <w:t>https://www.ibm.com/history/personal-computer</w:t>
+        </w:r>
+      </w:hyperlink>
+      <w:r>
+        <w:t xml:space="preserve"> [Accessed 22/03/2025]. </w:t>
+      </w:r>
+    </w:p>
+    <w:p>
+      <w:r>
+        <w:t xml:space="preserve">MCCRACKEN, H., 2013. TIME’s Machine of the Year, 30 Years Later [online]. Available from: </w:t>
+      </w:r>
+      <w:hyperlink r:id="rId49" w:history="1">
+        <w:r>
+          <w:rPr>
+            <w:rStyle w:val="Hyperlink"/>
+          </w:rPr>
+          <w:t>https://techland.time.com/2013/01/04/times-machine-of-the-year-30-years-later/</w:t>
+        </w:r>
+      </w:hyperlink>
+      <w:r>
+        <w:t xml:space="preserve"> [Accessed 22/03/2025].</w:t>
+      </w:r>
+    </w:p>
+    <w:p>
+      <w:r>
+        <w:t xml:space="preserve">BROCK, D., 2023. 50 YEARS LATE, WE’RE STILL LIVING IN THE XEROX ALTO’S WORLD [online]. Available from: </w:t>
+      </w:r>
+      <w:hyperlink r:id="rId50" w:history="1">
+        <w:r>
+          <w:rPr>
+            <w:rStyle w:val="Hyperlink"/>
+          </w:rPr>
+          <w:t>https://spectrum.ieee.org/xerox-alto</w:t>
+        </w:r>
+      </w:hyperlink>
+      <w:r>
+        <w:t xml:space="preserve"> [Accessed 22/03/2025].</w:t>
+      </w:r>
+    </w:p>
+    <w:p>
+      <w:r>
+        <w:t xml:space="preserve">TEACH-ICT., n.d. 12. WIMP or GUI Interface [online]. Available from: </w:t>
+      </w:r>
+      <w:hyperlink r:id="rId51" w:history="1">
+        <w:r>
+          <w:rPr>
+            <w:rStyle w:val="Hyperlink"/>
+          </w:rPr>
+          <w:t>https://www.teach-ict.com/as_a2_ict_new/ocr/AS_G061/312_software_hardware/user_interfaces/miniweb/pg12.htm</w:t>
+        </w:r>
+      </w:hyperlink>
+      <w:r>
+        <w:t xml:space="preserve"> [Accessed 22/03/2025]. </w:t>
+      </w:r>
+    </w:p>
+    <w:p>
+      <w:r>
+        <w:t xml:space="preserve">INTERACTION DESIGN FOUNDATION., n.d. 4. WIMP [online]. Available from: </w:t>
+      </w:r>
+      <w:hyperlink r:id="rId52" w:history="1">
+        <w:r>
+          <w:rPr>
+            <w:rStyle w:val="Hyperlink"/>
+          </w:rPr>
+          <w:t>https://www.interaction-design.org/literature/book/the-glossary-of-human-computer-interaction/wimp</w:t>
+        </w:r>
+      </w:hyperlink>
+      <w:r>
+        <w:t xml:space="preserve"> [Accessed 22/03/2025].</w:t>
+      </w:r>
+    </w:p>
+    <w:p>
+      <w:r>
+        <w:t xml:space="preserve">KANADE, V., 2023., What Is WYSIWYG? Meaning, Characteristics, and Functions [online]. Available from: </w:t>
+      </w:r>
+      <w:hyperlink r:id="rId53" w:history="1">
+        <w:r>
+          <w:rPr>
+            <w:rStyle w:val="Hyperlink"/>
+          </w:rPr>
+          <w:t>https://www.spiceworks.com/tech/tech-general/articles/wysiwyg-meaning-and-characteristics/</w:t>
+        </w:r>
+      </w:hyperlink>
+      <w:r>
+        <w:t xml:space="preserve"> [Accessed 22/03/2025].</w:t>
+      </w:r>
+    </w:p>
+    <w:p>
+      <w:r>
+        <w:t xml:space="preserve">KIRVAN, P., n.d. What is the Macintosh (Mac)? [online]. Available from: </w:t>
+      </w:r>
+      <w:hyperlink r:id="rId54" w:history="1">
+        <w:r>
+          <w:rPr>
+            <w:rStyle w:val="Hyperlink"/>
+          </w:rPr>
+          <w:t>https://www.techtarget.com/whatis/definition/Macintosh</w:t>
+        </w:r>
+      </w:hyperlink>
+      <w:r>
+        <w:t xml:space="preserve"> [Accessed 22/03/2025]. </w:t>
+      </w:r>
+    </w:p>
+    <w:p>
+      <w:r>
+        <w:t xml:space="preserve">O’BRIEN, C., n.d. How Steve Jobs’ Macintosh failed and still changed computing [online]. Available from: </w:t>
+      </w:r>
+      <w:hyperlink r:id="rId55" w:history="1">
+        <w:r>
+          <w:rPr>
+            <w:rStyle w:val="Hyperlink"/>
+          </w:rPr>
+          <w:t>https://www.latimes.com/business/technology/la-fi-tn-how-the-first-macintosh-failed-and-still-changed-computing-20140123-story.html</w:t>
+        </w:r>
+      </w:hyperlink>
+      <w:r>
+        <w:t xml:space="preserve"> [Accessed 22/03/2025].</w:t>
+      </w:r>
+    </w:p>
+    <w:p>
+      <w:r>
+        <w:t xml:space="preserve">ADOBE ACROBAT TEAM., 2022. Fast-forward – comparing a 1980’s supercomputer to the modern smartphone [online]. Available from: </w:t>
+      </w:r>
+      <w:hyperlink r:id="rId56" w:history="1">
+        <w:r>
+          <w:rPr>
+            <w:rStyle w:val="Hyperlink"/>
+          </w:rPr>
+          <w:t>https://blog.adobe.com/en/publish/2022/11/08/fast-forward-comparing-1980s-supercomputer-to-modern-smartphone</w:t>
+        </w:r>
+      </w:hyperlink>
+      <w:r>
+        <w:t xml:space="preserve"> [Accessed 22/03/2025].</w:t>
       </w:r>
     </w:p>
     <w:sectPr>
@@ -2920,6 +7651,56 @@
     </w:sectPr>
   </w:body>
 </w:document>
+</file>
+
+<file path=word/endnotes.xml><?xml version="1.0" encoding="utf-8"?>
+<w:endnotes xmlns:wpc="http://schemas.microsoft.com/office/word/2010/wordprocessingCanvas" xmlns:cx="http://schemas.microsoft.com/office/drawing/2014/chartex" xmlns:cx1="http://schemas.microsoft.com/office/drawing/2015/9/8/chartex" xmlns:cx2="http://schemas.microsoft.com/office/drawing/2015/10/21/chartex" xmlns:cx3="http://schemas.microsoft.com/office/drawing/2016/5/9/chartex" xmlns:cx4="http://schemas.microsoft.com/office/drawing/2016/5/10/chartex" xmlns:cx5="http://schemas.microsoft.com/office/drawing/2016/5/11/chartex" xmlns:cx6="http://schemas.microsoft.com/office/drawing/2016/5/12/chartex" xmlns:cx7="http://schemas.microsoft.com/office/drawing/2016/5/13/chartex" xmlns:cx8="http://schemas.microsoft.com/office/drawing/2016/5/14/chartex" xmlns:mc="http://schemas.openxmlformats.org/markup-compatibility/2006" xmlns:aink="http://schemas.microsoft.com/office/drawing/2016/ink" xmlns:am3d="http://schemas.microsoft.com/office/drawing/2017/model3d" xmlns:o="urn:schemas-microsoft-com:office:office" xmlns:oel="http://schemas.microsoft.com/office/2019/extlst" xmlns:r="http://schemas.openxmlformats.org/officeDocument/2006/relationships" xmlns:m="http://schemas.openxmlformats.org/officeDocument/2006/math" xmlns:v="urn:schemas-microsoft-com:vml" xmlns:wp14="http://schemas.microsoft.com/office/word/2010/wordprocessingDrawing" xmlns:wp="http://schemas.openxmlformats.org/drawingml/2006/wordprocessingDrawing" xmlns:w10="urn:schemas-microsoft-com:office:word" xmlns:w="http://schemas.openxmlformats.org/wordprocessingml/2006/main" xmlns:w14="http://schemas.microsoft.com/office/word/2010/wordml" xmlns:w15="http://schemas.microsoft.com/office/word/2012/wordml" xmlns:w16cex="http://schemas.microsoft.com/office/word/2018/wordml/cex" xmlns:w16cid="http://schemas.microsoft.com/office/word/2016/wordml/cid" xmlns:w16="http://schemas.microsoft.com/office/word/2018/wordml" xmlns:w16du="http://schemas.microsoft.com/office/word/2023/wordml/word16du" xmlns:w16sdtdh="http://schemas.microsoft.com/office/word/2020/wordml/sdtdatahash" xmlns:w16sdtfl="http://schemas.microsoft.com/office/word/2024/wordml/sdtformatlock" xmlns:w16se="http://schemas.microsoft.com/office/word/2015/wordml/symex" xmlns:wpg="http://schemas.microsoft.com/office/word/2010/wordprocessingGroup" xmlns:wpi="http://schemas.microsoft.com/office/word/2010/wordprocessingInk" xmlns:wne="http://schemas.microsoft.com/office/word/2006/wordml" xmlns:wps="http://schemas.microsoft.com/office/word/2010/wordprocessingShape" mc:Ignorable="w14 w15 w16se w16cid w16 w16cex w16sdtdh w16sdtfl w16du wp14">
+  <w:endnote w:type="separator" w:id="-1">
+    <w:p>
+      <w:pPr>
+        <w:spacing w:after="0" w:line="240" w:lineRule="auto"/>
+      </w:pPr>
+      <w:r>
+        <w:separator/>
+      </w:r>
+    </w:p>
+  </w:endnote>
+  <w:endnote w:type="continuationSeparator" w:id="0">
+    <w:p>
+      <w:pPr>
+        <w:spacing w:after="0" w:line="240" w:lineRule="auto"/>
+      </w:pPr>
+      <w:r>
+        <w:continuationSeparator/>
+      </w:r>
+    </w:p>
+  </w:endnote>
+</w:endnotes>
+</file>
+
+<file path=word/footnotes.xml><?xml version="1.0" encoding="utf-8"?>
+<w:footnotes xmlns:wpc="http://schemas.microsoft.com/office/word/2010/wordprocessingCanvas" xmlns:cx="http://schemas.microsoft.com/office/drawing/2014/chartex" xmlns:cx1="http://schemas.microsoft.com/office/drawing/2015/9/8/chartex" xmlns:cx2="http://schemas.microsoft.com/office/drawing/2015/10/21/chartex" xmlns:cx3="http://schemas.microsoft.com/office/drawing/2016/5/9/chartex" xmlns:cx4="http://schemas.microsoft.com/office/drawing/2016/5/10/chartex" xmlns:cx5="http://schemas.microsoft.com/office/drawing/2016/5/11/chartex" xmlns:cx6="http://schemas.microsoft.com/office/drawing/2016/5/12/chartex" xmlns:cx7="http://schemas.microsoft.com/office/drawing/2016/5/13/chartex" xmlns:cx8="http://schemas.microsoft.com/office/drawing/2016/5/14/chartex" xmlns:mc="http://schemas.openxmlformats.org/markup-compatibility/2006" xmlns:aink="http://schemas.microsoft.com/office/drawing/2016/ink" xmlns:am3d="http://schemas.microsoft.com/office/drawing/2017/model3d" xmlns:o="urn:schemas-microsoft-com:office:office" xmlns:oel="http://schemas.microsoft.com/office/2019/extlst" xmlns:r="http://schemas.openxmlformats.org/officeDocument/2006/relationships" xmlns:m="http://schemas.openxmlformats.org/officeDocument/2006/math" xmlns:v="urn:schemas-microsoft-com:vml" xmlns:wp14="http://schemas.microsoft.com/office/word/2010/wordprocessingDrawing" xmlns:wp="http://schemas.openxmlformats.org/drawingml/2006/wordprocessingDrawing" xmlns:w10="urn:schemas-microsoft-com:office:word" xmlns:w="http://schemas.openxmlformats.org/wordprocessingml/2006/main" xmlns:w14="http://schemas.microsoft.com/office/word/2010/wordml" xmlns:w15="http://schemas.microsoft.com/office/word/2012/wordml" xmlns:w16cex="http://schemas.microsoft.com/office/word/2018/wordml/cex" xmlns:w16cid="http://schemas.microsoft.com/office/word/2016/wordml/cid" xmlns:w16="http://schemas.microsoft.com/office/word/2018/wordml" xmlns:w16du="http://schemas.microsoft.com/office/word/2023/wordml/word16du" xmlns:w16sdtdh="http://schemas.microsoft.com/office/word/2020/wordml/sdtdatahash" xmlns:w16sdtfl="http://schemas.microsoft.com/office/word/2024/wordml/sdtformatlock" xmlns:w16se="http://schemas.microsoft.com/office/word/2015/wordml/symex" xmlns:wpg="http://schemas.microsoft.com/office/word/2010/wordprocessingGroup" xmlns:wpi="http://schemas.microsoft.com/office/word/2010/wordprocessingInk" xmlns:wne="http://schemas.microsoft.com/office/word/2006/wordml" xmlns:wps="http://schemas.microsoft.com/office/word/2010/wordprocessingShape" mc:Ignorable="w14 w15 w16se w16cid w16 w16cex w16sdtdh w16sdtfl w16du wp14">
+  <w:footnote w:type="separator" w:id="-1">
+    <w:p>
+      <w:pPr>
+        <w:spacing w:after="0" w:line="240" w:lineRule="auto"/>
+      </w:pPr>
+      <w:r>
+        <w:separator/>
+      </w:r>
+    </w:p>
+  </w:footnote>
+  <w:footnote w:type="continuationSeparator" w:id="0">
+    <w:p>
+      <w:pPr>
+        <w:spacing w:after="0" w:line="240" w:lineRule="auto"/>
+      </w:pPr>
+      <w:r>
+        <w:continuationSeparator/>
+      </w:r>
+    </w:p>
+  </w:footnote>
+</w:footnotes>
 </file>
 
 <file path=word/numbering.xml><?xml version="1.0" encoding="utf-8"?>
@@ -3677,7 +8458,6 @@
   <w:style w:type="character" w:default="1" w:styleId="DefaultParagraphFont">
     <w:name w:val="Default Paragraph Font"/>
     <w:uiPriority w:val="1"/>
-    <w:semiHidden/>
     <w:unhideWhenUsed/>
   </w:style>
   <w:style w:type="table" w:default="1" w:styleId="TableNormal">
@@ -4000,7 +8780,6 @@
     <w:basedOn w:val="Normal"/>
     <w:next w:val="Normal"/>
     <w:uiPriority w:val="35"/>
-    <w:semiHidden/>
     <w:unhideWhenUsed/>
     <w:qFormat/>
     <w:rsid w:val="006C6D34"/>
@@ -4144,6 +8923,92 @@
       <w:color w:val="605E5C"/>
       <w:shd w:val="clear" w:color="auto" w:fill="E1DFDD"/>
     </w:rPr>
+  </w:style>
+  <w:style w:type="table" w:styleId="TableGrid">
+    <w:name w:val="Table Grid"/>
+    <w:basedOn w:val="TableNormal"/>
+    <w:uiPriority w:val="39"/>
+    <w:rsid w:val="00EE1F85"/>
+    <w:pPr>
+      <w:spacing w:after="0" w:line="240" w:lineRule="auto"/>
+    </w:pPr>
+    <w:tblPr>
+      <w:tblBorders>
+        <w:top w:val="single" w:sz="4" w:space="0" w:color="auto"/>
+        <w:left w:val="single" w:sz="4" w:space="0" w:color="auto"/>
+        <w:bottom w:val="single" w:sz="4" w:space="0" w:color="auto"/>
+        <w:right w:val="single" w:sz="4" w:space="0" w:color="auto"/>
+        <w:insideH w:val="single" w:sz="4" w:space="0" w:color="auto"/>
+        <w:insideV w:val="single" w:sz="4" w:space="0" w:color="auto"/>
+      </w:tblBorders>
+    </w:tblPr>
+  </w:style>
+  <w:style w:type="character" w:styleId="FollowedHyperlink">
+    <w:name w:val="FollowedHyperlink"/>
+    <w:basedOn w:val="DefaultParagraphFont"/>
+    <w:uiPriority w:val="99"/>
+    <w:semiHidden/>
+    <w:unhideWhenUsed/>
+    <w:rsid w:val="007277F7"/>
+    <w:rPr>
+      <w:color w:val="954F72" w:themeColor="followedHyperlink"/>
+      <w:u w:val="single"/>
+    </w:rPr>
+  </w:style>
+  <w:style w:type="paragraph" w:styleId="Header">
+    <w:name w:val="header"/>
+    <w:basedOn w:val="Normal"/>
+    <w:link w:val="HeaderChar"/>
+    <w:uiPriority w:val="99"/>
+    <w:unhideWhenUsed/>
+    <w:rsid w:val="000513B1"/>
+    <w:pPr>
+      <w:tabs>
+        <w:tab w:val="center" w:pos="4513"/>
+        <w:tab w:val="right" w:pos="9026"/>
+      </w:tabs>
+      <w:spacing w:after="0" w:line="240" w:lineRule="auto"/>
+    </w:pPr>
+  </w:style>
+  <w:style w:type="character" w:customStyle="1" w:styleId="HeaderChar">
+    <w:name w:val="Header Char"/>
+    <w:basedOn w:val="DefaultParagraphFont"/>
+    <w:link w:val="Header"/>
+    <w:uiPriority w:val="99"/>
+    <w:rsid w:val="000513B1"/>
+  </w:style>
+  <w:style w:type="paragraph" w:styleId="Footer">
+    <w:name w:val="footer"/>
+    <w:basedOn w:val="Normal"/>
+    <w:link w:val="FooterChar"/>
+    <w:uiPriority w:val="99"/>
+    <w:unhideWhenUsed/>
+    <w:rsid w:val="000513B1"/>
+    <w:pPr>
+      <w:tabs>
+        <w:tab w:val="center" w:pos="4513"/>
+        <w:tab w:val="right" w:pos="9026"/>
+      </w:tabs>
+      <w:spacing w:after="0" w:line="240" w:lineRule="auto"/>
+    </w:pPr>
+  </w:style>
+  <w:style w:type="character" w:customStyle="1" w:styleId="FooterChar">
+    <w:name w:val="Footer Char"/>
+    <w:basedOn w:val="DefaultParagraphFont"/>
+    <w:link w:val="Footer"/>
+    <w:uiPriority w:val="99"/>
+    <w:rsid w:val="000513B1"/>
+  </w:style>
+  <w:style w:type="paragraph" w:styleId="TableofFigures">
+    <w:name w:val="table of figures"/>
+    <w:basedOn w:val="Normal"/>
+    <w:next w:val="Normal"/>
+    <w:uiPriority w:val="99"/>
+    <w:unhideWhenUsed/>
+    <w:rsid w:val="000513B1"/>
+    <w:pPr>
+      <w:spacing w:after="0"/>
+    </w:pPr>
   </w:style>
 </w:styles>
 </file>

--- a/interface programming/Interface Programming Coursework One.docx
+++ b/interface programming/Interface Programming Coursework One.docx
@@ -3400,7 +3400,7 @@
                 <w:noProof/>
                 <w:webHidden/>
               </w:rPr>
-              <w:t>21</w:t>
+              <w:t>22</w:t>
             </w:r>
             <w:r>
               <w:rPr>
